--- a/JobSheet3/P3_TI_1E_Tomi Martino Affandi.docx
+++ b/JobSheet3/P3_TI_1E_Tomi Martino Affandi.docx
@@ -47,7 +47,7 @@
           <w:bCs/>
           <w:sz w:val="28"/>
         </w:rPr>
-        <w:t>OBJECT</w:t>
+        <w:t>ARRAY OF OBJECT</w:t>
       </w:r>
     </w:p>
     <w:p>
@@ -317,233 +317,9 @@
           <w:szCs w:val="24"/>
         </w:rPr>
         <w:lastRenderedPageBreak/>
-        <w:t>1. Tujuan Praktikum</w:t>
-      </w:r>
-    </w:p>
-    <w:p>
-      <w:pPr>
-        <w:spacing w:line="240" w:lineRule="auto"/>
-        <w:rPr>
-          <w:rFonts w:ascii="Times New Roman" w:hAnsi="Times New Roman" w:cs="Times New Roman"/>
-          <w:color w:val="0F0F0F"/>
-          <w:sz w:val="24"/>
-          <w:szCs w:val="24"/>
-        </w:rPr>
-      </w:pPr>
-      <w:r>
-        <w:rPr>
-          <w:rFonts w:ascii="Times New Roman" w:hAnsi="Times New Roman" w:cs="Times New Roman"/>
-          <w:color w:val="0F0F0F"/>
-          <w:sz w:val="24"/>
-          <w:szCs w:val="24"/>
-        </w:rPr>
-        <w:t>Setelah melakukan materi praktikum ini, mahasiswa mampu:</w:t>
-      </w:r>
-    </w:p>
-    <w:p>
-      <w:pPr>
-        <w:spacing w:line="240" w:lineRule="auto"/>
-        <w:rPr>
-          <w:rFonts w:ascii="Times New Roman" w:hAnsi="Times New Roman" w:cs="Times New Roman"/>
-          <w:color w:val="0F0F0F"/>
-          <w:sz w:val="24"/>
-          <w:szCs w:val="24"/>
-        </w:rPr>
-      </w:pPr>
-      <w:r>
-        <w:rPr>
-          <w:rFonts w:ascii="Times New Roman" w:hAnsi="Times New Roman" w:cs="Times New Roman"/>
-          <w:color w:val="0F0F0F"/>
-          <w:sz w:val="24"/>
-          <w:szCs w:val="24"/>
-        </w:rPr>
-        <w:t>1.</w:t>
-      </w:r>
-      <w:r>
-        <w:rPr>
-          <w:rFonts w:ascii="Times New Roman" w:hAnsi="Times New Roman" w:cs="Times New Roman"/>
-          <w:color w:val="0F0F0F"/>
-          <w:sz w:val="24"/>
-          <w:szCs w:val="24"/>
-        </w:rPr>
-        <w:t xml:space="preserve"> </w:t>
-      </w:r>
-      <w:r>
-        <w:rPr>
-          <w:rFonts w:ascii="Times New Roman" w:hAnsi="Times New Roman" w:cs="Times New Roman"/>
-          <w:color w:val="0F0F0F"/>
-          <w:sz w:val="24"/>
-          <w:szCs w:val="24"/>
-        </w:rPr>
-        <w:t>Mengenal objek dan class sebagai konsep mendasar pada pemrograman berorientasi objek</w:t>
-      </w:r>
-    </w:p>
-    <w:p>
-      <w:pPr>
-        <w:spacing w:line="240" w:lineRule="auto"/>
-        <w:rPr>
-          <w:rFonts w:ascii="Times New Roman" w:hAnsi="Times New Roman" w:cs="Times New Roman"/>
-          <w:color w:val="0F0F0F"/>
-          <w:sz w:val="24"/>
-          <w:szCs w:val="24"/>
-        </w:rPr>
-      </w:pPr>
-      <w:r>
-        <w:rPr>
-          <w:rFonts w:ascii="Times New Roman" w:hAnsi="Times New Roman" w:cs="Times New Roman"/>
-          <w:color w:val="0F0F0F"/>
-          <w:sz w:val="24"/>
-          <w:szCs w:val="24"/>
-        </w:rPr>
-        <w:t>2.</w:t>
-      </w:r>
-      <w:r>
-        <w:rPr>
-          <w:rFonts w:ascii="Times New Roman" w:hAnsi="Times New Roman" w:cs="Times New Roman"/>
-          <w:color w:val="0F0F0F"/>
-          <w:sz w:val="24"/>
-          <w:szCs w:val="24"/>
-        </w:rPr>
-        <w:t xml:space="preserve"> </w:t>
-      </w:r>
-      <w:r>
-        <w:rPr>
-          <w:rFonts w:ascii="Times New Roman" w:hAnsi="Times New Roman" w:cs="Times New Roman"/>
-          <w:color w:val="0F0F0F"/>
-          <w:sz w:val="24"/>
-          <w:szCs w:val="24"/>
-        </w:rPr>
-        <w:t>Mendeklarasikan class, atribut dan method</w:t>
-      </w:r>
-    </w:p>
-    <w:p>
-      <w:pPr>
-        <w:spacing w:line="240" w:lineRule="auto"/>
-        <w:rPr>
-          <w:rFonts w:ascii="Times New Roman" w:hAnsi="Times New Roman" w:cs="Times New Roman"/>
-          <w:color w:val="0F0F0F"/>
-          <w:sz w:val="24"/>
-          <w:szCs w:val="24"/>
-        </w:rPr>
-      </w:pPr>
-      <w:r>
-        <w:rPr>
-          <w:rFonts w:ascii="Times New Roman" w:hAnsi="Times New Roman" w:cs="Times New Roman"/>
-          <w:color w:val="0F0F0F"/>
-          <w:sz w:val="24"/>
-          <w:szCs w:val="24"/>
-        </w:rPr>
-        <w:t>3.</w:t>
-      </w:r>
-      <w:r>
-        <w:rPr>
-          <w:rFonts w:ascii="Times New Roman" w:hAnsi="Times New Roman" w:cs="Times New Roman"/>
-          <w:color w:val="0F0F0F"/>
-          <w:sz w:val="24"/>
-          <w:szCs w:val="24"/>
-        </w:rPr>
-        <w:t xml:space="preserve"> </w:t>
-      </w:r>
-      <w:r>
-        <w:rPr>
-          <w:rFonts w:ascii="Times New Roman" w:hAnsi="Times New Roman" w:cs="Times New Roman"/>
-          <w:color w:val="0F0F0F"/>
-          <w:sz w:val="24"/>
-          <w:szCs w:val="24"/>
-        </w:rPr>
-        <w:t>Membuat objek (instansiasi)</w:t>
-      </w:r>
-    </w:p>
-    <w:p>
-      <w:pPr>
-        <w:spacing w:line="240" w:lineRule="auto"/>
-        <w:rPr>
-          <w:rFonts w:ascii="Times New Roman" w:hAnsi="Times New Roman" w:cs="Times New Roman"/>
-          <w:color w:val="0F0F0F"/>
-          <w:sz w:val="24"/>
-          <w:szCs w:val="24"/>
-        </w:rPr>
-      </w:pPr>
-      <w:r>
-        <w:rPr>
-          <w:rFonts w:ascii="Times New Roman" w:hAnsi="Times New Roman" w:cs="Times New Roman"/>
-          <w:color w:val="0F0F0F"/>
-          <w:sz w:val="24"/>
-          <w:szCs w:val="24"/>
-        </w:rPr>
-        <w:t>4.</w:t>
-      </w:r>
-      <w:r>
-        <w:rPr>
-          <w:rFonts w:ascii="Times New Roman" w:hAnsi="Times New Roman" w:cs="Times New Roman"/>
-          <w:color w:val="0F0F0F"/>
-          <w:sz w:val="24"/>
-          <w:szCs w:val="24"/>
-        </w:rPr>
-        <w:t xml:space="preserve"> </w:t>
-      </w:r>
-      <w:r>
-        <w:rPr>
-          <w:rFonts w:ascii="Times New Roman" w:hAnsi="Times New Roman" w:cs="Times New Roman"/>
-          <w:color w:val="0F0F0F"/>
-          <w:sz w:val="24"/>
-          <w:szCs w:val="24"/>
-        </w:rPr>
-        <w:t>Mengakses atribut dan method dari suatu objek</w:t>
-      </w:r>
-    </w:p>
-    <w:p>
-      <w:pPr>
-        <w:spacing w:line="240" w:lineRule="auto"/>
-        <w:rPr>
-          <w:rFonts w:ascii="Times New Roman" w:hAnsi="Times New Roman" w:cs="Times New Roman"/>
-          <w:color w:val="0F0F0F"/>
-          <w:sz w:val="24"/>
-          <w:szCs w:val="24"/>
-        </w:rPr>
-      </w:pPr>
-      <w:r>
-        <w:rPr>
-          <w:rFonts w:ascii="Times New Roman" w:hAnsi="Times New Roman" w:cs="Times New Roman"/>
-          <w:color w:val="0F0F0F"/>
-          <w:sz w:val="24"/>
-          <w:szCs w:val="24"/>
-        </w:rPr>
-        <w:t>5.</w:t>
-      </w:r>
-      <w:r>
-        <w:rPr>
-          <w:rFonts w:ascii="Times New Roman" w:hAnsi="Times New Roman" w:cs="Times New Roman"/>
-          <w:color w:val="0F0F0F"/>
-          <w:sz w:val="24"/>
-          <w:szCs w:val="24"/>
-        </w:rPr>
-        <w:t xml:space="preserve"> </w:t>
-      </w:r>
-      <w:r>
-        <w:rPr>
-          <w:rFonts w:ascii="Times New Roman" w:hAnsi="Times New Roman" w:cs="Times New Roman"/>
-          <w:color w:val="0F0F0F"/>
-          <w:sz w:val="24"/>
-          <w:szCs w:val="24"/>
-        </w:rPr>
-        <w:t>Menerapkan konstruktor</w:t>
-      </w:r>
-    </w:p>
-    <w:p>
-      <w:pPr>
-        <w:spacing w:line="240" w:lineRule="auto"/>
-        <w:rPr>
-          <w:rFonts w:ascii="Times New Roman" w:hAnsi="Times New Roman" w:cs="Times New Roman"/>
-          <w:color w:val="0F0F0F"/>
-          <w:sz w:val="24"/>
-          <w:szCs w:val="24"/>
-        </w:rPr>
-      </w:pPr>
-    </w:p>
-    <w:p>
-      <w:pPr>
-        <w:spacing w:line="240" w:lineRule="auto"/>
+        <w:t>3.1</w:t>
+      </w:r>
+      <w:r>
         <w:rPr>
           <w:rFonts w:ascii="Times New Roman" w:hAnsi="Times New Roman" w:cs="Times New Roman"/>
           <w:b/>
@@ -552,7 +328,8 @@
           <w:sz w:val="24"/>
           <w:szCs w:val="24"/>
         </w:rPr>
-      </w:pPr>
+        <w:t xml:space="preserve"> </w:t>
+      </w:r>
       <w:r>
         <w:rPr>
           <w:rFonts w:ascii="Times New Roman" w:hAnsi="Times New Roman" w:cs="Times New Roman"/>
@@ -562,7 +339,7 @@
           <w:sz w:val="24"/>
           <w:szCs w:val="24"/>
         </w:rPr>
-        <w:t>2. Praktikum</w:t>
+        <w:t>Tujuan Praktikum</w:t>
       </w:r>
     </w:p>
     <w:p>
@@ -582,7 +359,7 @@
           <w:sz w:val="24"/>
           <w:szCs w:val="24"/>
         </w:rPr>
-        <w:t>2.1 Percobaan 1: Deklarasi Class, Atribut dan Method</w:t>
+        <w:t>Setelah melakukan materi praktikum ini, mahasiswa mampu:</w:t>
       </w:r>
     </w:p>
     <w:p>
@@ -602,7 +379,25 @@
           <w:sz w:val="24"/>
           <w:szCs w:val="24"/>
         </w:rPr>
-        <w:t>1. Code Program</w:t>
+        <w:t>1.</w:t>
+      </w:r>
+      <w:r>
+        <w:rPr>
+          <w:rFonts w:ascii="Times New Roman" w:hAnsi="Times New Roman" w:cs="Times New Roman"/>
+          <w:color w:val="0F0F0F"/>
+          <w:sz w:val="24"/>
+          <w:szCs w:val="24"/>
+        </w:rPr>
+        <w:t xml:space="preserve"> </w:t>
+      </w:r>
+      <w:r>
+        <w:rPr>
+          <w:rFonts w:ascii="Times New Roman" w:hAnsi="Times New Roman" w:cs="Times New Roman"/>
+          <w:color w:val="0F0F0F"/>
+          <w:sz w:val="24"/>
+          <w:szCs w:val="24"/>
+        </w:rPr>
+        <w:t>Memahami dan menjelaskan fungsi array yang berisikan variabel objek.</w:t>
       </w:r>
     </w:p>
     <w:p>
@@ -610,6 +405,143 @@
         <w:spacing w:line="240" w:lineRule="auto"/>
         <w:rPr>
           <w:rFonts w:ascii="Times New Roman" w:hAnsi="Times New Roman" w:cs="Times New Roman"/>
+          <w:color w:val="0F0F0F"/>
+          <w:sz w:val="24"/>
+          <w:szCs w:val="24"/>
+        </w:rPr>
+      </w:pPr>
+      <w:r>
+        <w:rPr>
+          <w:rFonts w:ascii="Times New Roman" w:hAnsi="Times New Roman" w:cs="Times New Roman"/>
+          <w:color w:val="0F0F0F"/>
+          <w:sz w:val="24"/>
+          <w:szCs w:val="24"/>
+        </w:rPr>
+        <w:t>2.</w:t>
+      </w:r>
+      <w:r>
+        <w:rPr>
+          <w:rFonts w:ascii="Times New Roman" w:hAnsi="Times New Roman" w:cs="Times New Roman"/>
+          <w:color w:val="0F0F0F"/>
+          <w:sz w:val="24"/>
+          <w:szCs w:val="24"/>
+        </w:rPr>
+        <w:t xml:space="preserve"> </w:t>
+      </w:r>
+      <w:r>
+        <w:rPr>
+          <w:rFonts w:ascii="Times New Roman" w:hAnsi="Times New Roman" w:cs="Times New Roman"/>
+          <w:color w:val="0F0F0F"/>
+          <w:sz w:val="24"/>
+          <w:szCs w:val="24"/>
+        </w:rPr>
+        <w:t>Mahasiswa mampu menangkap logika tentang permasalahan array of object dalam Java</w:t>
+      </w:r>
+    </w:p>
+    <w:p>
+      <w:pPr>
+        <w:spacing w:line="240" w:lineRule="auto"/>
+        <w:rPr>
+          <w:rFonts w:ascii="Times New Roman" w:hAnsi="Times New Roman" w:cs="Times New Roman"/>
+          <w:color w:val="0F0F0F"/>
+          <w:sz w:val="24"/>
+          <w:szCs w:val="24"/>
+        </w:rPr>
+      </w:pPr>
+      <w:r>
+        <w:rPr>
+          <w:rFonts w:ascii="Times New Roman" w:hAnsi="Times New Roman" w:cs="Times New Roman"/>
+          <w:color w:val="0F0F0F"/>
+          <w:sz w:val="24"/>
+          <w:szCs w:val="24"/>
+        </w:rPr>
+        <w:t>3.</w:t>
+      </w:r>
+      <w:r>
+        <w:rPr>
+          <w:rFonts w:ascii="Times New Roman" w:hAnsi="Times New Roman" w:cs="Times New Roman"/>
+          <w:color w:val="0F0F0F"/>
+          <w:sz w:val="24"/>
+          <w:szCs w:val="24"/>
+        </w:rPr>
+        <w:t xml:space="preserve"> </w:t>
+      </w:r>
+      <w:r>
+        <w:rPr>
+          <w:rFonts w:ascii="Times New Roman" w:hAnsi="Times New Roman" w:cs="Times New Roman"/>
+          <w:color w:val="0F0F0F"/>
+          <w:sz w:val="24"/>
+          <w:szCs w:val="24"/>
+        </w:rPr>
+        <w:t>Mahasiswa mampu menerapkan pembuatan array of object dalam Java</w:t>
+      </w:r>
+    </w:p>
+    <w:p>
+      <w:pPr>
+        <w:spacing w:line="240" w:lineRule="auto"/>
+        <w:rPr>
+          <w:rFonts w:ascii="Times New Roman" w:hAnsi="Times New Roman" w:cs="Times New Roman"/>
+          <w:color w:val="0F0F0F"/>
+          <w:sz w:val="24"/>
+          <w:szCs w:val="24"/>
+        </w:rPr>
+      </w:pPr>
+    </w:p>
+    <w:p>
+      <w:pPr>
+        <w:spacing w:line="240" w:lineRule="auto"/>
+        <w:rPr>
+          <w:rFonts w:ascii="Times New Roman" w:hAnsi="Times New Roman" w:cs="Times New Roman"/>
+          <w:b/>
+          <w:bCs/>
+          <w:color w:val="0F0F0F"/>
+          <w:sz w:val="24"/>
+          <w:szCs w:val="24"/>
+        </w:rPr>
+      </w:pPr>
+      <w:r>
+        <w:rPr>
+          <w:rFonts w:ascii="Times New Roman" w:hAnsi="Times New Roman" w:cs="Times New Roman"/>
+          <w:b/>
+          <w:bCs/>
+          <w:color w:val="0F0F0F"/>
+          <w:sz w:val="24"/>
+          <w:szCs w:val="24"/>
+        </w:rPr>
+        <w:t>3.2 Percobaan 1: Membuat Array dari Object, Mengisi dan Menampilkan</w:t>
+      </w:r>
+    </w:p>
+    <w:p>
+      <w:pPr>
+        <w:spacing w:line="240" w:lineRule="auto"/>
+        <w:rPr>
+          <w:rFonts w:ascii="Times New Roman" w:hAnsi="Times New Roman" w:cs="Times New Roman"/>
+          <w:b/>
+          <w:bCs/>
+          <w:color w:val="0F0F0F"/>
+          <w:sz w:val="24"/>
+          <w:szCs w:val="24"/>
+        </w:rPr>
+      </w:pPr>
+      <w:r>
+        <w:rPr>
+          <w:rFonts w:ascii="Times New Roman" w:hAnsi="Times New Roman" w:cs="Times New Roman"/>
+          <w:b/>
+          <w:bCs/>
+          <w:color w:val="0F0F0F"/>
+          <w:sz w:val="24"/>
+          <w:szCs w:val="24"/>
+        </w:rPr>
+        <w:t>1. Code</w:t>
+      </w:r>
+    </w:p>
+    <w:p>
+      <w:pPr>
+        <w:spacing w:line="240" w:lineRule="auto"/>
+        <w:rPr>
+          <w:rFonts w:ascii="Times New Roman" w:hAnsi="Times New Roman" w:cs="Times New Roman"/>
+          <w:b/>
+          <w:bCs/>
           <w:color w:val="0F0F0F"/>
           <w:sz w:val="24"/>
           <w:szCs w:val="24"/>
@@ -620,10 +552,12 @@
           <w:rPr>
             <w:rStyle w:val="Hyperlink"/>
             <w:rFonts w:ascii="Times New Roman" w:hAnsi="Times New Roman" w:cs="Times New Roman"/>
+            <w:b/>
+            <w:bCs/>
             <w:sz w:val="24"/>
             <w:szCs w:val="24"/>
           </w:rPr>
-          <w:t>https://github.com/TomiMartinoAffandi/Algoritma---Struktur-Data/blob/main/JobSheet2/buku27.java</w:t>
+          <w:t>https://github.com/TomiMartinoAffandi/Algoritma---Struktur-Data/tree/main/JobSheet3</w:t>
         </w:r>
       </w:hyperlink>
     </w:p>
@@ -632,6 +566,8 @@
         <w:spacing w:line="240" w:lineRule="auto"/>
         <w:rPr>
           <w:rFonts w:ascii="Times New Roman" w:hAnsi="Times New Roman" w:cs="Times New Roman"/>
+          <w:b/>
+          <w:bCs/>
           <w:color w:val="0F0F0F"/>
           <w:sz w:val="24"/>
           <w:szCs w:val="24"/>
@@ -643,6 +579,8 @@
         <w:spacing w:line="240" w:lineRule="auto"/>
         <w:rPr>
           <w:rFonts w:ascii="Times New Roman" w:hAnsi="Times New Roman" w:cs="Times New Roman"/>
+          <w:b/>
+          <w:bCs/>
           <w:color w:val="0F0F0F"/>
           <w:sz w:val="24"/>
           <w:szCs w:val="24"/>
@@ -651,6 +589,8 @@
       <w:r>
         <w:rPr>
           <w:rFonts w:ascii="Times New Roman" w:hAnsi="Times New Roman" w:cs="Times New Roman"/>
+          <w:b/>
+          <w:bCs/>
           <w:color w:val="0F0F0F"/>
           <w:sz w:val="24"/>
           <w:szCs w:val="24"/>
@@ -663,6 +603,8 @@
         <w:spacing w:line="240" w:lineRule="auto"/>
         <w:rPr>
           <w:rFonts w:ascii="Times New Roman" w:hAnsi="Times New Roman" w:cs="Times New Roman"/>
+          <w:b/>
+          <w:bCs/>
           <w:color w:val="0F0F0F"/>
           <w:sz w:val="24"/>
           <w:szCs w:val="24"/>
@@ -671,16 +613,17 @@
       <w:r>
         <w:rPr>
           <w:rFonts w:ascii="Times New Roman" w:hAnsi="Times New Roman" w:cs="Times New Roman"/>
-          <w:noProof/>
+          <w:b/>
+          <w:bCs/>
           <w:color w:val="0F0F0F"/>
           <w:sz w:val="24"/>
           <w:szCs w:val="24"/>
         </w:rPr>
         <w:drawing>
-          <wp:inline distT="0" distB="0" distL="0" distR="0" wp14:anchorId="79DD8617" wp14:editId="426E09DB">
-            <wp:extent cx="4496427" cy="809738"/>
-            <wp:effectExtent l="0" t="0" r="0" b="9525"/>
-            <wp:docPr id="1025129514" name="Picture 1"/>
+          <wp:inline distT="0" distB="0" distL="0" distR="0" wp14:anchorId="133D34A7" wp14:editId="2E19A6B0">
+            <wp:extent cx="4620270" cy="685896"/>
+            <wp:effectExtent l="0" t="0" r="0" b="0"/>
+            <wp:docPr id="2143905546" name="Picture 1"/>
             <wp:cNvGraphicFramePr>
               <a:graphicFrameLocks xmlns:a="http://schemas.openxmlformats.org/drawingml/2006/main" noChangeAspect="1"/>
             </wp:cNvGraphicFramePr>
@@ -688,7 +631,7 @@
               <a:graphicData uri="http://schemas.openxmlformats.org/drawingml/2006/picture">
                 <pic:pic xmlns:pic="http://schemas.openxmlformats.org/drawingml/2006/picture">
                   <pic:nvPicPr>
-                    <pic:cNvPr id="1025129514" name=""/>
+                    <pic:cNvPr id="2143905546" name=""/>
                     <pic:cNvPicPr/>
                   </pic:nvPicPr>
                   <pic:blipFill>
@@ -700,7 +643,7 @@
                   <pic:spPr>
                     <a:xfrm>
                       <a:off x="0" y="0"/>
-                      <a:ext cx="4496427" cy="809738"/>
+                      <a:ext cx="4620270" cy="685896"/>
                     </a:xfrm>
                     <a:prstGeom prst="rect">
                       <a:avLst/>
@@ -718,18 +661,35 @@
         <w:spacing w:line="240" w:lineRule="auto"/>
         <w:rPr>
           <w:rFonts w:ascii="Times New Roman" w:hAnsi="Times New Roman" w:cs="Times New Roman"/>
+          <w:b/>
+          <w:bCs/>
           <w:color w:val="0F0F0F"/>
           <w:sz w:val="24"/>
           <w:szCs w:val="24"/>
         </w:rPr>
       </w:pPr>
-      <w:r>
-        <w:rPr>
-          <w:rFonts w:ascii="Times New Roman" w:hAnsi="Times New Roman" w:cs="Times New Roman"/>
+    </w:p>
+    <w:p>
+      <w:pPr>
+        <w:spacing w:line="240" w:lineRule="auto"/>
+        <w:rPr>
+          <w:rFonts w:ascii="Times New Roman" w:hAnsi="Times New Roman" w:cs="Times New Roman"/>
+          <w:b/>
+          <w:bCs/>
           <w:color w:val="0F0F0F"/>
           <w:sz w:val="24"/>
           <w:szCs w:val="24"/>
         </w:rPr>
+      </w:pPr>
+      <w:r>
+        <w:rPr>
+          <w:rFonts w:ascii="Times New Roman" w:hAnsi="Times New Roman" w:cs="Times New Roman"/>
+          <w:b/>
+          <w:bCs/>
+          <w:color w:val="0F0F0F"/>
+          <w:sz w:val="24"/>
+          <w:szCs w:val="24"/>
+        </w:rPr>
         <w:t>Pertanyaan</w:t>
       </w:r>
     </w:p>
@@ -750,13 +710,21 @@
           <w:sz w:val="24"/>
           <w:szCs w:val="24"/>
         </w:rPr>
-        <w:t>1. karakteristik object:</w:t>
+        <w:t xml:space="preserve">1. </w:t>
+      </w:r>
+      <w:r>
+        <w:rPr>
+          <w:rFonts w:ascii="Times New Roman" w:hAnsi="Times New Roman" w:cs="Times New Roman"/>
+          <w:color w:val="0F0F0F"/>
+          <w:sz w:val="24"/>
+          <w:szCs w:val="24"/>
+        </w:rPr>
+        <w:t>Tidak, class yang akan dibuat sebagai array of object tidak harus selalu memiliki atribut dan method. Penggunaan atribut dan method dalam suatu class tergantung pada kebutuhan dan desain program yang sedang dibuat.</w:t>
       </w:r>
     </w:p>
     <w:p>
       <w:pPr>
         <w:spacing w:line="240" w:lineRule="auto"/>
-        <w:ind w:firstLine="284"/>
         <w:rPr>
           <w:rFonts w:ascii="Times New Roman" w:hAnsi="Times New Roman" w:cs="Times New Roman"/>
           <w:color w:val="0F0F0F"/>
@@ -771,13 +739,21 @@
           <w:sz w:val="24"/>
           <w:szCs w:val="24"/>
         </w:rPr>
-        <w:t>-Mempunyai sesuatu</w:t>
+        <w:t xml:space="preserve">2. </w:t>
+      </w:r>
+      <w:r>
+        <w:rPr>
+          <w:rFonts w:ascii="Times New Roman" w:hAnsi="Times New Roman" w:cs="Times New Roman"/>
+          <w:color w:val="0F0F0F"/>
+          <w:sz w:val="24"/>
+          <w:szCs w:val="24"/>
+        </w:rPr>
+        <w:t>Tidak, class PersegiPanjangMain tidak memiliki deklarasi konstruktor yang secara eksplisit didefinisikan. Ketika sebuah class tidak memiliki konstruktor, Java secara otomatis menyediakan konstruktor default (tanpa parameter) yang tidak terlihat di dalam kode.</w:t>
       </w:r>
     </w:p>
     <w:p>
       <w:pPr>
         <w:spacing w:line="240" w:lineRule="auto"/>
-        <w:ind w:firstLine="284"/>
         <w:rPr>
           <w:rFonts w:ascii="Times New Roman" w:hAnsi="Times New Roman" w:cs="Times New Roman"/>
           <w:color w:val="0F0F0F"/>
@@ -792,7 +768,7 @@
           <w:sz w:val="24"/>
           <w:szCs w:val="24"/>
         </w:rPr>
-        <w:t>-Melakukan sesuatu</w:t>
+        <w:t>Pada baris program ppArray[1] = new PersegiPanjangMain();, pembuatan objek menggunakan konstruktor default yang disediakan oleh Java. Meskipun tidak terlihat dalam kode, konstruktor default dipanggil untuk membuat objek PersegiPanjangMain baru.</w:t>
       </w:r>
     </w:p>
     <w:p>
@@ -812,7 +788,7 @@
           <w:sz w:val="24"/>
           <w:szCs w:val="24"/>
         </w:rPr>
-        <w:t>2. 5 atribut:</w:t>
+        <w:t>3. instansiasi kontruktor default</w:t>
       </w:r>
     </w:p>
     <w:p>
@@ -832,8 +808,16 @@
           <w:sz w:val="24"/>
           <w:szCs w:val="24"/>
         </w:rPr>
-        <w:tab/>
-        <w:t>-judul</w:t>
+        <w:t xml:space="preserve">4. </w:t>
+      </w:r>
+      <w:r>
+        <w:rPr>
+          <w:rFonts w:ascii="Times New Roman" w:hAnsi="Times New Roman" w:cs="Times New Roman"/>
+          <w:color w:val="0F0F0F"/>
+          <w:sz w:val="24"/>
+          <w:szCs w:val="24"/>
+        </w:rPr>
+        <w:t>pembuatan objek dan pemberian value pada ppArray[0]</w:t>
       </w:r>
     </w:p>
     <w:p>
@@ -853,8 +837,16 @@
           <w:sz w:val="24"/>
           <w:szCs w:val="24"/>
         </w:rPr>
-        <w:tab/>
-        <w:t>-pengarang</w:t>
+        <w:t>5.</w:t>
+      </w:r>
+      <w:r>
+        <w:rPr>
+          <w:rFonts w:ascii="Times New Roman" w:hAnsi="Times New Roman" w:cs="Times New Roman"/>
+          <w:color w:val="0F0F0F"/>
+          <w:sz w:val="24"/>
+          <w:szCs w:val="24"/>
+        </w:rPr>
+        <w:t xml:space="preserve"> karena java adalah bahasa pemrograman berbasis objek</w:t>
       </w:r>
     </w:p>
     <w:p>
@@ -867,16 +859,17 @@
           <w:szCs w:val="24"/>
         </w:rPr>
       </w:pPr>
-      <w:r>
+    </w:p>
+    <w:p>
+      <w:pPr>
+        <w:spacing w:line="240" w:lineRule="auto"/>
         <w:rPr>
           <w:rFonts w:ascii="Times New Roman" w:hAnsi="Times New Roman" w:cs="Times New Roman"/>
           <w:color w:val="0F0F0F"/>
           <w:sz w:val="24"/>
           <w:szCs w:val="24"/>
         </w:rPr>
-        <w:tab/>
-        <w:t>-stok</w:t>
-      </w:r>
+      </w:pPr>
     </w:p>
     <w:p>
       <w:pPr>
@@ -888,43 +881,53 @@
           <w:szCs w:val="24"/>
         </w:rPr>
       </w:pPr>
-      <w:r>
-        <w:rPr>
-          <w:rFonts w:ascii="Times New Roman" w:hAnsi="Times New Roman" w:cs="Times New Roman"/>
+    </w:p>
+    <w:p>
+      <w:pPr>
+        <w:spacing w:line="240" w:lineRule="auto"/>
+        <w:rPr>
+          <w:rFonts w:ascii="Times New Roman" w:hAnsi="Times New Roman" w:cs="Times New Roman"/>
+          <w:b/>
+          <w:bCs/>
           <w:color w:val="0F0F0F"/>
           <w:sz w:val="24"/>
           <w:szCs w:val="24"/>
         </w:rPr>
-        <w:tab/>
-        <w:t>-harga</w:t>
-      </w:r>
+      </w:pPr>
     </w:p>
     <w:p>
       <w:pPr>
         <w:spacing w:line="240" w:lineRule="auto"/>
         <w:rPr>
           <w:rFonts w:ascii="Times New Roman" w:hAnsi="Times New Roman" w:cs="Times New Roman"/>
+          <w:b/>
+          <w:bCs/>
           <w:color w:val="0F0F0F"/>
           <w:sz w:val="24"/>
           <w:szCs w:val="24"/>
         </w:rPr>
       </w:pPr>
-      <w:r>
-        <w:rPr>
-          <w:rFonts w:ascii="Times New Roman" w:hAnsi="Times New Roman" w:cs="Times New Roman"/>
+    </w:p>
+    <w:p>
+      <w:pPr>
+        <w:spacing w:line="240" w:lineRule="auto"/>
+        <w:rPr>
+          <w:rFonts w:ascii="Times New Roman" w:hAnsi="Times New Roman" w:cs="Times New Roman"/>
+          <w:b/>
+          <w:bCs/>
           <w:color w:val="0F0F0F"/>
           <w:sz w:val="24"/>
           <w:szCs w:val="24"/>
         </w:rPr>
-        <w:tab/>
-        <w:t>-halaman</w:t>
-      </w:r>
+      </w:pPr>
     </w:p>
     <w:p>
       <w:pPr>
         <w:spacing w:line="240" w:lineRule="auto"/>
         <w:rPr>
           <w:rFonts w:ascii="Times New Roman" w:hAnsi="Times New Roman" w:cs="Times New Roman"/>
+          <w:b/>
+          <w:bCs/>
           <w:color w:val="0F0F0F"/>
           <w:sz w:val="24"/>
           <w:szCs w:val="24"/>
@@ -933,20 +936,38 @@
       <w:r>
         <w:rPr>
           <w:rFonts w:ascii="Times New Roman" w:hAnsi="Times New Roman" w:cs="Times New Roman"/>
+          <w:b/>
+          <w:bCs/>
           <w:color w:val="0F0F0F"/>
           <w:sz w:val="24"/>
           <w:szCs w:val="24"/>
         </w:rPr>
-        <w:t xml:space="preserve">3. </w:t>
-      </w:r>
-      <w:r>
-        <w:rPr>
-          <w:rFonts w:ascii="Times New Roman" w:hAnsi="Times New Roman" w:cs="Times New Roman"/>
+        <w:lastRenderedPageBreak/>
+        <w:t>3.3 Percobaan 2: Menerima Input Isian Array Menggunakan Looping</w:t>
+      </w:r>
+    </w:p>
+    <w:p>
+      <w:pPr>
+        <w:spacing w:line="240" w:lineRule="auto"/>
+        <w:rPr>
+          <w:rFonts w:ascii="Times New Roman" w:hAnsi="Times New Roman" w:cs="Times New Roman"/>
+          <w:b/>
+          <w:bCs/>
           <w:color w:val="0F0F0F"/>
           <w:sz w:val="24"/>
           <w:szCs w:val="24"/>
         </w:rPr>
-        <w:t>3 method:</w:t>
+      </w:pPr>
+      <w:r>
+        <w:rPr>
+          <w:rFonts w:ascii="Times New Roman" w:hAnsi="Times New Roman" w:cs="Times New Roman"/>
+          <w:b/>
+          <w:bCs/>
+          <w:color w:val="0F0F0F"/>
+          <w:sz w:val="24"/>
+          <w:szCs w:val="24"/>
+        </w:rPr>
+        <w:t>1. Code</w:t>
       </w:r>
     </w:p>
     <w:p>
@@ -954,20 +975,49 @@
         <w:spacing w:line="240" w:lineRule="auto"/>
         <w:rPr>
           <w:rFonts w:ascii="Times New Roman" w:hAnsi="Times New Roman" w:cs="Times New Roman"/>
+          <w:b/>
+          <w:bCs/>
           <w:color w:val="0F0F0F"/>
           <w:sz w:val="24"/>
           <w:szCs w:val="24"/>
         </w:rPr>
       </w:pPr>
-      <w:r>
-        <w:rPr>
-          <w:rFonts w:ascii="Times New Roman" w:hAnsi="Times New Roman" w:cs="Times New Roman"/>
+      <w:hyperlink r:id="rId11" w:history="1">
+        <w:r>
+          <w:rPr>
+            <w:rStyle w:val="Hyperlink"/>
+            <w:rFonts w:ascii="Times New Roman" w:hAnsi="Times New Roman" w:cs="Times New Roman"/>
+            <w:b/>
+            <w:bCs/>
+            <w:sz w:val="24"/>
+            <w:szCs w:val="24"/>
+          </w:rPr>
+          <w:t>https://github.com/TomiMartinoAffandi/Algoritma---Struktur-Data/commit/4067aa67f211da552d385816e628873019a5a720</w:t>
+        </w:r>
+      </w:hyperlink>
+    </w:p>
+    <w:p>
+      <w:pPr>
+        <w:spacing w:line="240" w:lineRule="auto"/>
+        <w:rPr>
+          <w:rFonts w:ascii="Times New Roman" w:hAnsi="Times New Roman" w:cs="Times New Roman"/>
+          <w:b/>
+          <w:bCs/>
           <w:color w:val="0F0F0F"/>
           <w:sz w:val="24"/>
           <w:szCs w:val="24"/>
         </w:rPr>
-        <w:tab/>
-        <w:t>-void terjual</w:t>
+      </w:pPr>
+      <w:r>
+        <w:rPr>
+          <w:rFonts w:ascii="Times New Roman" w:hAnsi="Times New Roman" w:cs="Times New Roman"/>
+          <w:b/>
+          <w:bCs/>
+          <w:color w:val="0F0F0F"/>
+          <w:sz w:val="24"/>
+          <w:szCs w:val="24"/>
+        </w:rPr>
+        <w:t>2. Output</w:t>
       </w:r>
     </w:p>
     <w:p>
@@ -983,109 +1033,17 @@
       <w:r>
         <w:rPr>
           <w:rFonts w:ascii="Times New Roman" w:hAnsi="Times New Roman" w:cs="Times New Roman"/>
+          <w:b/>
+          <w:bCs/>
           <w:color w:val="0F0F0F"/>
           <w:sz w:val="24"/>
           <w:szCs w:val="24"/>
         </w:rPr>
-        <w:tab/>
-        <w:t>-void restrok</w:t>
-      </w:r>
-    </w:p>
-    <w:p>
-      <w:pPr>
-        <w:spacing w:line="240" w:lineRule="auto"/>
-        <w:rPr>
-          <w:rFonts w:ascii="Times New Roman" w:hAnsi="Times New Roman" w:cs="Times New Roman"/>
-          <w:color w:val="0F0F0F"/>
-          <w:sz w:val="24"/>
-          <w:szCs w:val="24"/>
-        </w:rPr>
-      </w:pPr>
-      <w:r>
-        <w:rPr>
-          <w:rFonts w:ascii="Times New Roman" w:hAnsi="Times New Roman" w:cs="Times New Roman"/>
-          <w:color w:val="0F0F0F"/>
-          <w:sz w:val="24"/>
-          <w:szCs w:val="24"/>
-        </w:rPr>
-        <w:tab/>
-        <w:t>-void gantiHarga</w:t>
-      </w:r>
-    </w:p>
-    <w:p>
-      <w:pPr>
-        <w:spacing w:line="240" w:lineRule="auto"/>
-        <w:rPr>
-          <w:rFonts w:ascii="Times New Roman" w:hAnsi="Times New Roman" w:cs="Times New Roman"/>
-          <w:color w:val="0F0F0F"/>
-          <w:sz w:val="24"/>
-          <w:szCs w:val="24"/>
-        </w:rPr>
-      </w:pPr>
-    </w:p>
-    <w:p>
-      <w:pPr>
-        <w:spacing w:line="240" w:lineRule="auto"/>
-        <w:rPr>
-          <w:rFonts w:ascii="Times New Roman" w:hAnsi="Times New Roman" w:cs="Times New Roman"/>
-          <w:color w:val="0F0F0F"/>
-          <w:sz w:val="24"/>
-          <w:szCs w:val="24"/>
-        </w:rPr>
-      </w:pPr>
-    </w:p>
-    <w:p>
-      <w:pPr>
-        <w:spacing w:line="240" w:lineRule="auto"/>
-        <w:rPr>
-          <w:rFonts w:ascii="Times New Roman" w:hAnsi="Times New Roman" w:cs="Times New Roman"/>
-          <w:color w:val="0F0F0F"/>
-          <w:sz w:val="24"/>
-          <w:szCs w:val="24"/>
-        </w:rPr>
-      </w:pPr>
-      <w:r>
-        <w:rPr>
-          <w:rFonts w:ascii="Times New Roman" w:hAnsi="Times New Roman" w:cs="Times New Roman"/>
-          <w:color w:val="0F0F0F"/>
-          <w:sz w:val="24"/>
-          <w:szCs w:val="24"/>
-        </w:rPr>
-        <w:t>4.</w:t>
-      </w:r>
-      <w:r>
-        <w:rPr>
-          <w:rFonts w:ascii="Times New Roman" w:hAnsi="Times New Roman" w:cs="Times New Roman"/>
-          <w:color w:val="0F0F0F"/>
-          <w:sz w:val="24"/>
-          <w:szCs w:val="24"/>
-        </w:rPr>
-        <w:t xml:space="preserve"> Before</w:t>
-      </w:r>
-    </w:p>
-    <w:p>
-      <w:pPr>
-        <w:spacing w:line="240" w:lineRule="auto"/>
-        <w:rPr>
-          <w:rFonts w:ascii="Times New Roman" w:hAnsi="Times New Roman" w:cs="Times New Roman"/>
-          <w:color w:val="0F0F0F"/>
-          <w:sz w:val="24"/>
-          <w:szCs w:val="24"/>
-        </w:rPr>
-      </w:pPr>
-      <w:r>
-        <w:rPr>
-          <w:rFonts w:ascii="Times New Roman" w:hAnsi="Times New Roman" w:cs="Times New Roman"/>
-          <w:noProof/>
-          <w:color w:val="0F0F0F"/>
-          <w:sz w:val="24"/>
-          <w:szCs w:val="24"/>
-        </w:rPr>
         <w:drawing>
-          <wp:inline distT="0" distB="0" distL="0" distR="0" wp14:anchorId="07A61350" wp14:editId="093F942C">
-            <wp:extent cx="1752845" cy="628738"/>
-            <wp:effectExtent l="0" t="0" r="0" b="0"/>
-            <wp:docPr id="358662762" name="Picture 1"/>
+          <wp:inline distT="0" distB="0" distL="0" distR="0" wp14:anchorId="33CC4BF6" wp14:editId="3F8ADC0E">
+            <wp:extent cx="4753638" cy="2619741"/>
+            <wp:effectExtent l="0" t="0" r="0" b="9525"/>
+            <wp:docPr id="1801689088" name="Picture 1"/>
             <wp:cNvGraphicFramePr>
               <a:graphicFrameLocks xmlns:a="http://schemas.openxmlformats.org/drawingml/2006/main" noChangeAspect="1"/>
             </wp:cNvGraphicFramePr>
@@ -1093,83 +1051,7 @@
               <a:graphicData uri="http://schemas.openxmlformats.org/drawingml/2006/picture">
                 <pic:pic xmlns:pic="http://schemas.openxmlformats.org/drawingml/2006/picture">
                   <pic:nvPicPr>
-                    <pic:cNvPr id="358662762" name=""/>
-                    <pic:cNvPicPr/>
-                  </pic:nvPicPr>
-                  <pic:blipFill>
-                    <a:blip r:embed="rId11"/>
-                    <a:stretch>
-                      <a:fillRect/>
-                    </a:stretch>
-                  </pic:blipFill>
-                  <pic:spPr>
-                    <a:xfrm>
-                      <a:off x="0" y="0"/>
-                      <a:ext cx="1752845" cy="628738"/>
-                    </a:xfrm>
-                    <a:prstGeom prst="rect">
-                      <a:avLst/>
-                    </a:prstGeom>
-                  </pic:spPr>
-                </pic:pic>
-              </a:graphicData>
-            </a:graphic>
-          </wp:inline>
-        </w:drawing>
-      </w:r>
-    </w:p>
-    <w:p>
-      <w:pPr>
-        <w:spacing w:line="240" w:lineRule="auto"/>
-        <w:rPr>
-          <w:rFonts w:ascii="Times New Roman" w:hAnsi="Times New Roman" w:cs="Times New Roman"/>
-          <w:color w:val="0F0F0F"/>
-          <w:sz w:val="24"/>
-          <w:szCs w:val="24"/>
-        </w:rPr>
-      </w:pPr>
-      <w:r>
-        <w:rPr>
-          <w:rFonts w:ascii="Times New Roman" w:hAnsi="Times New Roman" w:cs="Times New Roman"/>
-          <w:color w:val="0F0F0F"/>
-          <w:sz w:val="24"/>
-          <w:szCs w:val="24"/>
-        </w:rPr>
-        <w:tab/>
-        <w:t>After</w:t>
-      </w:r>
-    </w:p>
-    <w:p>
-      <w:pPr>
-        <w:spacing w:line="240" w:lineRule="auto"/>
-        <w:rPr>
-          <w:rFonts w:ascii="Times New Roman" w:hAnsi="Times New Roman" w:cs="Times New Roman"/>
-          <w:color w:val="0F0F0F"/>
-          <w:sz w:val="24"/>
-          <w:szCs w:val="24"/>
-        </w:rPr>
-      </w:pPr>
-      <w:r>
-        <w:rPr>
-          <w:rFonts w:ascii="Times New Roman" w:hAnsi="Times New Roman" w:cs="Times New Roman"/>
-          <w:noProof/>
-          <w:color w:val="0F0F0F"/>
-          <w:sz w:val="24"/>
-          <w:szCs w:val="24"/>
-        </w:rPr>
-        <w:drawing>
-          <wp:inline distT="0" distB="0" distL="0" distR="0" wp14:anchorId="2EC98B2C" wp14:editId="04ECF267">
-            <wp:extent cx="1810003" cy="990738"/>
-            <wp:effectExtent l="0" t="0" r="0" b="0"/>
-            <wp:docPr id="114862600" name="Picture 1"/>
-            <wp:cNvGraphicFramePr>
-              <a:graphicFrameLocks xmlns:a="http://schemas.openxmlformats.org/drawingml/2006/main" noChangeAspect="1"/>
-            </wp:cNvGraphicFramePr>
-            <a:graphic xmlns:a="http://schemas.openxmlformats.org/drawingml/2006/main">
-              <a:graphicData uri="http://schemas.openxmlformats.org/drawingml/2006/picture">
-                <pic:pic xmlns:pic="http://schemas.openxmlformats.org/drawingml/2006/picture">
-                  <pic:nvPicPr>
-                    <pic:cNvPr id="114862600" name=""/>
+                    <pic:cNvPr id="1801689088" name=""/>
                     <pic:cNvPicPr/>
                   </pic:nvPicPr>
                   <pic:blipFill>
@@ -1181,7 +1063,7 @@
                   <pic:spPr>
                     <a:xfrm>
                       <a:off x="0" y="0"/>
-                      <a:ext cx="1810003" cy="990738"/>
+                      <a:ext cx="4753638" cy="2619741"/>
                     </a:xfrm>
                     <a:prstGeom prst="rect">
                       <a:avLst/>
@@ -1199,6 +1081,8 @@
         <w:spacing w:line="240" w:lineRule="auto"/>
         <w:rPr>
           <w:rFonts w:ascii="Times New Roman" w:hAnsi="Times New Roman" w:cs="Times New Roman"/>
+          <w:b/>
+          <w:bCs/>
           <w:color w:val="0F0F0F"/>
           <w:sz w:val="24"/>
           <w:szCs w:val="24"/>
@@ -1207,11 +1091,13 @@
       <w:r>
         <w:rPr>
           <w:rFonts w:ascii="Times New Roman" w:hAnsi="Times New Roman" w:cs="Times New Roman"/>
+          <w:b/>
+          <w:bCs/>
           <w:color w:val="0F0F0F"/>
           <w:sz w:val="24"/>
           <w:szCs w:val="24"/>
         </w:rPr>
-        <w:t>5. karena terjadi operasi bilangan bulat</w:t>
+        <w:t>Pertanyaan</w:t>
       </w:r>
     </w:p>
     <w:p>
@@ -1231,7 +1117,16 @@
           <w:sz w:val="24"/>
           <w:szCs w:val="24"/>
         </w:rPr>
-        <w:t>2.2 Percobaan 2: Instansiasi Object, serta Mengakses Atribut dan Method</w:t>
+        <w:t xml:space="preserve">1. </w:t>
+      </w:r>
+      <w:r>
+        <w:rPr>
+          <w:rFonts w:ascii="Times New Roman" w:hAnsi="Times New Roman" w:cs="Times New Roman"/>
+          <w:color w:val="0F0F0F"/>
+          <w:sz w:val="24"/>
+          <w:szCs w:val="24"/>
+        </w:rPr>
+        <w:t>bisa, array of object dapat diimplementasikan di array 2 dimensi</w:t>
       </w:r>
     </w:p>
     <w:p>
@@ -1251,7 +1146,3833 @@
           <w:sz w:val="24"/>
           <w:szCs w:val="24"/>
         </w:rPr>
-        <w:t>1. Code Program</w:t>
+        <w:t xml:space="preserve">2. </w:t>
+      </w:r>
+    </w:p>
+    <w:p>
+      <w:pPr>
+        <w:shd w:val="clear" w:color="auto" w:fill="1F1F1F"/>
+        <w:spacing w:after="0" w:line="285" w:lineRule="atLeast"/>
+        <w:rPr>
+          <w:rFonts w:ascii="Courier New" w:eastAsia="Times New Roman" w:hAnsi="Courier New" w:cs="Courier New"/>
+          <w:color w:val="CCCCCC"/>
+          <w:kern w:val="0"/>
+          <w:sz w:val="20"/>
+          <w:szCs w:val="20"/>
+          <w:lang w:eastAsia="en-ID"/>
+          <w14:ligatures w14:val="none"/>
+        </w:rPr>
+      </w:pPr>
+      <w:r>
+        <w:rPr>
+          <w:rFonts w:ascii="Courier New" w:eastAsia="Times New Roman" w:hAnsi="Courier New" w:cs="Courier New"/>
+          <w:color w:val="569CD6"/>
+          <w:kern w:val="0"/>
+          <w:sz w:val="20"/>
+          <w:szCs w:val="20"/>
+          <w:lang w:eastAsia="en-ID"/>
+          <w14:ligatures w14:val="none"/>
+        </w:rPr>
+        <w:t>package</w:t>
+      </w:r>
+      <w:r>
+        <w:rPr>
+          <w:rFonts w:ascii="Courier New" w:eastAsia="Times New Roman" w:hAnsi="Courier New" w:cs="Courier New"/>
+          <w:color w:val="CCCCCC"/>
+          <w:kern w:val="0"/>
+          <w:sz w:val="20"/>
+          <w:szCs w:val="20"/>
+          <w:lang w:eastAsia="en-ID"/>
+          <w14:ligatures w14:val="none"/>
+        </w:rPr>
+        <w:t xml:space="preserve"> </w:t>
+      </w:r>
+      <w:r>
+        <w:rPr>
+          <w:rFonts w:ascii="Courier New" w:eastAsia="Times New Roman" w:hAnsi="Courier New" w:cs="Courier New"/>
+          <w:color w:val="4EC9B0"/>
+          <w:kern w:val="0"/>
+          <w:sz w:val="20"/>
+          <w:szCs w:val="20"/>
+          <w:lang w:eastAsia="en-ID"/>
+          <w14:ligatures w14:val="none"/>
+        </w:rPr>
+        <w:t>JobSheet3</w:t>
+      </w:r>
+      <w:r>
+        <w:rPr>
+          <w:rFonts w:ascii="Courier New" w:eastAsia="Times New Roman" w:hAnsi="Courier New" w:cs="Courier New"/>
+          <w:color w:val="CCCCCC"/>
+          <w:kern w:val="0"/>
+          <w:sz w:val="20"/>
+          <w:szCs w:val="20"/>
+          <w:lang w:eastAsia="en-ID"/>
+          <w14:ligatures w14:val="none"/>
+        </w:rPr>
+        <w:t>;</w:t>
+      </w:r>
+    </w:p>
+    <w:p>
+      <w:pPr>
+        <w:shd w:val="clear" w:color="auto" w:fill="1F1F1F"/>
+        <w:spacing w:after="0" w:line="285" w:lineRule="atLeast"/>
+        <w:rPr>
+          <w:rFonts w:ascii="Courier New" w:eastAsia="Times New Roman" w:hAnsi="Courier New" w:cs="Courier New"/>
+          <w:color w:val="CCCCCC"/>
+          <w:kern w:val="0"/>
+          <w:sz w:val="20"/>
+          <w:szCs w:val="20"/>
+          <w:lang w:eastAsia="en-ID"/>
+          <w14:ligatures w14:val="none"/>
+        </w:rPr>
+      </w:pPr>
+    </w:p>
+    <w:p>
+      <w:pPr>
+        <w:shd w:val="clear" w:color="auto" w:fill="1F1F1F"/>
+        <w:spacing w:after="0" w:line="285" w:lineRule="atLeast"/>
+        <w:rPr>
+          <w:rFonts w:ascii="Courier New" w:eastAsia="Times New Roman" w:hAnsi="Courier New" w:cs="Courier New"/>
+          <w:color w:val="CCCCCC"/>
+          <w:kern w:val="0"/>
+          <w:sz w:val="20"/>
+          <w:szCs w:val="20"/>
+          <w:lang w:eastAsia="en-ID"/>
+          <w14:ligatures w14:val="none"/>
+        </w:rPr>
+      </w:pPr>
+      <w:r>
+        <w:rPr>
+          <w:rFonts w:ascii="Courier New" w:eastAsia="Times New Roman" w:hAnsi="Courier New" w:cs="Courier New"/>
+          <w:color w:val="569CD6"/>
+          <w:kern w:val="0"/>
+          <w:sz w:val="20"/>
+          <w:szCs w:val="20"/>
+          <w:lang w:eastAsia="en-ID"/>
+          <w14:ligatures w14:val="none"/>
+        </w:rPr>
+        <w:t>public</w:t>
+      </w:r>
+      <w:r>
+        <w:rPr>
+          <w:rFonts w:ascii="Courier New" w:eastAsia="Times New Roman" w:hAnsi="Courier New" w:cs="Courier New"/>
+          <w:color w:val="CCCCCC"/>
+          <w:kern w:val="0"/>
+          <w:sz w:val="20"/>
+          <w:szCs w:val="20"/>
+          <w:lang w:eastAsia="en-ID"/>
+          <w14:ligatures w14:val="none"/>
+        </w:rPr>
+        <w:t xml:space="preserve"> </w:t>
+      </w:r>
+      <w:r>
+        <w:rPr>
+          <w:rFonts w:ascii="Courier New" w:eastAsia="Times New Roman" w:hAnsi="Courier New" w:cs="Courier New"/>
+          <w:color w:val="569CD6"/>
+          <w:kern w:val="0"/>
+          <w:sz w:val="20"/>
+          <w:szCs w:val="20"/>
+          <w:lang w:eastAsia="en-ID"/>
+          <w14:ligatures w14:val="none"/>
+        </w:rPr>
+        <w:t>class</w:t>
+      </w:r>
+      <w:r>
+        <w:rPr>
+          <w:rFonts w:ascii="Courier New" w:eastAsia="Times New Roman" w:hAnsi="Courier New" w:cs="Courier New"/>
+          <w:color w:val="CCCCCC"/>
+          <w:kern w:val="0"/>
+          <w:sz w:val="20"/>
+          <w:szCs w:val="20"/>
+          <w:lang w:eastAsia="en-ID"/>
+          <w14:ligatures w14:val="none"/>
+        </w:rPr>
+        <w:t xml:space="preserve"> </w:t>
+      </w:r>
+      <w:r>
+        <w:rPr>
+          <w:rFonts w:ascii="Courier New" w:eastAsia="Times New Roman" w:hAnsi="Courier New" w:cs="Courier New"/>
+          <w:color w:val="4EC9B0"/>
+          <w:kern w:val="0"/>
+          <w:sz w:val="20"/>
+          <w:szCs w:val="20"/>
+          <w:lang w:eastAsia="en-ID"/>
+          <w14:ligatures w14:val="none"/>
+        </w:rPr>
+        <w:t>example</w:t>
+      </w:r>
+      <w:r>
+        <w:rPr>
+          <w:rFonts w:ascii="Courier New" w:eastAsia="Times New Roman" w:hAnsi="Courier New" w:cs="Courier New"/>
+          <w:color w:val="CCCCCC"/>
+          <w:kern w:val="0"/>
+          <w:sz w:val="20"/>
+          <w:szCs w:val="20"/>
+          <w:lang w:eastAsia="en-ID"/>
+          <w14:ligatures w14:val="none"/>
+        </w:rPr>
+        <w:t xml:space="preserve"> {</w:t>
+      </w:r>
+    </w:p>
+    <w:p>
+      <w:pPr>
+        <w:shd w:val="clear" w:color="auto" w:fill="1F1F1F"/>
+        <w:spacing w:after="0" w:line="285" w:lineRule="atLeast"/>
+        <w:rPr>
+          <w:rFonts w:ascii="Courier New" w:eastAsia="Times New Roman" w:hAnsi="Courier New" w:cs="Courier New"/>
+          <w:color w:val="CCCCCC"/>
+          <w:kern w:val="0"/>
+          <w:sz w:val="20"/>
+          <w:szCs w:val="20"/>
+          <w:lang w:eastAsia="en-ID"/>
+          <w14:ligatures w14:val="none"/>
+        </w:rPr>
+      </w:pPr>
+      <w:r>
+        <w:rPr>
+          <w:rFonts w:ascii="Courier New" w:eastAsia="Times New Roman" w:hAnsi="Courier New" w:cs="Courier New"/>
+          <w:color w:val="CCCCCC"/>
+          <w:kern w:val="0"/>
+          <w:sz w:val="20"/>
+          <w:szCs w:val="20"/>
+          <w:lang w:eastAsia="en-ID"/>
+          <w14:ligatures w14:val="none"/>
+        </w:rPr>
+        <w:t xml:space="preserve">    </w:t>
+      </w:r>
+      <w:r>
+        <w:rPr>
+          <w:rFonts w:ascii="Courier New" w:eastAsia="Times New Roman" w:hAnsi="Courier New" w:cs="Courier New"/>
+          <w:color w:val="569CD6"/>
+          <w:kern w:val="0"/>
+          <w:sz w:val="20"/>
+          <w:szCs w:val="20"/>
+          <w:lang w:eastAsia="en-ID"/>
+          <w14:ligatures w14:val="none"/>
+        </w:rPr>
+        <w:t>public</w:t>
+      </w:r>
+      <w:r>
+        <w:rPr>
+          <w:rFonts w:ascii="Courier New" w:eastAsia="Times New Roman" w:hAnsi="Courier New" w:cs="Courier New"/>
+          <w:color w:val="CCCCCC"/>
+          <w:kern w:val="0"/>
+          <w:sz w:val="20"/>
+          <w:szCs w:val="20"/>
+          <w:lang w:eastAsia="en-ID"/>
+          <w14:ligatures w14:val="none"/>
+        </w:rPr>
+        <w:t xml:space="preserve"> </w:t>
+      </w:r>
+      <w:r>
+        <w:rPr>
+          <w:rFonts w:ascii="Courier New" w:eastAsia="Times New Roman" w:hAnsi="Courier New" w:cs="Courier New"/>
+          <w:color w:val="569CD6"/>
+          <w:kern w:val="0"/>
+          <w:sz w:val="20"/>
+          <w:szCs w:val="20"/>
+          <w:lang w:eastAsia="en-ID"/>
+          <w14:ligatures w14:val="none"/>
+        </w:rPr>
+        <w:t>static</w:t>
+      </w:r>
+      <w:r>
+        <w:rPr>
+          <w:rFonts w:ascii="Courier New" w:eastAsia="Times New Roman" w:hAnsi="Courier New" w:cs="Courier New"/>
+          <w:color w:val="CCCCCC"/>
+          <w:kern w:val="0"/>
+          <w:sz w:val="20"/>
+          <w:szCs w:val="20"/>
+          <w:lang w:eastAsia="en-ID"/>
+          <w14:ligatures w14:val="none"/>
+        </w:rPr>
+        <w:t xml:space="preserve"> </w:t>
+      </w:r>
+      <w:r>
+        <w:rPr>
+          <w:rFonts w:ascii="Courier New" w:eastAsia="Times New Roman" w:hAnsi="Courier New" w:cs="Courier New"/>
+          <w:color w:val="4EC9B0"/>
+          <w:kern w:val="0"/>
+          <w:sz w:val="20"/>
+          <w:szCs w:val="20"/>
+          <w:lang w:eastAsia="en-ID"/>
+          <w14:ligatures w14:val="none"/>
+        </w:rPr>
+        <w:t>void</w:t>
+      </w:r>
+      <w:r>
+        <w:rPr>
+          <w:rFonts w:ascii="Courier New" w:eastAsia="Times New Roman" w:hAnsi="Courier New" w:cs="Courier New"/>
+          <w:color w:val="CCCCCC"/>
+          <w:kern w:val="0"/>
+          <w:sz w:val="20"/>
+          <w:szCs w:val="20"/>
+          <w:lang w:eastAsia="en-ID"/>
+          <w14:ligatures w14:val="none"/>
+        </w:rPr>
+        <w:t xml:space="preserve"> </w:t>
+      </w:r>
+      <w:r>
+        <w:rPr>
+          <w:rFonts w:ascii="Courier New" w:eastAsia="Times New Roman" w:hAnsi="Courier New" w:cs="Courier New"/>
+          <w:color w:val="DCDCAA"/>
+          <w:kern w:val="0"/>
+          <w:sz w:val="20"/>
+          <w:szCs w:val="20"/>
+          <w:lang w:eastAsia="en-ID"/>
+          <w14:ligatures w14:val="none"/>
+        </w:rPr>
+        <w:t>main</w:t>
+      </w:r>
+      <w:r>
+        <w:rPr>
+          <w:rFonts w:ascii="Courier New" w:eastAsia="Times New Roman" w:hAnsi="Courier New" w:cs="Courier New"/>
+          <w:color w:val="CCCCCC"/>
+          <w:kern w:val="0"/>
+          <w:sz w:val="20"/>
+          <w:szCs w:val="20"/>
+          <w:lang w:eastAsia="en-ID"/>
+          <w14:ligatures w14:val="none"/>
+        </w:rPr>
+        <w:t>(</w:t>
+      </w:r>
+      <w:r>
+        <w:rPr>
+          <w:rFonts w:ascii="Courier New" w:eastAsia="Times New Roman" w:hAnsi="Courier New" w:cs="Courier New"/>
+          <w:color w:val="4EC9B0"/>
+          <w:kern w:val="0"/>
+          <w:sz w:val="20"/>
+          <w:szCs w:val="20"/>
+          <w:lang w:eastAsia="en-ID"/>
+          <w14:ligatures w14:val="none"/>
+        </w:rPr>
+        <w:t>String</w:t>
+      </w:r>
+      <w:r>
+        <w:rPr>
+          <w:rFonts w:ascii="Courier New" w:eastAsia="Times New Roman" w:hAnsi="Courier New" w:cs="Courier New"/>
+          <w:color w:val="CCCCCC"/>
+          <w:kern w:val="0"/>
+          <w:sz w:val="20"/>
+          <w:szCs w:val="20"/>
+          <w:lang w:eastAsia="en-ID"/>
+          <w14:ligatures w14:val="none"/>
+        </w:rPr>
+        <w:t xml:space="preserve">[] </w:t>
+      </w:r>
+      <w:r>
+        <w:rPr>
+          <w:rFonts w:ascii="Courier New" w:eastAsia="Times New Roman" w:hAnsi="Courier New" w:cs="Courier New"/>
+          <w:color w:val="9CDCFE"/>
+          <w:kern w:val="0"/>
+          <w:sz w:val="20"/>
+          <w:szCs w:val="20"/>
+          <w:lang w:eastAsia="en-ID"/>
+          <w14:ligatures w14:val="none"/>
+        </w:rPr>
+        <w:t>args</w:t>
+      </w:r>
+      <w:r>
+        <w:rPr>
+          <w:rFonts w:ascii="Courier New" w:eastAsia="Times New Roman" w:hAnsi="Courier New" w:cs="Courier New"/>
+          <w:color w:val="CCCCCC"/>
+          <w:kern w:val="0"/>
+          <w:sz w:val="20"/>
+          <w:szCs w:val="20"/>
+          <w:lang w:eastAsia="en-ID"/>
+          <w14:ligatures w14:val="none"/>
+        </w:rPr>
+        <w:t>) {</w:t>
+      </w:r>
+    </w:p>
+    <w:p>
+      <w:pPr>
+        <w:shd w:val="clear" w:color="auto" w:fill="1F1F1F"/>
+        <w:spacing w:after="0" w:line="285" w:lineRule="atLeast"/>
+        <w:rPr>
+          <w:rFonts w:ascii="Courier New" w:eastAsia="Times New Roman" w:hAnsi="Courier New" w:cs="Courier New"/>
+          <w:color w:val="CCCCCC"/>
+          <w:kern w:val="0"/>
+          <w:sz w:val="20"/>
+          <w:szCs w:val="20"/>
+          <w:lang w:eastAsia="en-ID"/>
+          <w14:ligatures w14:val="none"/>
+        </w:rPr>
+      </w:pPr>
+      <w:r>
+        <w:rPr>
+          <w:rFonts w:ascii="Courier New" w:eastAsia="Times New Roman" w:hAnsi="Courier New" w:cs="Courier New"/>
+          <w:color w:val="CCCCCC"/>
+          <w:kern w:val="0"/>
+          <w:sz w:val="20"/>
+          <w:szCs w:val="20"/>
+          <w:lang w:eastAsia="en-ID"/>
+          <w14:ligatures w14:val="none"/>
+        </w:rPr>
+        <w:t xml:space="preserve">        </w:t>
+      </w:r>
+    </w:p>
+    <w:p>
+      <w:pPr>
+        <w:shd w:val="clear" w:color="auto" w:fill="1F1F1F"/>
+        <w:spacing w:after="0" w:line="285" w:lineRule="atLeast"/>
+        <w:rPr>
+          <w:rFonts w:ascii="Courier New" w:eastAsia="Times New Roman" w:hAnsi="Courier New" w:cs="Courier New"/>
+          <w:color w:val="CCCCCC"/>
+          <w:kern w:val="0"/>
+          <w:sz w:val="20"/>
+          <w:szCs w:val="20"/>
+          <w:lang w:eastAsia="en-ID"/>
+          <w14:ligatures w14:val="none"/>
+        </w:rPr>
+      </w:pPr>
+      <w:r>
+        <w:rPr>
+          <w:rFonts w:ascii="Courier New" w:eastAsia="Times New Roman" w:hAnsi="Courier New" w:cs="Courier New"/>
+          <w:color w:val="CCCCCC"/>
+          <w:kern w:val="0"/>
+          <w:sz w:val="20"/>
+          <w:szCs w:val="20"/>
+          <w:lang w:eastAsia="en-ID"/>
+          <w14:ligatures w14:val="none"/>
+        </w:rPr>
+        <w:t xml:space="preserve">        </w:t>
+      </w:r>
+      <w:r>
+        <w:rPr>
+          <w:rFonts w:ascii="Courier New" w:eastAsia="Times New Roman" w:hAnsi="Courier New" w:cs="Courier New"/>
+          <w:color w:val="4EC9B0"/>
+          <w:kern w:val="0"/>
+          <w:sz w:val="20"/>
+          <w:szCs w:val="20"/>
+          <w:lang w:eastAsia="en-ID"/>
+          <w14:ligatures w14:val="none"/>
+        </w:rPr>
+        <w:t>PersegiPanjang</w:t>
+      </w:r>
+      <w:r>
+        <w:rPr>
+          <w:rFonts w:ascii="Courier New" w:eastAsia="Times New Roman" w:hAnsi="Courier New" w:cs="Courier New"/>
+          <w:color w:val="CCCCCC"/>
+          <w:kern w:val="0"/>
+          <w:sz w:val="20"/>
+          <w:szCs w:val="20"/>
+          <w:lang w:eastAsia="en-ID"/>
+          <w14:ligatures w14:val="none"/>
+        </w:rPr>
+        <w:t xml:space="preserve">[][] </w:t>
+      </w:r>
+      <w:r>
+        <w:rPr>
+          <w:rFonts w:ascii="Courier New" w:eastAsia="Times New Roman" w:hAnsi="Courier New" w:cs="Courier New"/>
+          <w:color w:val="9CDCFE"/>
+          <w:kern w:val="0"/>
+          <w:sz w:val="20"/>
+          <w:szCs w:val="20"/>
+          <w:lang w:eastAsia="en-ID"/>
+          <w14:ligatures w14:val="none"/>
+        </w:rPr>
+        <w:t>arrayPersegi</w:t>
+      </w:r>
+      <w:r>
+        <w:rPr>
+          <w:rFonts w:ascii="Courier New" w:eastAsia="Times New Roman" w:hAnsi="Courier New" w:cs="Courier New"/>
+          <w:color w:val="CCCCCC"/>
+          <w:kern w:val="0"/>
+          <w:sz w:val="20"/>
+          <w:szCs w:val="20"/>
+          <w:lang w:eastAsia="en-ID"/>
+          <w14:ligatures w14:val="none"/>
+        </w:rPr>
+        <w:t xml:space="preserve"> </w:t>
+      </w:r>
+      <w:r>
+        <w:rPr>
+          <w:rFonts w:ascii="Courier New" w:eastAsia="Times New Roman" w:hAnsi="Courier New" w:cs="Courier New"/>
+          <w:color w:val="D4D4D4"/>
+          <w:kern w:val="0"/>
+          <w:sz w:val="20"/>
+          <w:szCs w:val="20"/>
+          <w:lang w:eastAsia="en-ID"/>
+          <w14:ligatures w14:val="none"/>
+        </w:rPr>
+        <w:t>=</w:t>
+      </w:r>
+      <w:r>
+        <w:rPr>
+          <w:rFonts w:ascii="Courier New" w:eastAsia="Times New Roman" w:hAnsi="Courier New" w:cs="Courier New"/>
+          <w:color w:val="CCCCCC"/>
+          <w:kern w:val="0"/>
+          <w:sz w:val="20"/>
+          <w:szCs w:val="20"/>
+          <w:lang w:eastAsia="en-ID"/>
+          <w14:ligatures w14:val="none"/>
+        </w:rPr>
+        <w:t xml:space="preserve"> </w:t>
+      </w:r>
+      <w:r>
+        <w:rPr>
+          <w:rFonts w:ascii="Courier New" w:eastAsia="Times New Roman" w:hAnsi="Courier New" w:cs="Courier New"/>
+          <w:color w:val="C586C0"/>
+          <w:kern w:val="0"/>
+          <w:sz w:val="20"/>
+          <w:szCs w:val="20"/>
+          <w:lang w:eastAsia="en-ID"/>
+          <w14:ligatures w14:val="none"/>
+        </w:rPr>
+        <w:t>new</w:t>
+      </w:r>
+      <w:r>
+        <w:rPr>
+          <w:rFonts w:ascii="Courier New" w:eastAsia="Times New Roman" w:hAnsi="Courier New" w:cs="Courier New"/>
+          <w:color w:val="CCCCCC"/>
+          <w:kern w:val="0"/>
+          <w:sz w:val="20"/>
+          <w:szCs w:val="20"/>
+          <w:lang w:eastAsia="en-ID"/>
+          <w14:ligatures w14:val="none"/>
+        </w:rPr>
+        <w:t xml:space="preserve"> </w:t>
+      </w:r>
+      <w:r>
+        <w:rPr>
+          <w:rFonts w:ascii="Courier New" w:eastAsia="Times New Roman" w:hAnsi="Courier New" w:cs="Courier New"/>
+          <w:color w:val="4EC9B0"/>
+          <w:kern w:val="0"/>
+          <w:sz w:val="20"/>
+          <w:szCs w:val="20"/>
+          <w:lang w:eastAsia="en-ID"/>
+          <w14:ligatures w14:val="none"/>
+        </w:rPr>
+        <w:t>PersegiPanjang</w:t>
+      </w:r>
+      <w:r>
+        <w:rPr>
+          <w:rFonts w:ascii="Courier New" w:eastAsia="Times New Roman" w:hAnsi="Courier New" w:cs="Courier New"/>
+          <w:color w:val="CCCCCC"/>
+          <w:kern w:val="0"/>
+          <w:sz w:val="20"/>
+          <w:szCs w:val="20"/>
+          <w:lang w:eastAsia="en-ID"/>
+          <w14:ligatures w14:val="none"/>
+        </w:rPr>
+        <w:t>[</w:t>
+      </w:r>
+      <w:r>
+        <w:rPr>
+          <w:rFonts w:ascii="Courier New" w:eastAsia="Times New Roman" w:hAnsi="Courier New" w:cs="Courier New"/>
+          <w:color w:val="B5CEA8"/>
+          <w:kern w:val="0"/>
+          <w:sz w:val="20"/>
+          <w:szCs w:val="20"/>
+          <w:lang w:eastAsia="en-ID"/>
+          <w14:ligatures w14:val="none"/>
+        </w:rPr>
+        <w:t>2</w:t>
+      </w:r>
+      <w:r>
+        <w:rPr>
+          <w:rFonts w:ascii="Courier New" w:eastAsia="Times New Roman" w:hAnsi="Courier New" w:cs="Courier New"/>
+          <w:color w:val="CCCCCC"/>
+          <w:kern w:val="0"/>
+          <w:sz w:val="20"/>
+          <w:szCs w:val="20"/>
+          <w:lang w:eastAsia="en-ID"/>
+          <w14:ligatures w14:val="none"/>
+        </w:rPr>
+        <w:t>][</w:t>
+      </w:r>
+      <w:r>
+        <w:rPr>
+          <w:rFonts w:ascii="Courier New" w:eastAsia="Times New Roman" w:hAnsi="Courier New" w:cs="Courier New"/>
+          <w:color w:val="B5CEA8"/>
+          <w:kern w:val="0"/>
+          <w:sz w:val="20"/>
+          <w:szCs w:val="20"/>
+          <w:lang w:eastAsia="en-ID"/>
+          <w14:ligatures w14:val="none"/>
+        </w:rPr>
+        <w:t>3</w:t>
+      </w:r>
+      <w:r>
+        <w:rPr>
+          <w:rFonts w:ascii="Courier New" w:eastAsia="Times New Roman" w:hAnsi="Courier New" w:cs="Courier New"/>
+          <w:color w:val="CCCCCC"/>
+          <w:kern w:val="0"/>
+          <w:sz w:val="20"/>
+          <w:szCs w:val="20"/>
+          <w:lang w:eastAsia="en-ID"/>
+          <w14:ligatures w14:val="none"/>
+        </w:rPr>
+        <w:t>];</w:t>
+      </w:r>
+    </w:p>
+    <w:p>
+      <w:pPr>
+        <w:shd w:val="clear" w:color="auto" w:fill="1F1F1F"/>
+        <w:spacing w:after="0" w:line="285" w:lineRule="atLeast"/>
+        <w:rPr>
+          <w:rFonts w:ascii="Courier New" w:eastAsia="Times New Roman" w:hAnsi="Courier New" w:cs="Courier New"/>
+          <w:color w:val="CCCCCC"/>
+          <w:kern w:val="0"/>
+          <w:sz w:val="20"/>
+          <w:szCs w:val="20"/>
+          <w:lang w:eastAsia="en-ID"/>
+          <w14:ligatures w14:val="none"/>
+        </w:rPr>
+      </w:pPr>
+    </w:p>
+    <w:p>
+      <w:pPr>
+        <w:shd w:val="clear" w:color="auto" w:fill="1F1F1F"/>
+        <w:spacing w:after="0" w:line="285" w:lineRule="atLeast"/>
+        <w:rPr>
+          <w:rFonts w:ascii="Courier New" w:eastAsia="Times New Roman" w:hAnsi="Courier New" w:cs="Courier New"/>
+          <w:color w:val="CCCCCC"/>
+          <w:kern w:val="0"/>
+          <w:sz w:val="20"/>
+          <w:szCs w:val="20"/>
+          <w:lang w:eastAsia="en-ID"/>
+          <w14:ligatures w14:val="none"/>
+        </w:rPr>
+      </w:pPr>
+      <w:r>
+        <w:rPr>
+          <w:rFonts w:ascii="Courier New" w:eastAsia="Times New Roman" w:hAnsi="Courier New" w:cs="Courier New"/>
+          <w:color w:val="CCCCCC"/>
+          <w:kern w:val="0"/>
+          <w:sz w:val="20"/>
+          <w:szCs w:val="20"/>
+          <w:lang w:eastAsia="en-ID"/>
+          <w14:ligatures w14:val="none"/>
+        </w:rPr>
+        <w:t xml:space="preserve">        </w:t>
+      </w:r>
+    </w:p>
+    <w:p>
+      <w:pPr>
+        <w:shd w:val="clear" w:color="auto" w:fill="1F1F1F"/>
+        <w:spacing w:after="0" w:line="285" w:lineRule="atLeast"/>
+        <w:rPr>
+          <w:rFonts w:ascii="Courier New" w:eastAsia="Times New Roman" w:hAnsi="Courier New" w:cs="Courier New"/>
+          <w:color w:val="CCCCCC"/>
+          <w:kern w:val="0"/>
+          <w:sz w:val="20"/>
+          <w:szCs w:val="20"/>
+          <w:lang w:eastAsia="en-ID"/>
+          <w14:ligatures w14:val="none"/>
+        </w:rPr>
+      </w:pPr>
+      <w:r>
+        <w:rPr>
+          <w:rFonts w:ascii="Courier New" w:eastAsia="Times New Roman" w:hAnsi="Courier New" w:cs="Courier New"/>
+          <w:color w:val="CCCCCC"/>
+          <w:kern w:val="0"/>
+          <w:sz w:val="20"/>
+          <w:szCs w:val="20"/>
+          <w:lang w:eastAsia="en-ID"/>
+          <w14:ligatures w14:val="none"/>
+        </w:rPr>
+        <w:t xml:space="preserve">        </w:t>
+      </w:r>
+      <w:r>
+        <w:rPr>
+          <w:rFonts w:ascii="Courier New" w:eastAsia="Times New Roman" w:hAnsi="Courier New" w:cs="Courier New"/>
+          <w:color w:val="C586C0"/>
+          <w:kern w:val="0"/>
+          <w:sz w:val="20"/>
+          <w:szCs w:val="20"/>
+          <w:lang w:eastAsia="en-ID"/>
+          <w14:ligatures w14:val="none"/>
+        </w:rPr>
+        <w:t>for</w:t>
+      </w:r>
+      <w:r>
+        <w:rPr>
+          <w:rFonts w:ascii="Courier New" w:eastAsia="Times New Roman" w:hAnsi="Courier New" w:cs="Courier New"/>
+          <w:color w:val="CCCCCC"/>
+          <w:kern w:val="0"/>
+          <w:sz w:val="20"/>
+          <w:szCs w:val="20"/>
+          <w:lang w:eastAsia="en-ID"/>
+          <w14:ligatures w14:val="none"/>
+        </w:rPr>
+        <w:t xml:space="preserve"> (</w:t>
+      </w:r>
+      <w:r>
+        <w:rPr>
+          <w:rFonts w:ascii="Courier New" w:eastAsia="Times New Roman" w:hAnsi="Courier New" w:cs="Courier New"/>
+          <w:color w:val="4EC9B0"/>
+          <w:kern w:val="0"/>
+          <w:sz w:val="20"/>
+          <w:szCs w:val="20"/>
+          <w:lang w:eastAsia="en-ID"/>
+          <w14:ligatures w14:val="none"/>
+        </w:rPr>
+        <w:t>int</w:t>
+      </w:r>
+      <w:r>
+        <w:rPr>
+          <w:rFonts w:ascii="Courier New" w:eastAsia="Times New Roman" w:hAnsi="Courier New" w:cs="Courier New"/>
+          <w:color w:val="CCCCCC"/>
+          <w:kern w:val="0"/>
+          <w:sz w:val="20"/>
+          <w:szCs w:val="20"/>
+          <w:lang w:eastAsia="en-ID"/>
+          <w14:ligatures w14:val="none"/>
+        </w:rPr>
+        <w:t xml:space="preserve"> </w:t>
+      </w:r>
+      <w:r>
+        <w:rPr>
+          <w:rFonts w:ascii="Courier New" w:eastAsia="Times New Roman" w:hAnsi="Courier New" w:cs="Courier New"/>
+          <w:color w:val="9CDCFE"/>
+          <w:kern w:val="0"/>
+          <w:sz w:val="20"/>
+          <w:szCs w:val="20"/>
+          <w:lang w:eastAsia="en-ID"/>
+          <w14:ligatures w14:val="none"/>
+        </w:rPr>
+        <w:t>i</w:t>
+      </w:r>
+      <w:r>
+        <w:rPr>
+          <w:rFonts w:ascii="Courier New" w:eastAsia="Times New Roman" w:hAnsi="Courier New" w:cs="Courier New"/>
+          <w:color w:val="CCCCCC"/>
+          <w:kern w:val="0"/>
+          <w:sz w:val="20"/>
+          <w:szCs w:val="20"/>
+          <w:lang w:eastAsia="en-ID"/>
+          <w14:ligatures w14:val="none"/>
+        </w:rPr>
+        <w:t xml:space="preserve"> </w:t>
+      </w:r>
+      <w:r>
+        <w:rPr>
+          <w:rFonts w:ascii="Courier New" w:eastAsia="Times New Roman" w:hAnsi="Courier New" w:cs="Courier New"/>
+          <w:color w:val="D4D4D4"/>
+          <w:kern w:val="0"/>
+          <w:sz w:val="20"/>
+          <w:szCs w:val="20"/>
+          <w:lang w:eastAsia="en-ID"/>
+          <w14:ligatures w14:val="none"/>
+        </w:rPr>
+        <w:t>=</w:t>
+      </w:r>
+      <w:r>
+        <w:rPr>
+          <w:rFonts w:ascii="Courier New" w:eastAsia="Times New Roman" w:hAnsi="Courier New" w:cs="Courier New"/>
+          <w:color w:val="CCCCCC"/>
+          <w:kern w:val="0"/>
+          <w:sz w:val="20"/>
+          <w:szCs w:val="20"/>
+          <w:lang w:eastAsia="en-ID"/>
+          <w14:ligatures w14:val="none"/>
+        </w:rPr>
+        <w:t xml:space="preserve"> </w:t>
+      </w:r>
+      <w:r>
+        <w:rPr>
+          <w:rFonts w:ascii="Courier New" w:eastAsia="Times New Roman" w:hAnsi="Courier New" w:cs="Courier New"/>
+          <w:color w:val="B5CEA8"/>
+          <w:kern w:val="0"/>
+          <w:sz w:val="20"/>
+          <w:szCs w:val="20"/>
+          <w:lang w:eastAsia="en-ID"/>
+          <w14:ligatures w14:val="none"/>
+        </w:rPr>
+        <w:t>0</w:t>
+      </w:r>
+      <w:r>
+        <w:rPr>
+          <w:rFonts w:ascii="Courier New" w:eastAsia="Times New Roman" w:hAnsi="Courier New" w:cs="Courier New"/>
+          <w:color w:val="CCCCCC"/>
+          <w:kern w:val="0"/>
+          <w:sz w:val="20"/>
+          <w:szCs w:val="20"/>
+          <w:lang w:eastAsia="en-ID"/>
+          <w14:ligatures w14:val="none"/>
+        </w:rPr>
+        <w:t xml:space="preserve">; </w:t>
+      </w:r>
+      <w:r>
+        <w:rPr>
+          <w:rFonts w:ascii="Courier New" w:eastAsia="Times New Roman" w:hAnsi="Courier New" w:cs="Courier New"/>
+          <w:color w:val="9CDCFE"/>
+          <w:kern w:val="0"/>
+          <w:sz w:val="20"/>
+          <w:szCs w:val="20"/>
+          <w:lang w:eastAsia="en-ID"/>
+          <w14:ligatures w14:val="none"/>
+        </w:rPr>
+        <w:t>i</w:t>
+      </w:r>
+      <w:r>
+        <w:rPr>
+          <w:rFonts w:ascii="Courier New" w:eastAsia="Times New Roman" w:hAnsi="Courier New" w:cs="Courier New"/>
+          <w:color w:val="CCCCCC"/>
+          <w:kern w:val="0"/>
+          <w:sz w:val="20"/>
+          <w:szCs w:val="20"/>
+          <w:lang w:eastAsia="en-ID"/>
+          <w14:ligatures w14:val="none"/>
+        </w:rPr>
+        <w:t xml:space="preserve"> </w:t>
+      </w:r>
+      <w:r>
+        <w:rPr>
+          <w:rFonts w:ascii="Courier New" w:eastAsia="Times New Roman" w:hAnsi="Courier New" w:cs="Courier New"/>
+          <w:color w:val="D4D4D4"/>
+          <w:kern w:val="0"/>
+          <w:sz w:val="20"/>
+          <w:szCs w:val="20"/>
+          <w:lang w:eastAsia="en-ID"/>
+          <w14:ligatures w14:val="none"/>
+        </w:rPr>
+        <w:t>&lt;</w:t>
+      </w:r>
+      <w:r>
+        <w:rPr>
+          <w:rFonts w:ascii="Courier New" w:eastAsia="Times New Roman" w:hAnsi="Courier New" w:cs="Courier New"/>
+          <w:color w:val="CCCCCC"/>
+          <w:kern w:val="0"/>
+          <w:sz w:val="20"/>
+          <w:szCs w:val="20"/>
+          <w:lang w:eastAsia="en-ID"/>
+          <w14:ligatures w14:val="none"/>
+        </w:rPr>
+        <w:t xml:space="preserve"> </w:t>
+      </w:r>
+      <w:r>
+        <w:rPr>
+          <w:rFonts w:ascii="Courier New" w:eastAsia="Times New Roman" w:hAnsi="Courier New" w:cs="Courier New"/>
+          <w:color w:val="9CDCFE"/>
+          <w:kern w:val="0"/>
+          <w:sz w:val="20"/>
+          <w:szCs w:val="20"/>
+          <w:lang w:eastAsia="en-ID"/>
+          <w14:ligatures w14:val="none"/>
+        </w:rPr>
+        <w:t>arrayPersegi</w:t>
+      </w:r>
+      <w:r>
+        <w:rPr>
+          <w:rFonts w:ascii="Courier New" w:eastAsia="Times New Roman" w:hAnsi="Courier New" w:cs="Courier New"/>
+          <w:color w:val="CCCCCC"/>
+          <w:kern w:val="0"/>
+          <w:sz w:val="20"/>
+          <w:szCs w:val="20"/>
+          <w:lang w:eastAsia="en-ID"/>
+          <w14:ligatures w14:val="none"/>
+        </w:rPr>
+        <w:t>.</w:t>
+      </w:r>
+      <w:r>
+        <w:rPr>
+          <w:rFonts w:ascii="Courier New" w:eastAsia="Times New Roman" w:hAnsi="Courier New" w:cs="Courier New"/>
+          <w:color w:val="4FC1FF"/>
+          <w:kern w:val="0"/>
+          <w:sz w:val="20"/>
+          <w:szCs w:val="20"/>
+          <w:lang w:eastAsia="en-ID"/>
+          <w14:ligatures w14:val="none"/>
+        </w:rPr>
+        <w:t>length</w:t>
+      </w:r>
+      <w:r>
+        <w:rPr>
+          <w:rFonts w:ascii="Courier New" w:eastAsia="Times New Roman" w:hAnsi="Courier New" w:cs="Courier New"/>
+          <w:color w:val="CCCCCC"/>
+          <w:kern w:val="0"/>
+          <w:sz w:val="20"/>
+          <w:szCs w:val="20"/>
+          <w:lang w:eastAsia="en-ID"/>
+          <w14:ligatures w14:val="none"/>
+        </w:rPr>
+        <w:t xml:space="preserve">; </w:t>
+      </w:r>
+      <w:r>
+        <w:rPr>
+          <w:rFonts w:ascii="Courier New" w:eastAsia="Times New Roman" w:hAnsi="Courier New" w:cs="Courier New"/>
+          <w:color w:val="9CDCFE"/>
+          <w:kern w:val="0"/>
+          <w:sz w:val="20"/>
+          <w:szCs w:val="20"/>
+          <w:lang w:eastAsia="en-ID"/>
+          <w14:ligatures w14:val="none"/>
+        </w:rPr>
+        <w:t>i</w:t>
+      </w:r>
+      <w:r>
+        <w:rPr>
+          <w:rFonts w:ascii="Courier New" w:eastAsia="Times New Roman" w:hAnsi="Courier New" w:cs="Courier New"/>
+          <w:color w:val="D4D4D4"/>
+          <w:kern w:val="0"/>
+          <w:sz w:val="20"/>
+          <w:szCs w:val="20"/>
+          <w:lang w:eastAsia="en-ID"/>
+          <w14:ligatures w14:val="none"/>
+        </w:rPr>
+        <w:t>++</w:t>
+      </w:r>
+      <w:r>
+        <w:rPr>
+          <w:rFonts w:ascii="Courier New" w:eastAsia="Times New Roman" w:hAnsi="Courier New" w:cs="Courier New"/>
+          <w:color w:val="CCCCCC"/>
+          <w:kern w:val="0"/>
+          <w:sz w:val="20"/>
+          <w:szCs w:val="20"/>
+          <w:lang w:eastAsia="en-ID"/>
+          <w14:ligatures w14:val="none"/>
+        </w:rPr>
+        <w:t>) {</w:t>
+      </w:r>
+    </w:p>
+    <w:p>
+      <w:pPr>
+        <w:shd w:val="clear" w:color="auto" w:fill="1F1F1F"/>
+        <w:spacing w:after="0" w:line="285" w:lineRule="atLeast"/>
+        <w:rPr>
+          <w:rFonts w:ascii="Courier New" w:eastAsia="Times New Roman" w:hAnsi="Courier New" w:cs="Courier New"/>
+          <w:color w:val="CCCCCC"/>
+          <w:kern w:val="0"/>
+          <w:sz w:val="20"/>
+          <w:szCs w:val="20"/>
+          <w:lang w:eastAsia="en-ID"/>
+          <w14:ligatures w14:val="none"/>
+        </w:rPr>
+      </w:pPr>
+      <w:r>
+        <w:rPr>
+          <w:rFonts w:ascii="Courier New" w:eastAsia="Times New Roman" w:hAnsi="Courier New" w:cs="Courier New"/>
+          <w:color w:val="CCCCCC"/>
+          <w:kern w:val="0"/>
+          <w:sz w:val="20"/>
+          <w:szCs w:val="20"/>
+          <w:lang w:eastAsia="en-ID"/>
+          <w14:ligatures w14:val="none"/>
+        </w:rPr>
+        <w:t xml:space="preserve">            </w:t>
+      </w:r>
+      <w:r>
+        <w:rPr>
+          <w:rFonts w:ascii="Courier New" w:eastAsia="Times New Roman" w:hAnsi="Courier New" w:cs="Courier New"/>
+          <w:color w:val="C586C0"/>
+          <w:kern w:val="0"/>
+          <w:sz w:val="20"/>
+          <w:szCs w:val="20"/>
+          <w:lang w:eastAsia="en-ID"/>
+          <w14:ligatures w14:val="none"/>
+        </w:rPr>
+        <w:t>for</w:t>
+      </w:r>
+      <w:r>
+        <w:rPr>
+          <w:rFonts w:ascii="Courier New" w:eastAsia="Times New Roman" w:hAnsi="Courier New" w:cs="Courier New"/>
+          <w:color w:val="CCCCCC"/>
+          <w:kern w:val="0"/>
+          <w:sz w:val="20"/>
+          <w:szCs w:val="20"/>
+          <w:lang w:eastAsia="en-ID"/>
+          <w14:ligatures w14:val="none"/>
+        </w:rPr>
+        <w:t xml:space="preserve"> (</w:t>
+      </w:r>
+      <w:r>
+        <w:rPr>
+          <w:rFonts w:ascii="Courier New" w:eastAsia="Times New Roman" w:hAnsi="Courier New" w:cs="Courier New"/>
+          <w:color w:val="4EC9B0"/>
+          <w:kern w:val="0"/>
+          <w:sz w:val="20"/>
+          <w:szCs w:val="20"/>
+          <w:lang w:eastAsia="en-ID"/>
+          <w14:ligatures w14:val="none"/>
+        </w:rPr>
+        <w:t>int</w:t>
+      </w:r>
+      <w:r>
+        <w:rPr>
+          <w:rFonts w:ascii="Courier New" w:eastAsia="Times New Roman" w:hAnsi="Courier New" w:cs="Courier New"/>
+          <w:color w:val="CCCCCC"/>
+          <w:kern w:val="0"/>
+          <w:sz w:val="20"/>
+          <w:szCs w:val="20"/>
+          <w:lang w:eastAsia="en-ID"/>
+          <w14:ligatures w14:val="none"/>
+        </w:rPr>
+        <w:t xml:space="preserve"> </w:t>
+      </w:r>
+      <w:r>
+        <w:rPr>
+          <w:rFonts w:ascii="Courier New" w:eastAsia="Times New Roman" w:hAnsi="Courier New" w:cs="Courier New"/>
+          <w:color w:val="9CDCFE"/>
+          <w:kern w:val="0"/>
+          <w:sz w:val="20"/>
+          <w:szCs w:val="20"/>
+          <w:lang w:eastAsia="en-ID"/>
+          <w14:ligatures w14:val="none"/>
+        </w:rPr>
+        <w:t>j</w:t>
+      </w:r>
+      <w:r>
+        <w:rPr>
+          <w:rFonts w:ascii="Courier New" w:eastAsia="Times New Roman" w:hAnsi="Courier New" w:cs="Courier New"/>
+          <w:color w:val="CCCCCC"/>
+          <w:kern w:val="0"/>
+          <w:sz w:val="20"/>
+          <w:szCs w:val="20"/>
+          <w:lang w:eastAsia="en-ID"/>
+          <w14:ligatures w14:val="none"/>
+        </w:rPr>
+        <w:t xml:space="preserve"> </w:t>
+      </w:r>
+      <w:r>
+        <w:rPr>
+          <w:rFonts w:ascii="Courier New" w:eastAsia="Times New Roman" w:hAnsi="Courier New" w:cs="Courier New"/>
+          <w:color w:val="D4D4D4"/>
+          <w:kern w:val="0"/>
+          <w:sz w:val="20"/>
+          <w:szCs w:val="20"/>
+          <w:lang w:eastAsia="en-ID"/>
+          <w14:ligatures w14:val="none"/>
+        </w:rPr>
+        <w:t>=</w:t>
+      </w:r>
+      <w:r>
+        <w:rPr>
+          <w:rFonts w:ascii="Courier New" w:eastAsia="Times New Roman" w:hAnsi="Courier New" w:cs="Courier New"/>
+          <w:color w:val="CCCCCC"/>
+          <w:kern w:val="0"/>
+          <w:sz w:val="20"/>
+          <w:szCs w:val="20"/>
+          <w:lang w:eastAsia="en-ID"/>
+          <w14:ligatures w14:val="none"/>
+        </w:rPr>
+        <w:t xml:space="preserve"> </w:t>
+      </w:r>
+      <w:r>
+        <w:rPr>
+          <w:rFonts w:ascii="Courier New" w:eastAsia="Times New Roman" w:hAnsi="Courier New" w:cs="Courier New"/>
+          <w:color w:val="B5CEA8"/>
+          <w:kern w:val="0"/>
+          <w:sz w:val="20"/>
+          <w:szCs w:val="20"/>
+          <w:lang w:eastAsia="en-ID"/>
+          <w14:ligatures w14:val="none"/>
+        </w:rPr>
+        <w:t>0</w:t>
+      </w:r>
+      <w:r>
+        <w:rPr>
+          <w:rFonts w:ascii="Courier New" w:eastAsia="Times New Roman" w:hAnsi="Courier New" w:cs="Courier New"/>
+          <w:color w:val="CCCCCC"/>
+          <w:kern w:val="0"/>
+          <w:sz w:val="20"/>
+          <w:szCs w:val="20"/>
+          <w:lang w:eastAsia="en-ID"/>
+          <w14:ligatures w14:val="none"/>
+        </w:rPr>
+        <w:t xml:space="preserve">; </w:t>
+      </w:r>
+      <w:r>
+        <w:rPr>
+          <w:rFonts w:ascii="Courier New" w:eastAsia="Times New Roman" w:hAnsi="Courier New" w:cs="Courier New"/>
+          <w:color w:val="9CDCFE"/>
+          <w:kern w:val="0"/>
+          <w:sz w:val="20"/>
+          <w:szCs w:val="20"/>
+          <w:lang w:eastAsia="en-ID"/>
+          <w14:ligatures w14:val="none"/>
+        </w:rPr>
+        <w:t>j</w:t>
+      </w:r>
+      <w:r>
+        <w:rPr>
+          <w:rFonts w:ascii="Courier New" w:eastAsia="Times New Roman" w:hAnsi="Courier New" w:cs="Courier New"/>
+          <w:color w:val="CCCCCC"/>
+          <w:kern w:val="0"/>
+          <w:sz w:val="20"/>
+          <w:szCs w:val="20"/>
+          <w:lang w:eastAsia="en-ID"/>
+          <w14:ligatures w14:val="none"/>
+        </w:rPr>
+        <w:t xml:space="preserve"> </w:t>
+      </w:r>
+      <w:r>
+        <w:rPr>
+          <w:rFonts w:ascii="Courier New" w:eastAsia="Times New Roman" w:hAnsi="Courier New" w:cs="Courier New"/>
+          <w:color w:val="D4D4D4"/>
+          <w:kern w:val="0"/>
+          <w:sz w:val="20"/>
+          <w:szCs w:val="20"/>
+          <w:lang w:eastAsia="en-ID"/>
+          <w14:ligatures w14:val="none"/>
+        </w:rPr>
+        <w:t>&lt;</w:t>
+      </w:r>
+      <w:r>
+        <w:rPr>
+          <w:rFonts w:ascii="Courier New" w:eastAsia="Times New Roman" w:hAnsi="Courier New" w:cs="Courier New"/>
+          <w:color w:val="CCCCCC"/>
+          <w:kern w:val="0"/>
+          <w:sz w:val="20"/>
+          <w:szCs w:val="20"/>
+          <w:lang w:eastAsia="en-ID"/>
+          <w14:ligatures w14:val="none"/>
+        </w:rPr>
+        <w:t xml:space="preserve"> </w:t>
+      </w:r>
+      <w:r>
+        <w:rPr>
+          <w:rFonts w:ascii="Courier New" w:eastAsia="Times New Roman" w:hAnsi="Courier New" w:cs="Courier New"/>
+          <w:color w:val="9CDCFE"/>
+          <w:kern w:val="0"/>
+          <w:sz w:val="20"/>
+          <w:szCs w:val="20"/>
+          <w:lang w:eastAsia="en-ID"/>
+          <w14:ligatures w14:val="none"/>
+        </w:rPr>
+        <w:t>arrayPersegi</w:t>
+      </w:r>
+      <w:r>
+        <w:rPr>
+          <w:rFonts w:ascii="Courier New" w:eastAsia="Times New Roman" w:hAnsi="Courier New" w:cs="Courier New"/>
+          <w:color w:val="CCCCCC"/>
+          <w:kern w:val="0"/>
+          <w:sz w:val="20"/>
+          <w:szCs w:val="20"/>
+          <w:lang w:eastAsia="en-ID"/>
+          <w14:ligatures w14:val="none"/>
+        </w:rPr>
+        <w:t>[</w:t>
+      </w:r>
+      <w:r>
+        <w:rPr>
+          <w:rFonts w:ascii="Courier New" w:eastAsia="Times New Roman" w:hAnsi="Courier New" w:cs="Courier New"/>
+          <w:color w:val="9CDCFE"/>
+          <w:kern w:val="0"/>
+          <w:sz w:val="20"/>
+          <w:szCs w:val="20"/>
+          <w:lang w:eastAsia="en-ID"/>
+          <w14:ligatures w14:val="none"/>
+        </w:rPr>
+        <w:t>i</w:t>
+      </w:r>
+      <w:r>
+        <w:rPr>
+          <w:rFonts w:ascii="Courier New" w:eastAsia="Times New Roman" w:hAnsi="Courier New" w:cs="Courier New"/>
+          <w:color w:val="CCCCCC"/>
+          <w:kern w:val="0"/>
+          <w:sz w:val="20"/>
+          <w:szCs w:val="20"/>
+          <w:lang w:eastAsia="en-ID"/>
+          <w14:ligatures w14:val="none"/>
+        </w:rPr>
+        <w:t>].</w:t>
+      </w:r>
+      <w:r>
+        <w:rPr>
+          <w:rFonts w:ascii="Courier New" w:eastAsia="Times New Roman" w:hAnsi="Courier New" w:cs="Courier New"/>
+          <w:color w:val="4FC1FF"/>
+          <w:kern w:val="0"/>
+          <w:sz w:val="20"/>
+          <w:szCs w:val="20"/>
+          <w:lang w:eastAsia="en-ID"/>
+          <w14:ligatures w14:val="none"/>
+        </w:rPr>
+        <w:t>length</w:t>
+      </w:r>
+      <w:r>
+        <w:rPr>
+          <w:rFonts w:ascii="Courier New" w:eastAsia="Times New Roman" w:hAnsi="Courier New" w:cs="Courier New"/>
+          <w:color w:val="CCCCCC"/>
+          <w:kern w:val="0"/>
+          <w:sz w:val="20"/>
+          <w:szCs w:val="20"/>
+          <w:lang w:eastAsia="en-ID"/>
+          <w14:ligatures w14:val="none"/>
+        </w:rPr>
+        <w:t xml:space="preserve">; </w:t>
+      </w:r>
+      <w:r>
+        <w:rPr>
+          <w:rFonts w:ascii="Courier New" w:eastAsia="Times New Roman" w:hAnsi="Courier New" w:cs="Courier New"/>
+          <w:color w:val="9CDCFE"/>
+          <w:kern w:val="0"/>
+          <w:sz w:val="20"/>
+          <w:szCs w:val="20"/>
+          <w:lang w:eastAsia="en-ID"/>
+          <w14:ligatures w14:val="none"/>
+        </w:rPr>
+        <w:t>j</w:t>
+      </w:r>
+      <w:r>
+        <w:rPr>
+          <w:rFonts w:ascii="Courier New" w:eastAsia="Times New Roman" w:hAnsi="Courier New" w:cs="Courier New"/>
+          <w:color w:val="D4D4D4"/>
+          <w:kern w:val="0"/>
+          <w:sz w:val="20"/>
+          <w:szCs w:val="20"/>
+          <w:lang w:eastAsia="en-ID"/>
+          <w14:ligatures w14:val="none"/>
+        </w:rPr>
+        <w:t>++</w:t>
+      </w:r>
+      <w:r>
+        <w:rPr>
+          <w:rFonts w:ascii="Courier New" w:eastAsia="Times New Roman" w:hAnsi="Courier New" w:cs="Courier New"/>
+          <w:color w:val="CCCCCC"/>
+          <w:kern w:val="0"/>
+          <w:sz w:val="20"/>
+          <w:szCs w:val="20"/>
+          <w:lang w:eastAsia="en-ID"/>
+          <w14:ligatures w14:val="none"/>
+        </w:rPr>
+        <w:t>) {</w:t>
+      </w:r>
+    </w:p>
+    <w:p>
+      <w:pPr>
+        <w:shd w:val="clear" w:color="auto" w:fill="1F1F1F"/>
+        <w:spacing w:after="0" w:line="285" w:lineRule="atLeast"/>
+        <w:rPr>
+          <w:rFonts w:ascii="Courier New" w:eastAsia="Times New Roman" w:hAnsi="Courier New" w:cs="Courier New"/>
+          <w:color w:val="CCCCCC"/>
+          <w:kern w:val="0"/>
+          <w:sz w:val="20"/>
+          <w:szCs w:val="20"/>
+          <w:lang w:eastAsia="en-ID"/>
+          <w14:ligatures w14:val="none"/>
+        </w:rPr>
+      </w:pPr>
+      <w:r>
+        <w:rPr>
+          <w:rFonts w:ascii="Courier New" w:eastAsia="Times New Roman" w:hAnsi="Courier New" w:cs="Courier New"/>
+          <w:color w:val="CCCCCC"/>
+          <w:kern w:val="0"/>
+          <w:sz w:val="20"/>
+          <w:szCs w:val="20"/>
+          <w:lang w:eastAsia="en-ID"/>
+          <w14:ligatures w14:val="none"/>
+        </w:rPr>
+        <w:t xml:space="preserve">                </w:t>
+      </w:r>
+      <w:r>
+        <w:rPr>
+          <w:rFonts w:ascii="Courier New" w:eastAsia="Times New Roman" w:hAnsi="Courier New" w:cs="Courier New"/>
+          <w:color w:val="9CDCFE"/>
+          <w:kern w:val="0"/>
+          <w:sz w:val="20"/>
+          <w:szCs w:val="20"/>
+          <w:lang w:eastAsia="en-ID"/>
+          <w14:ligatures w14:val="none"/>
+        </w:rPr>
+        <w:t>arrayPersegi</w:t>
+      </w:r>
+      <w:r>
+        <w:rPr>
+          <w:rFonts w:ascii="Courier New" w:eastAsia="Times New Roman" w:hAnsi="Courier New" w:cs="Courier New"/>
+          <w:color w:val="CCCCCC"/>
+          <w:kern w:val="0"/>
+          <w:sz w:val="20"/>
+          <w:szCs w:val="20"/>
+          <w:lang w:eastAsia="en-ID"/>
+          <w14:ligatures w14:val="none"/>
+        </w:rPr>
+        <w:t>[</w:t>
+      </w:r>
+      <w:r>
+        <w:rPr>
+          <w:rFonts w:ascii="Courier New" w:eastAsia="Times New Roman" w:hAnsi="Courier New" w:cs="Courier New"/>
+          <w:color w:val="9CDCFE"/>
+          <w:kern w:val="0"/>
+          <w:sz w:val="20"/>
+          <w:szCs w:val="20"/>
+          <w:lang w:eastAsia="en-ID"/>
+          <w14:ligatures w14:val="none"/>
+        </w:rPr>
+        <w:t>i</w:t>
+      </w:r>
+      <w:r>
+        <w:rPr>
+          <w:rFonts w:ascii="Courier New" w:eastAsia="Times New Roman" w:hAnsi="Courier New" w:cs="Courier New"/>
+          <w:color w:val="CCCCCC"/>
+          <w:kern w:val="0"/>
+          <w:sz w:val="20"/>
+          <w:szCs w:val="20"/>
+          <w:lang w:eastAsia="en-ID"/>
+          <w14:ligatures w14:val="none"/>
+        </w:rPr>
+        <w:t>][</w:t>
+      </w:r>
+      <w:r>
+        <w:rPr>
+          <w:rFonts w:ascii="Courier New" w:eastAsia="Times New Roman" w:hAnsi="Courier New" w:cs="Courier New"/>
+          <w:color w:val="9CDCFE"/>
+          <w:kern w:val="0"/>
+          <w:sz w:val="20"/>
+          <w:szCs w:val="20"/>
+          <w:lang w:eastAsia="en-ID"/>
+          <w14:ligatures w14:val="none"/>
+        </w:rPr>
+        <w:t>j</w:t>
+      </w:r>
+      <w:r>
+        <w:rPr>
+          <w:rFonts w:ascii="Courier New" w:eastAsia="Times New Roman" w:hAnsi="Courier New" w:cs="Courier New"/>
+          <w:color w:val="CCCCCC"/>
+          <w:kern w:val="0"/>
+          <w:sz w:val="20"/>
+          <w:szCs w:val="20"/>
+          <w:lang w:eastAsia="en-ID"/>
+          <w14:ligatures w14:val="none"/>
+        </w:rPr>
+        <w:t xml:space="preserve">] </w:t>
+      </w:r>
+      <w:r>
+        <w:rPr>
+          <w:rFonts w:ascii="Courier New" w:eastAsia="Times New Roman" w:hAnsi="Courier New" w:cs="Courier New"/>
+          <w:color w:val="D4D4D4"/>
+          <w:kern w:val="0"/>
+          <w:sz w:val="20"/>
+          <w:szCs w:val="20"/>
+          <w:lang w:eastAsia="en-ID"/>
+          <w14:ligatures w14:val="none"/>
+        </w:rPr>
+        <w:t>=</w:t>
+      </w:r>
+      <w:r>
+        <w:rPr>
+          <w:rFonts w:ascii="Courier New" w:eastAsia="Times New Roman" w:hAnsi="Courier New" w:cs="Courier New"/>
+          <w:color w:val="CCCCCC"/>
+          <w:kern w:val="0"/>
+          <w:sz w:val="20"/>
+          <w:szCs w:val="20"/>
+          <w:lang w:eastAsia="en-ID"/>
+          <w14:ligatures w14:val="none"/>
+        </w:rPr>
+        <w:t xml:space="preserve"> </w:t>
+      </w:r>
+      <w:r>
+        <w:rPr>
+          <w:rFonts w:ascii="Courier New" w:eastAsia="Times New Roman" w:hAnsi="Courier New" w:cs="Courier New"/>
+          <w:color w:val="C586C0"/>
+          <w:kern w:val="0"/>
+          <w:sz w:val="20"/>
+          <w:szCs w:val="20"/>
+          <w:lang w:eastAsia="en-ID"/>
+          <w14:ligatures w14:val="none"/>
+        </w:rPr>
+        <w:t>new</w:t>
+      </w:r>
+      <w:r>
+        <w:rPr>
+          <w:rFonts w:ascii="Courier New" w:eastAsia="Times New Roman" w:hAnsi="Courier New" w:cs="Courier New"/>
+          <w:color w:val="CCCCCC"/>
+          <w:kern w:val="0"/>
+          <w:sz w:val="20"/>
+          <w:szCs w:val="20"/>
+          <w:lang w:eastAsia="en-ID"/>
+          <w14:ligatures w14:val="none"/>
+        </w:rPr>
+        <w:t xml:space="preserve"> </w:t>
+      </w:r>
+      <w:r>
+        <w:rPr>
+          <w:rFonts w:ascii="Courier New" w:eastAsia="Times New Roman" w:hAnsi="Courier New" w:cs="Courier New"/>
+          <w:color w:val="DCDCAA"/>
+          <w:kern w:val="0"/>
+          <w:sz w:val="20"/>
+          <w:szCs w:val="20"/>
+          <w:lang w:eastAsia="en-ID"/>
+          <w14:ligatures w14:val="none"/>
+        </w:rPr>
+        <w:t>PersegiPanjang</w:t>
+      </w:r>
+      <w:r>
+        <w:rPr>
+          <w:rFonts w:ascii="Courier New" w:eastAsia="Times New Roman" w:hAnsi="Courier New" w:cs="Courier New"/>
+          <w:color w:val="CCCCCC"/>
+          <w:kern w:val="0"/>
+          <w:sz w:val="20"/>
+          <w:szCs w:val="20"/>
+          <w:lang w:eastAsia="en-ID"/>
+          <w14:ligatures w14:val="none"/>
+        </w:rPr>
+        <w:t>();</w:t>
+      </w:r>
+    </w:p>
+    <w:p>
+      <w:pPr>
+        <w:shd w:val="clear" w:color="auto" w:fill="1F1F1F"/>
+        <w:spacing w:after="0" w:line="285" w:lineRule="atLeast"/>
+        <w:rPr>
+          <w:rFonts w:ascii="Courier New" w:eastAsia="Times New Roman" w:hAnsi="Courier New" w:cs="Courier New"/>
+          <w:color w:val="CCCCCC"/>
+          <w:kern w:val="0"/>
+          <w:sz w:val="20"/>
+          <w:szCs w:val="20"/>
+          <w:lang w:eastAsia="en-ID"/>
+          <w14:ligatures w14:val="none"/>
+        </w:rPr>
+      </w:pPr>
+      <w:r>
+        <w:rPr>
+          <w:rFonts w:ascii="Courier New" w:eastAsia="Times New Roman" w:hAnsi="Courier New" w:cs="Courier New"/>
+          <w:color w:val="CCCCCC"/>
+          <w:kern w:val="0"/>
+          <w:sz w:val="20"/>
+          <w:szCs w:val="20"/>
+          <w:lang w:eastAsia="en-ID"/>
+          <w14:ligatures w14:val="none"/>
+        </w:rPr>
+        <w:t xml:space="preserve">                </w:t>
+      </w:r>
+      <w:r>
+        <w:rPr>
+          <w:rFonts w:ascii="Courier New" w:eastAsia="Times New Roman" w:hAnsi="Courier New" w:cs="Courier New"/>
+          <w:color w:val="9CDCFE"/>
+          <w:kern w:val="0"/>
+          <w:sz w:val="20"/>
+          <w:szCs w:val="20"/>
+          <w:lang w:eastAsia="en-ID"/>
+          <w14:ligatures w14:val="none"/>
+        </w:rPr>
+        <w:t>arrayPersegi</w:t>
+      </w:r>
+      <w:r>
+        <w:rPr>
+          <w:rFonts w:ascii="Courier New" w:eastAsia="Times New Roman" w:hAnsi="Courier New" w:cs="Courier New"/>
+          <w:color w:val="CCCCCC"/>
+          <w:kern w:val="0"/>
+          <w:sz w:val="20"/>
+          <w:szCs w:val="20"/>
+          <w:lang w:eastAsia="en-ID"/>
+          <w14:ligatures w14:val="none"/>
+        </w:rPr>
+        <w:t>[</w:t>
+      </w:r>
+      <w:r>
+        <w:rPr>
+          <w:rFonts w:ascii="Courier New" w:eastAsia="Times New Roman" w:hAnsi="Courier New" w:cs="Courier New"/>
+          <w:color w:val="9CDCFE"/>
+          <w:kern w:val="0"/>
+          <w:sz w:val="20"/>
+          <w:szCs w:val="20"/>
+          <w:lang w:eastAsia="en-ID"/>
+          <w14:ligatures w14:val="none"/>
+        </w:rPr>
+        <w:t>i</w:t>
+      </w:r>
+      <w:r>
+        <w:rPr>
+          <w:rFonts w:ascii="Courier New" w:eastAsia="Times New Roman" w:hAnsi="Courier New" w:cs="Courier New"/>
+          <w:color w:val="CCCCCC"/>
+          <w:kern w:val="0"/>
+          <w:sz w:val="20"/>
+          <w:szCs w:val="20"/>
+          <w:lang w:eastAsia="en-ID"/>
+          <w14:ligatures w14:val="none"/>
+        </w:rPr>
+        <w:t>][</w:t>
+      </w:r>
+      <w:r>
+        <w:rPr>
+          <w:rFonts w:ascii="Courier New" w:eastAsia="Times New Roman" w:hAnsi="Courier New" w:cs="Courier New"/>
+          <w:color w:val="9CDCFE"/>
+          <w:kern w:val="0"/>
+          <w:sz w:val="20"/>
+          <w:szCs w:val="20"/>
+          <w:lang w:eastAsia="en-ID"/>
+          <w14:ligatures w14:val="none"/>
+        </w:rPr>
+        <w:t>j</w:t>
+      </w:r>
+      <w:r>
+        <w:rPr>
+          <w:rFonts w:ascii="Courier New" w:eastAsia="Times New Roman" w:hAnsi="Courier New" w:cs="Courier New"/>
+          <w:color w:val="CCCCCC"/>
+          <w:kern w:val="0"/>
+          <w:sz w:val="20"/>
+          <w:szCs w:val="20"/>
+          <w:lang w:eastAsia="en-ID"/>
+          <w14:ligatures w14:val="none"/>
+        </w:rPr>
+        <w:t>].</w:t>
+      </w:r>
+      <w:r>
+        <w:rPr>
+          <w:rFonts w:ascii="Courier New" w:eastAsia="Times New Roman" w:hAnsi="Courier New" w:cs="Courier New"/>
+          <w:color w:val="9CDCFE"/>
+          <w:kern w:val="0"/>
+          <w:sz w:val="20"/>
+          <w:szCs w:val="20"/>
+          <w:lang w:eastAsia="en-ID"/>
+          <w14:ligatures w14:val="none"/>
+        </w:rPr>
+        <w:t>panjang</w:t>
+      </w:r>
+      <w:r>
+        <w:rPr>
+          <w:rFonts w:ascii="Courier New" w:eastAsia="Times New Roman" w:hAnsi="Courier New" w:cs="Courier New"/>
+          <w:color w:val="CCCCCC"/>
+          <w:kern w:val="0"/>
+          <w:sz w:val="20"/>
+          <w:szCs w:val="20"/>
+          <w:lang w:eastAsia="en-ID"/>
+          <w14:ligatures w14:val="none"/>
+        </w:rPr>
+        <w:t xml:space="preserve"> </w:t>
+      </w:r>
+      <w:r>
+        <w:rPr>
+          <w:rFonts w:ascii="Courier New" w:eastAsia="Times New Roman" w:hAnsi="Courier New" w:cs="Courier New"/>
+          <w:color w:val="D4D4D4"/>
+          <w:kern w:val="0"/>
+          <w:sz w:val="20"/>
+          <w:szCs w:val="20"/>
+          <w:lang w:eastAsia="en-ID"/>
+          <w14:ligatures w14:val="none"/>
+        </w:rPr>
+        <w:t>=</w:t>
+      </w:r>
+      <w:r>
+        <w:rPr>
+          <w:rFonts w:ascii="Courier New" w:eastAsia="Times New Roman" w:hAnsi="Courier New" w:cs="Courier New"/>
+          <w:color w:val="CCCCCC"/>
+          <w:kern w:val="0"/>
+          <w:sz w:val="20"/>
+          <w:szCs w:val="20"/>
+          <w:lang w:eastAsia="en-ID"/>
+          <w14:ligatures w14:val="none"/>
+        </w:rPr>
+        <w:t xml:space="preserve"> </w:t>
+      </w:r>
+      <w:r>
+        <w:rPr>
+          <w:rFonts w:ascii="Courier New" w:eastAsia="Times New Roman" w:hAnsi="Courier New" w:cs="Courier New"/>
+          <w:color w:val="9CDCFE"/>
+          <w:kern w:val="0"/>
+          <w:sz w:val="20"/>
+          <w:szCs w:val="20"/>
+          <w:lang w:eastAsia="en-ID"/>
+          <w14:ligatures w14:val="none"/>
+        </w:rPr>
+        <w:t>j</w:t>
+      </w:r>
+      <w:r>
+        <w:rPr>
+          <w:rFonts w:ascii="Courier New" w:eastAsia="Times New Roman" w:hAnsi="Courier New" w:cs="Courier New"/>
+          <w:color w:val="CCCCCC"/>
+          <w:kern w:val="0"/>
+          <w:sz w:val="20"/>
+          <w:szCs w:val="20"/>
+          <w:lang w:eastAsia="en-ID"/>
+          <w14:ligatures w14:val="none"/>
+        </w:rPr>
+        <w:t xml:space="preserve"> </w:t>
+      </w:r>
+      <w:r>
+        <w:rPr>
+          <w:rFonts w:ascii="Courier New" w:eastAsia="Times New Roman" w:hAnsi="Courier New" w:cs="Courier New"/>
+          <w:color w:val="D4D4D4"/>
+          <w:kern w:val="0"/>
+          <w:sz w:val="20"/>
+          <w:szCs w:val="20"/>
+          <w:lang w:eastAsia="en-ID"/>
+          <w14:ligatures w14:val="none"/>
+        </w:rPr>
+        <w:t>+</w:t>
+      </w:r>
+      <w:r>
+        <w:rPr>
+          <w:rFonts w:ascii="Courier New" w:eastAsia="Times New Roman" w:hAnsi="Courier New" w:cs="Courier New"/>
+          <w:color w:val="CCCCCC"/>
+          <w:kern w:val="0"/>
+          <w:sz w:val="20"/>
+          <w:szCs w:val="20"/>
+          <w:lang w:eastAsia="en-ID"/>
+          <w14:ligatures w14:val="none"/>
+        </w:rPr>
+        <w:t xml:space="preserve"> </w:t>
+      </w:r>
+      <w:r>
+        <w:rPr>
+          <w:rFonts w:ascii="Courier New" w:eastAsia="Times New Roman" w:hAnsi="Courier New" w:cs="Courier New"/>
+          <w:color w:val="B5CEA8"/>
+          <w:kern w:val="0"/>
+          <w:sz w:val="20"/>
+          <w:szCs w:val="20"/>
+          <w:lang w:eastAsia="en-ID"/>
+          <w14:ligatures w14:val="none"/>
+        </w:rPr>
+        <w:t>1</w:t>
+      </w:r>
+      <w:r>
+        <w:rPr>
+          <w:rFonts w:ascii="Courier New" w:eastAsia="Times New Roman" w:hAnsi="Courier New" w:cs="Courier New"/>
+          <w:color w:val="CCCCCC"/>
+          <w:kern w:val="0"/>
+          <w:sz w:val="20"/>
+          <w:szCs w:val="20"/>
+          <w:lang w:eastAsia="en-ID"/>
+          <w14:ligatures w14:val="none"/>
+        </w:rPr>
+        <w:t>;  </w:t>
+      </w:r>
+    </w:p>
+    <w:p>
+      <w:pPr>
+        <w:shd w:val="clear" w:color="auto" w:fill="1F1F1F"/>
+        <w:spacing w:after="0" w:line="285" w:lineRule="atLeast"/>
+        <w:rPr>
+          <w:rFonts w:ascii="Courier New" w:eastAsia="Times New Roman" w:hAnsi="Courier New" w:cs="Courier New"/>
+          <w:color w:val="CCCCCC"/>
+          <w:kern w:val="0"/>
+          <w:sz w:val="20"/>
+          <w:szCs w:val="20"/>
+          <w:lang w:eastAsia="en-ID"/>
+          <w14:ligatures w14:val="none"/>
+        </w:rPr>
+      </w:pPr>
+      <w:r>
+        <w:rPr>
+          <w:rFonts w:ascii="Courier New" w:eastAsia="Times New Roman" w:hAnsi="Courier New" w:cs="Courier New"/>
+          <w:color w:val="CCCCCC"/>
+          <w:kern w:val="0"/>
+          <w:sz w:val="20"/>
+          <w:szCs w:val="20"/>
+          <w:lang w:eastAsia="en-ID"/>
+          <w14:ligatures w14:val="none"/>
+        </w:rPr>
+        <w:t xml:space="preserve">                </w:t>
+      </w:r>
+      <w:r>
+        <w:rPr>
+          <w:rFonts w:ascii="Courier New" w:eastAsia="Times New Roman" w:hAnsi="Courier New" w:cs="Courier New"/>
+          <w:color w:val="9CDCFE"/>
+          <w:kern w:val="0"/>
+          <w:sz w:val="20"/>
+          <w:szCs w:val="20"/>
+          <w:lang w:eastAsia="en-ID"/>
+          <w14:ligatures w14:val="none"/>
+        </w:rPr>
+        <w:t>arrayPersegi</w:t>
+      </w:r>
+      <w:r>
+        <w:rPr>
+          <w:rFonts w:ascii="Courier New" w:eastAsia="Times New Roman" w:hAnsi="Courier New" w:cs="Courier New"/>
+          <w:color w:val="CCCCCC"/>
+          <w:kern w:val="0"/>
+          <w:sz w:val="20"/>
+          <w:szCs w:val="20"/>
+          <w:lang w:eastAsia="en-ID"/>
+          <w14:ligatures w14:val="none"/>
+        </w:rPr>
+        <w:t>[</w:t>
+      </w:r>
+      <w:r>
+        <w:rPr>
+          <w:rFonts w:ascii="Courier New" w:eastAsia="Times New Roman" w:hAnsi="Courier New" w:cs="Courier New"/>
+          <w:color w:val="9CDCFE"/>
+          <w:kern w:val="0"/>
+          <w:sz w:val="20"/>
+          <w:szCs w:val="20"/>
+          <w:lang w:eastAsia="en-ID"/>
+          <w14:ligatures w14:val="none"/>
+        </w:rPr>
+        <w:t>i</w:t>
+      </w:r>
+      <w:r>
+        <w:rPr>
+          <w:rFonts w:ascii="Courier New" w:eastAsia="Times New Roman" w:hAnsi="Courier New" w:cs="Courier New"/>
+          <w:color w:val="CCCCCC"/>
+          <w:kern w:val="0"/>
+          <w:sz w:val="20"/>
+          <w:szCs w:val="20"/>
+          <w:lang w:eastAsia="en-ID"/>
+          <w14:ligatures w14:val="none"/>
+        </w:rPr>
+        <w:t>][</w:t>
+      </w:r>
+      <w:r>
+        <w:rPr>
+          <w:rFonts w:ascii="Courier New" w:eastAsia="Times New Roman" w:hAnsi="Courier New" w:cs="Courier New"/>
+          <w:color w:val="9CDCFE"/>
+          <w:kern w:val="0"/>
+          <w:sz w:val="20"/>
+          <w:szCs w:val="20"/>
+          <w:lang w:eastAsia="en-ID"/>
+          <w14:ligatures w14:val="none"/>
+        </w:rPr>
+        <w:t>j</w:t>
+      </w:r>
+      <w:r>
+        <w:rPr>
+          <w:rFonts w:ascii="Courier New" w:eastAsia="Times New Roman" w:hAnsi="Courier New" w:cs="Courier New"/>
+          <w:color w:val="CCCCCC"/>
+          <w:kern w:val="0"/>
+          <w:sz w:val="20"/>
+          <w:szCs w:val="20"/>
+          <w:lang w:eastAsia="en-ID"/>
+          <w14:ligatures w14:val="none"/>
+        </w:rPr>
+        <w:t>].</w:t>
+      </w:r>
+      <w:r>
+        <w:rPr>
+          <w:rFonts w:ascii="Courier New" w:eastAsia="Times New Roman" w:hAnsi="Courier New" w:cs="Courier New"/>
+          <w:color w:val="9CDCFE"/>
+          <w:kern w:val="0"/>
+          <w:sz w:val="20"/>
+          <w:szCs w:val="20"/>
+          <w:lang w:eastAsia="en-ID"/>
+          <w14:ligatures w14:val="none"/>
+        </w:rPr>
+        <w:t>lebar</w:t>
+      </w:r>
+      <w:r>
+        <w:rPr>
+          <w:rFonts w:ascii="Courier New" w:eastAsia="Times New Roman" w:hAnsi="Courier New" w:cs="Courier New"/>
+          <w:color w:val="CCCCCC"/>
+          <w:kern w:val="0"/>
+          <w:sz w:val="20"/>
+          <w:szCs w:val="20"/>
+          <w:lang w:eastAsia="en-ID"/>
+          <w14:ligatures w14:val="none"/>
+        </w:rPr>
+        <w:t xml:space="preserve"> </w:t>
+      </w:r>
+      <w:r>
+        <w:rPr>
+          <w:rFonts w:ascii="Courier New" w:eastAsia="Times New Roman" w:hAnsi="Courier New" w:cs="Courier New"/>
+          <w:color w:val="D4D4D4"/>
+          <w:kern w:val="0"/>
+          <w:sz w:val="20"/>
+          <w:szCs w:val="20"/>
+          <w:lang w:eastAsia="en-ID"/>
+          <w14:ligatures w14:val="none"/>
+        </w:rPr>
+        <w:t>=</w:t>
+      </w:r>
+      <w:r>
+        <w:rPr>
+          <w:rFonts w:ascii="Courier New" w:eastAsia="Times New Roman" w:hAnsi="Courier New" w:cs="Courier New"/>
+          <w:color w:val="CCCCCC"/>
+          <w:kern w:val="0"/>
+          <w:sz w:val="20"/>
+          <w:szCs w:val="20"/>
+          <w:lang w:eastAsia="en-ID"/>
+          <w14:ligatures w14:val="none"/>
+        </w:rPr>
+        <w:t xml:space="preserve"> </w:t>
+      </w:r>
+      <w:r>
+        <w:rPr>
+          <w:rFonts w:ascii="Courier New" w:eastAsia="Times New Roman" w:hAnsi="Courier New" w:cs="Courier New"/>
+          <w:color w:val="9CDCFE"/>
+          <w:kern w:val="0"/>
+          <w:sz w:val="20"/>
+          <w:szCs w:val="20"/>
+          <w:lang w:eastAsia="en-ID"/>
+          <w14:ligatures w14:val="none"/>
+        </w:rPr>
+        <w:t>i</w:t>
+      </w:r>
+      <w:r>
+        <w:rPr>
+          <w:rFonts w:ascii="Courier New" w:eastAsia="Times New Roman" w:hAnsi="Courier New" w:cs="Courier New"/>
+          <w:color w:val="CCCCCC"/>
+          <w:kern w:val="0"/>
+          <w:sz w:val="20"/>
+          <w:szCs w:val="20"/>
+          <w:lang w:eastAsia="en-ID"/>
+          <w14:ligatures w14:val="none"/>
+        </w:rPr>
+        <w:t xml:space="preserve"> </w:t>
+      </w:r>
+      <w:r>
+        <w:rPr>
+          <w:rFonts w:ascii="Courier New" w:eastAsia="Times New Roman" w:hAnsi="Courier New" w:cs="Courier New"/>
+          <w:color w:val="D4D4D4"/>
+          <w:kern w:val="0"/>
+          <w:sz w:val="20"/>
+          <w:szCs w:val="20"/>
+          <w:lang w:eastAsia="en-ID"/>
+          <w14:ligatures w14:val="none"/>
+        </w:rPr>
+        <w:t>+</w:t>
+      </w:r>
+      <w:r>
+        <w:rPr>
+          <w:rFonts w:ascii="Courier New" w:eastAsia="Times New Roman" w:hAnsi="Courier New" w:cs="Courier New"/>
+          <w:color w:val="CCCCCC"/>
+          <w:kern w:val="0"/>
+          <w:sz w:val="20"/>
+          <w:szCs w:val="20"/>
+          <w:lang w:eastAsia="en-ID"/>
+          <w14:ligatures w14:val="none"/>
+        </w:rPr>
+        <w:t xml:space="preserve"> </w:t>
+      </w:r>
+      <w:r>
+        <w:rPr>
+          <w:rFonts w:ascii="Courier New" w:eastAsia="Times New Roman" w:hAnsi="Courier New" w:cs="Courier New"/>
+          <w:color w:val="B5CEA8"/>
+          <w:kern w:val="0"/>
+          <w:sz w:val="20"/>
+          <w:szCs w:val="20"/>
+          <w:lang w:eastAsia="en-ID"/>
+          <w14:ligatures w14:val="none"/>
+        </w:rPr>
+        <w:t>1</w:t>
+      </w:r>
+      <w:r>
+        <w:rPr>
+          <w:rFonts w:ascii="Courier New" w:eastAsia="Times New Roman" w:hAnsi="Courier New" w:cs="Courier New"/>
+          <w:color w:val="CCCCCC"/>
+          <w:kern w:val="0"/>
+          <w:sz w:val="20"/>
+          <w:szCs w:val="20"/>
+          <w:lang w:eastAsia="en-ID"/>
+          <w14:ligatures w14:val="none"/>
+        </w:rPr>
+        <w:t>;    </w:t>
+      </w:r>
+    </w:p>
+    <w:p>
+      <w:pPr>
+        <w:shd w:val="clear" w:color="auto" w:fill="1F1F1F"/>
+        <w:spacing w:after="0" w:line="285" w:lineRule="atLeast"/>
+        <w:rPr>
+          <w:rFonts w:ascii="Courier New" w:eastAsia="Times New Roman" w:hAnsi="Courier New" w:cs="Courier New"/>
+          <w:color w:val="CCCCCC"/>
+          <w:kern w:val="0"/>
+          <w:sz w:val="20"/>
+          <w:szCs w:val="20"/>
+          <w:lang w:eastAsia="en-ID"/>
+          <w14:ligatures w14:val="none"/>
+        </w:rPr>
+      </w:pPr>
+      <w:r>
+        <w:rPr>
+          <w:rFonts w:ascii="Courier New" w:eastAsia="Times New Roman" w:hAnsi="Courier New" w:cs="Courier New"/>
+          <w:color w:val="CCCCCC"/>
+          <w:kern w:val="0"/>
+          <w:sz w:val="20"/>
+          <w:szCs w:val="20"/>
+          <w:lang w:eastAsia="en-ID"/>
+          <w14:ligatures w14:val="none"/>
+        </w:rPr>
+        <w:t>            }</w:t>
+      </w:r>
+    </w:p>
+    <w:p>
+      <w:pPr>
+        <w:shd w:val="clear" w:color="auto" w:fill="1F1F1F"/>
+        <w:spacing w:after="0" w:line="285" w:lineRule="atLeast"/>
+        <w:rPr>
+          <w:rFonts w:ascii="Courier New" w:eastAsia="Times New Roman" w:hAnsi="Courier New" w:cs="Courier New"/>
+          <w:color w:val="CCCCCC"/>
+          <w:kern w:val="0"/>
+          <w:sz w:val="20"/>
+          <w:szCs w:val="20"/>
+          <w:lang w:eastAsia="en-ID"/>
+          <w14:ligatures w14:val="none"/>
+        </w:rPr>
+      </w:pPr>
+      <w:r>
+        <w:rPr>
+          <w:rFonts w:ascii="Courier New" w:eastAsia="Times New Roman" w:hAnsi="Courier New" w:cs="Courier New"/>
+          <w:color w:val="CCCCCC"/>
+          <w:kern w:val="0"/>
+          <w:sz w:val="20"/>
+          <w:szCs w:val="20"/>
+          <w:lang w:eastAsia="en-ID"/>
+          <w14:ligatures w14:val="none"/>
+        </w:rPr>
+        <w:t>        }</w:t>
+      </w:r>
+    </w:p>
+    <w:p>
+      <w:pPr>
+        <w:shd w:val="clear" w:color="auto" w:fill="1F1F1F"/>
+        <w:spacing w:after="0" w:line="285" w:lineRule="atLeast"/>
+        <w:rPr>
+          <w:rFonts w:ascii="Courier New" w:eastAsia="Times New Roman" w:hAnsi="Courier New" w:cs="Courier New"/>
+          <w:color w:val="CCCCCC"/>
+          <w:kern w:val="0"/>
+          <w:sz w:val="20"/>
+          <w:szCs w:val="20"/>
+          <w:lang w:eastAsia="en-ID"/>
+          <w14:ligatures w14:val="none"/>
+        </w:rPr>
+      </w:pPr>
+    </w:p>
+    <w:p>
+      <w:pPr>
+        <w:shd w:val="clear" w:color="auto" w:fill="1F1F1F"/>
+        <w:spacing w:after="0" w:line="285" w:lineRule="atLeast"/>
+        <w:rPr>
+          <w:rFonts w:ascii="Courier New" w:eastAsia="Times New Roman" w:hAnsi="Courier New" w:cs="Courier New"/>
+          <w:color w:val="CCCCCC"/>
+          <w:kern w:val="0"/>
+          <w:sz w:val="20"/>
+          <w:szCs w:val="20"/>
+          <w:lang w:eastAsia="en-ID"/>
+          <w14:ligatures w14:val="none"/>
+        </w:rPr>
+      </w:pPr>
+      <w:r>
+        <w:rPr>
+          <w:rFonts w:ascii="Courier New" w:eastAsia="Times New Roman" w:hAnsi="Courier New" w:cs="Courier New"/>
+          <w:color w:val="CCCCCC"/>
+          <w:kern w:val="0"/>
+          <w:sz w:val="20"/>
+          <w:szCs w:val="20"/>
+          <w:lang w:eastAsia="en-ID"/>
+          <w14:ligatures w14:val="none"/>
+        </w:rPr>
+        <w:t xml:space="preserve">        </w:t>
+      </w:r>
+      <w:r>
+        <w:rPr>
+          <w:rFonts w:ascii="Courier New" w:eastAsia="Times New Roman" w:hAnsi="Courier New" w:cs="Courier New"/>
+          <w:color w:val="C586C0"/>
+          <w:kern w:val="0"/>
+          <w:sz w:val="20"/>
+          <w:szCs w:val="20"/>
+          <w:lang w:eastAsia="en-ID"/>
+          <w14:ligatures w14:val="none"/>
+        </w:rPr>
+        <w:t>for</w:t>
+      </w:r>
+      <w:r>
+        <w:rPr>
+          <w:rFonts w:ascii="Courier New" w:eastAsia="Times New Roman" w:hAnsi="Courier New" w:cs="Courier New"/>
+          <w:color w:val="CCCCCC"/>
+          <w:kern w:val="0"/>
+          <w:sz w:val="20"/>
+          <w:szCs w:val="20"/>
+          <w:lang w:eastAsia="en-ID"/>
+          <w14:ligatures w14:val="none"/>
+        </w:rPr>
+        <w:t xml:space="preserve"> (</w:t>
+      </w:r>
+      <w:r>
+        <w:rPr>
+          <w:rFonts w:ascii="Courier New" w:eastAsia="Times New Roman" w:hAnsi="Courier New" w:cs="Courier New"/>
+          <w:color w:val="4EC9B0"/>
+          <w:kern w:val="0"/>
+          <w:sz w:val="20"/>
+          <w:szCs w:val="20"/>
+          <w:lang w:eastAsia="en-ID"/>
+          <w14:ligatures w14:val="none"/>
+        </w:rPr>
+        <w:t>int</w:t>
+      </w:r>
+      <w:r>
+        <w:rPr>
+          <w:rFonts w:ascii="Courier New" w:eastAsia="Times New Roman" w:hAnsi="Courier New" w:cs="Courier New"/>
+          <w:color w:val="CCCCCC"/>
+          <w:kern w:val="0"/>
+          <w:sz w:val="20"/>
+          <w:szCs w:val="20"/>
+          <w:lang w:eastAsia="en-ID"/>
+          <w14:ligatures w14:val="none"/>
+        </w:rPr>
+        <w:t xml:space="preserve"> </w:t>
+      </w:r>
+      <w:r>
+        <w:rPr>
+          <w:rFonts w:ascii="Courier New" w:eastAsia="Times New Roman" w:hAnsi="Courier New" w:cs="Courier New"/>
+          <w:color w:val="9CDCFE"/>
+          <w:kern w:val="0"/>
+          <w:sz w:val="20"/>
+          <w:szCs w:val="20"/>
+          <w:lang w:eastAsia="en-ID"/>
+          <w14:ligatures w14:val="none"/>
+        </w:rPr>
+        <w:t>i</w:t>
+      </w:r>
+      <w:r>
+        <w:rPr>
+          <w:rFonts w:ascii="Courier New" w:eastAsia="Times New Roman" w:hAnsi="Courier New" w:cs="Courier New"/>
+          <w:color w:val="CCCCCC"/>
+          <w:kern w:val="0"/>
+          <w:sz w:val="20"/>
+          <w:szCs w:val="20"/>
+          <w:lang w:eastAsia="en-ID"/>
+          <w14:ligatures w14:val="none"/>
+        </w:rPr>
+        <w:t xml:space="preserve"> </w:t>
+      </w:r>
+      <w:r>
+        <w:rPr>
+          <w:rFonts w:ascii="Courier New" w:eastAsia="Times New Roman" w:hAnsi="Courier New" w:cs="Courier New"/>
+          <w:color w:val="D4D4D4"/>
+          <w:kern w:val="0"/>
+          <w:sz w:val="20"/>
+          <w:szCs w:val="20"/>
+          <w:lang w:eastAsia="en-ID"/>
+          <w14:ligatures w14:val="none"/>
+        </w:rPr>
+        <w:t>=</w:t>
+      </w:r>
+      <w:r>
+        <w:rPr>
+          <w:rFonts w:ascii="Courier New" w:eastAsia="Times New Roman" w:hAnsi="Courier New" w:cs="Courier New"/>
+          <w:color w:val="CCCCCC"/>
+          <w:kern w:val="0"/>
+          <w:sz w:val="20"/>
+          <w:szCs w:val="20"/>
+          <w:lang w:eastAsia="en-ID"/>
+          <w14:ligatures w14:val="none"/>
+        </w:rPr>
+        <w:t xml:space="preserve"> </w:t>
+      </w:r>
+      <w:r>
+        <w:rPr>
+          <w:rFonts w:ascii="Courier New" w:eastAsia="Times New Roman" w:hAnsi="Courier New" w:cs="Courier New"/>
+          <w:color w:val="B5CEA8"/>
+          <w:kern w:val="0"/>
+          <w:sz w:val="20"/>
+          <w:szCs w:val="20"/>
+          <w:lang w:eastAsia="en-ID"/>
+          <w14:ligatures w14:val="none"/>
+        </w:rPr>
+        <w:t>0</w:t>
+      </w:r>
+      <w:r>
+        <w:rPr>
+          <w:rFonts w:ascii="Courier New" w:eastAsia="Times New Roman" w:hAnsi="Courier New" w:cs="Courier New"/>
+          <w:color w:val="CCCCCC"/>
+          <w:kern w:val="0"/>
+          <w:sz w:val="20"/>
+          <w:szCs w:val="20"/>
+          <w:lang w:eastAsia="en-ID"/>
+          <w14:ligatures w14:val="none"/>
+        </w:rPr>
+        <w:t xml:space="preserve">; </w:t>
+      </w:r>
+      <w:r>
+        <w:rPr>
+          <w:rFonts w:ascii="Courier New" w:eastAsia="Times New Roman" w:hAnsi="Courier New" w:cs="Courier New"/>
+          <w:color w:val="9CDCFE"/>
+          <w:kern w:val="0"/>
+          <w:sz w:val="20"/>
+          <w:szCs w:val="20"/>
+          <w:lang w:eastAsia="en-ID"/>
+          <w14:ligatures w14:val="none"/>
+        </w:rPr>
+        <w:t>i</w:t>
+      </w:r>
+      <w:r>
+        <w:rPr>
+          <w:rFonts w:ascii="Courier New" w:eastAsia="Times New Roman" w:hAnsi="Courier New" w:cs="Courier New"/>
+          <w:color w:val="CCCCCC"/>
+          <w:kern w:val="0"/>
+          <w:sz w:val="20"/>
+          <w:szCs w:val="20"/>
+          <w:lang w:eastAsia="en-ID"/>
+          <w14:ligatures w14:val="none"/>
+        </w:rPr>
+        <w:t xml:space="preserve"> </w:t>
+      </w:r>
+      <w:r>
+        <w:rPr>
+          <w:rFonts w:ascii="Courier New" w:eastAsia="Times New Roman" w:hAnsi="Courier New" w:cs="Courier New"/>
+          <w:color w:val="D4D4D4"/>
+          <w:kern w:val="0"/>
+          <w:sz w:val="20"/>
+          <w:szCs w:val="20"/>
+          <w:lang w:eastAsia="en-ID"/>
+          <w14:ligatures w14:val="none"/>
+        </w:rPr>
+        <w:t>&lt;</w:t>
+      </w:r>
+      <w:r>
+        <w:rPr>
+          <w:rFonts w:ascii="Courier New" w:eastAsia="Times New Roman" w:hAnsi="Courier New" w:cs="Courier New"/>
+          <w:color w:val="CCCCCC"/>
+          <w:kern w:val="0"/>
+          <w:sz w:val="20"/>
+          <w:szCs w:val="20"/>
+          <w:lang w:eastAsia="en-ID"/>
+          <w14:ligatures w14:val="none"/>
+        </w:rPr>
+        <w:t xml:space="preserve"> </w:t>
+      </w:r>
+      <w:r>
+        <w:rPr>
+          <w:rFonts w:ascii="Courier New" w:eastAsia="Times New Roman" w:hAnsi="Courier New" w:cs="Courier New"/>
+          <w:color w:val="9CDCFE"/>
+          <w:kern w:val="0"/>
+          <w:sz w:val="20"/>
+          <w:szCs w:val="20"/>
+          <w:lang w:eastAsia="en-ID"/>
+          <w14:ligatures w14:val="none"/>
+        </w:rPr>
+        <w:t>arrayPersegi</w:t>
+      </w:r>
+      <w:r>
+        <w:rPr>
+          <w:rFonts w:ascii="Courier New" w:eastAsia="Times New Roman" w:hAnsi="Courier New" w:cs="Courier New"/>
+          <w:color w:val="CCCCCC"/>
+          <w:kern w:val="0"/>
+          <w:sz w:val="20"/>
+          <w:szCs w:val="20"/>
+          <w:lang w:eastAsia="en-ID"/>
+          <w14:ligatures w14:val="none"/>
+        </w:rPr>
+        <w:t>.</w:t>
+      </w:r>
+      <w:r>
+        <w:rPr>
+          <w:rFonts w:ascii="Courier New" w:eastAsia="Times New Roman" w:hAnsi="Courier New" w:cs="Courier New"/>
+          <w:color w:val="4FC1FF"/>
+          <w:kern w:val="0"/>
+          <w:sz w:val="20"/>
+          <w:szCs w:val="20"/>
+          <w:lang w:eastAsia="en-ID"/>
+          <w14:ligatures w14:val="none"/>
+        </w:rPr>
+        <w:t>length</w:t>
+      </w:r>
+      <w:r>
+        <w:rPr>
+          <w:rFonts w:ascii="Courier New" w:eastAsia="Times New Roman" w:hAnsi="Courier New" w:cs="Courier New"/>
+          <w:color w:val="CCCCCC"/>
+          <w:kern w:val="0"/>
+          <w:sz w:val="20"/>
+          <w:szCs w:val="20"/>
+          <w:lang w:eastAsia="en-ID"/>
+          <w14:ligatures w14:val="none"/>
+        </w:rPr>
+        <w:t xml:space="preserve">; </w:t>
+      </w:r>
+      <w:r>
+        <w:rPr>
+          <w:rFonts w:ascii="Courier New" w:eastAsia="Times New Roman" w:hAnsi="Courier New" w:cs="Courier New"/>
+          <w:color w:val="9CDCFE"/>
+          <w:kern w:val="0"/>
+          <w:sz w:val="20"/>
+          <w:szCs w:val="20"/>
+          <w:lang w:eastAsia="en-ID"/>
+          <w14:ligatures w14:val="none"/>
+        </w:rPr>
+        <w:t>i</w:t>
+      </w:r>
+      <w:r>
+        <w:rPr>
+          <w:rFonts w:ascii="Courier New" w:eastAsia="Times New Roman" w:hAnsi="Courier New" w:cs="Courier New"/>
+          <w:color w:val="D4D4D4"/>
+          <w:kern w:val="0"/>
+          <w:sz w:val="20"/>
+          <w:szCs w:val="20"/>
+          <w:lang w:eastAsia="en-ID"/>
+          <w14:ligatures w14:val="none"/>
+        </w:rPr>
+        <w:t>++</w:t>
+      </w:r>
+      <w:r>
+        <w:rPr>
+          <w:rFonts w:ascii="Courier New" w:eastAsia="Times New Roman" w:hAnsi="Courier New" w:cs="Courier New"/>
+          <w:color w:val="CCCCCC"/>
+          <w:kern w:val="0"/>
+          <w:sz w:val="20"/>
+          <w:szCs w:val="20"/>
+          <w:lang w:eastAsia="en-ID"/>
+          <w14:ligatures w14:val="none"/>
+        </w:rPr>
+        <w:t>) {</w:t>
+      </w:r>
+    </w:p>
+    <w:p>
+      <w:pPr>
+        <w:shd w:val="clear" w:color="auto" w:fill="1F1F1F"/>
+        <w:spacing w:after="0" w:line="285" w:lineRule="atLeast"/>
+        <w:rPr>
+          <w:rFonts w:ascii="Courier New" w:eastAsia="Times New Roman" w:hAnsi="Courier New" w:cs="Courier New"/>
+          <w:color w:val="CCCCCC"/>
+          <w:kern w:val="0"/>
+          <w:sz w:val="20"/>
+          <w:szCs w:val="20"/>
+          <w:lang w:eastAsia="en-ID"/>
+          <w14:ligatures w14:val="none"/>
+        </w:rPr>
+      </w:pPr>
+      <w:r>
+        <w:rPr>
+          <w:rFonts w:ascii="Courier New" w:eastAsia="Times New Roman" w:hAnsi="Courier New" w:cs="Courier New"/>
+          <w:color w:val="CCCCCC"/>
+          <w:kern w:val="0"/>
+          <w:sz w:val="20"/>
+          <w:szCs w:val="20"/>
+          <w:lang w:eastAsia="en-ID"/>
+          <w14:ligatures w14:val="none"/>
+        </w:rPr>
+        <w:t xml:space="preserve">            </w:t>
+      </w:r>
+      <w:r>
+        <w:rPr>
+          <w:rFonts w:ascii="Courier New" w:eastAsia="Times New Roman" w:hAnsi="Courier New" w:cs="Courier New"/>
+          <w:color w:val="C586C0"/>
+          <w:kern w:val="0"/>
+          <w:sz w:val="20"/>
+          <w:szCs w:val="20"/>
+          <w:lang w:eastAsia="en-ID"/>
+          <w14:ligatures w14:val="none"/>
+        </w:rPr>
+        <w:t>for</w:t>
+      </w:r>
+      <w:r>
+        <w:rPr>
+          <w:rFonts w:ascii="Courier New" w:eastAsia="Times New Roman" w:hAnsi="Courier New" w:cs="Courier New"/>
+          <w:color w:val="CCCCCC"/>
+          <w:kern w:val="0"/>
+          <w:sz w:val="20"/>
+          <w:szCs w:val="20"/>
+          <w:lang w:eastAsia="en-ID"/>
+          <w14:ligatures w14:val="none"/>
+        </w:rPr>
+        <w:t xml:space="preserve"> (</w:t>
+      </w:r>
+      <w:r>
+        <w:rPr>
+          <w:rFonts w:ascii="Courier New" w:eastAsia="Times New Roman" w:hAnsi="Courier New" w:cs="Courier New"/>
+          <w:color w:val="4EC9B0"/>
+          <w:kern w:val="0"/>
+          <w:sz w:val="20"/>
+          <w:szCs w:val="20"/>
+          <w:lang w:eastAsia="en-ID"/>
+          <w14:ligatures w14:val="none"/>
+        </w:rPr>
+        <w:t>int</w:t>
+      </w:r>
+      <w:r>
+        <w:rPr>
+          <w:rFonts w:ascii="Courier New" w:eastAsia="Times New Roman" w:hAnsi="Courier New" w:cs="Courier New"/>
+          <w:color w:val="CCCCCC"/>
+          <w:kern w:val="0"/>
+          <w:sz w:val="20"/>
+          <w:szCs w:val="20"/>
+          <w:lang w:eastAsia="en-ID"/>
+          <w14:ligatures w14:val="none"/>
+        </w:rPr>
+        <w:t xml:space="preserve"> </w:t>
+      </w:r>
+      <w:r>
+        <w:rPr>
+          <w:rFonts w:ascii="Courier New" w:eastAsia="Times New Roman" w:hAnsi="Courier New" w:cs="Courier New"/>
+          <w:color w:val="9CDCFE"/>
+          <w:kern w:val="0"/>
+          <w:sz w:val="20"/>
+          <w:szCs w:val="20"/>
+          <w:lang w:eastAsia="en-ID"/>
+          <w14:ligatures w14:val="none"/>
+        </w:rPr>
+        <w:t>j</w:t>
+      </w:r>
+      <w:r>
+        <w:rPr>
+          <w:rFonts w:ascii="Courier New" w:eastAsia="Times New Roman" w:hAnsi="Courier New" w:cs="Courier New"/>
+          <w:color w:val="CCCCCC"/>
+          <w:kern w:val="0"/>
+          <w:sz w:val="20"/>
+          <w:szCs w:val="20"/>
+          <w:lang w:eastAsia="en-ID"/>
+          <w14:ligatures w14:val="none"/>
+        </w:rPr>
+        <w:t xml:space="preserve"> </w:t>
+      </w:r>
+      <w:r>
+        <w:rPr>
+          <w:rFonts w:ascii="Courier New" w:eastAsia="Times New Roman" w:hAnsi="Courier New" w:cs="Courier New"/>
+          <w:color w:val="D4D4D4"/>
+          <w:kern w:val="0"/>
+          <w:sz w:val="20"/>
+          <w:szCs w:val="20"/>
+          <w:lang w:eastAsia="en-ID"/>
+          <w14:ligatures w14:val="none"/>
+        </w:rPr>
+        <w:t>=</w:t>
+      </w:r>
+      <w:r>
+        <w:rPr>
+          <w:rFonts w:ascii="Courier New" w:eastAsia="Times New Roman" w:hAnsi="Courier New" w:cs="Courier New"/>
+          <w:color w:val="CCCCCC"/>
+          <w:kern w:val="0"/>
+          <w:sz w:val="20"/>
+          <w:szCs w:val="20"/>
+          <w:lang w:eastAsia="en-ID"/>
+          <w14:ligatures w14:val="none"/>
+        </w:rPr>
+        <w:t xml:space="preserve"> </w:t>
+      </w:r>
+      <w:r>
+        <w:rPr>
+          <w:rFonts w:ascii="Courier New" w:eastAsia="Times New Roman" w:hAnsi="Courier New" w:cs="Courier New"/>
+          <w:color w:val="B5CEA8"/>
+          <w:kern w:val="0"/>
+          <w:sz w:val="20"/>
+          <w:szCs w:val="20"/>
+          <w:lang w:eastAsia="en-ID"/>
+          <w14:ligatures w14:val="none"/>
+        </w:rPr>
+        <w:t>0</w:t>
+      </w:r>
+      <w:r>
+        <w:rPr>
+          <w:rFonts w:ascii="Courier New" w:eastAsia="Times New Roman" w:hAnsi="Courier New" w:cs="Courier New"/>
+          <w:color w:val="CCCCCC"/>
+          <w:kern w:val="0"/>
+          <w:sz w:val="20"/>
+          <w:szCs w:val="20"/>
+          <w:lang w:eastAsia="en-ID"/>
+          <w14:ligatures w14:val="none"/>
+        </w:rPr>
+        <w:t xml:space="preserve">; </w:t>
+      </w:r>
+      <w:r>
+        <w:rPr>
+          <w:rFonts w:ascii="Courier New" w:eastAsia="Times New Roman" w:hAnsi="Courier New" w:cs="Courier New"/>
+          <w:color w:val="9CDCFE"/>
+          <w:kern w:val="0"/>
+          <w:sz w:val="20"/>
+          <w:szCs w:val="20"/>
+          <w:lang w:eastAsia="en-ID"/>
+          <w14:ligatures w14:val="none"/>
+        </w:rPr>
+        <w:t>j</w:t>
+      </w:r>
+      <w:r>
+        <w:rPr>
+          <w:rFonts w:ascii="Courier New" w:eastAsia="Times New Roman" w:hAnsi="Courier New" w:cs="Courier New"/>
+          <w:color w:val="CCCCCC"/>
+          <w:kern w:val="0"/>
+          <w:sz w:val="20"/>
+          <w:szCs w:val="20"/>
+          <w:lang w:eastAsia="en-ID"/>
+          <w14:ligatures w14:val="none"/>
+        </w:rPr>
+        <w:t xml:space="preserve"> </w:t>
+      </w:r>
+      <w:r>
+        <w:rPr>
+          <w:rFonts w:ascii="Courier New" w:eastAsia="Times New Roman" w:hAnsi="Courier New" w:cs="Courier New"/>
+          <w:color w:val="D4D4D4"/>
+          <w:kern w:val="0"/>
+          <w:sz w:val="20"/>
+          <w:szCs w:val="20"/>
+          <w:lang w:eastAsia="en-ID"/>
+          <w14:ligatures w14:val="none"/>
+        </w:rPr>
+        <w:t>&lt;</w:t>
+      </w:r>
+      <w:r>
+        <w:rPr>
+          <w:rFonts w:ascii="Courier New" w:eastAsia="Times New Roman" w:hAnsi="Courier New" w:cs="Courier New"/>
+          <w:color w:val="CCCCCC"/>
+          <w:kern w:val="0"/>
+          <w:sz w:val="20"/>
+          <w:szCs w:val="20"/>
+          <w:lang w:eastAsia="en-ID"/>
+          <w14:ligatures w14:val="none"/>
+        </w:rPr>
+        <w:t xml:space="preserve"> </w:t>
+      </w:r>
+      <w:r>
+        <w:rPr>
+          <w:rFonts w:ascii="Courier New" w:eastAsia="Times New Roman" w:hAnsi="Courier New" w:cs="Courier New"/>
+          <w:color w:val="9CDCFE"/>
+          <w:kern w:val="0"/>
+          <w:sz w:val="20"/>
+          <w:szCs w:val="20"/>
+          <w:lang w:eastAsia="en-ID"/>
+          <w14:ligatures w14:val="none"/>
+        </w:rPr>
+        <w:t>arrayPersegi</w:t>
+      </w:r>
+      <w:r>
+        <w:rPr>
+          <w:rFonts w:ascii="Courier New" w:eastAsia="Times New Roman" w:hAnsi="Courier New" w:cs="Courier New"/>
+          <w:color w:val="CCCCCC"/>
+          <w:kern w:val="0"/>
+          <w:sz w:val="20"/>
+          <w:szCs w:val="20"/>
+          <w:lang w:eastAsia="en-ID"/>
+          <w14:ligatures w14:val="none"/>
+        </w:rPr>
+        <w:t>[</w:t>
+      </w:r>
+      <w:r>
+        <w:rPr>
+          <w:rFonts w:ascii="Courier New" w:eastAsia="Times New Roman" w:hAnsi="Courier New" w:cs="Courier New"/>
+          <w:color w:val="9CDCFE"/>
+          <w:kern w:val="0"/>
+          <w:sz w:val="20"/>
+          <w:szCs w:val="20"/>
+          <w:lang w:eastAsia="en-ID"/>
+          <w14:ligatures w14:val="none"/>
+        </w:rPr>
+        <w:t>i</w:t>
+      </w:r>
+      <w:r>
+        <w:rPr>
+          <w:rFonts w:ascii="Courier New" w:eastAsia="Times New Roman" w:hAnsi="Courier New" w:cs="Courier New"/>
+          <w:color w:val="CCCCCC"/>
+          <w:kern w:val="0"/>
+          <w:sz w:val="20"/>
+          <w:szCs w:val="20"/>
+          <w:lang w:eastAsia="en-ID"/>
+          <w14:ligatures w14:val="none"/>
+        </w:rPr>
+        <w:t>].</w:t>
+      </w:r>
+      <w:r>
+        <w:rPr>
+          <w:rFonts w:ascii="Courier New" w:eastAsia="Times New Roman" w:hAnsi="Courier New" w:cs="Courier New"/>
+          <w:color w:val="4FC1FF"/>
+          <w:kern w:val="0"/>
+          <w:sz w:val="20"/>
+          <w:szCs w:val="20"/>
+          <w:lang w:eastAsia="en-ID"/>
+          <w14:ligatures w14:val="none"/>
+        </w:rPr>
+        <w:t>length</w:t>
+      </w:r>
+      <w:r>
+        <w:rPr>
+          <w:rFonts w:ascii="Courier New" w:eastAsia="Times New Roman" w:hAnsi="Courier New" w:cs="Courier New"/>
+          <w:color w:val="CCCCCC"/>
+          <w:kern w:val="0"/>
+          <w:sz w:val="20"/>
+          <w:szCs w:val="20"/>
+          <w:lang w:eastAsia="en-ID"/>
+          <w14:ligatures w14:val="none"/>
+        </w:rPr>
+        <w:t xml:space="preserve">; </w:t>
+      </w:r>
+      <w:r>
+        <w:rPr>
+          <w:rFonts w:ascii="Courier New" w:eastAsia="Times New Roman" w:hAnsi="Courier New" w:cs="Courier New"/>
+          <w:color w:val="9CDCFE"/>
+          <w:kern w:val="0"/>
+          <w:sz w:val="20"/>
+          <w:szCs w:val="20"/>
+          <w:lang w:eastAsia="en-ID"/>
+          <w14:ligatures w14:val="none"/>
+        </w:rPr>
+        <w:t>j</w:t>
+      </w:r>
+      <w:r>
+        <w:rPr>
+          <w:rFonts w:ascii="Courier New" w:eastAsia="Times New Roman" w:hAnsi="Courier New" w:cs="Courier New"/>
+          <w:color w:val="D4D4D4"/>
+          <w:kern w:val="0"/>
+          <w:sz w:val="20"/>
+          <w:szCs w:val="20"/>
+          <w:lang w:eastAsia="en-ID"/>
+          <w14:ligatures w14:val="none"/>
+        </w:rPr>
+        <w:t>++</w:t>
+      </w:r>
+      <w:r>
+        <w:rPr>
+          <w:rFonts w:ascii="Courier New" w:eastAsia="Times New Roman" w:hAnsi="Courier New" w:cs="Courier New"/>
+          <w:color w:val="CCCCCC"/>
+          <w:kern w:val="0"/>
+          <w:sz w:val="20"/>
+          <w:szCs w:val="20"/>
+          <w:lang w:eastAsia="en-ID"/>
+          <w14:ligatures w14:val="none"/>
+        </w:rPr>
+        <w:t>) {</w:t>
+      </w:r>
+    </w:p>
+    <w:p>
+      <w:pPr>
+        <w:shd w:val="clear" w:color="auto" w:fill="1F1F1F"/>
+        <w:spacing w:after="0" w:line="285" w:lineRule="atLeast"/>
+        <w:rPr>
+          <w:rFonts w:ascii="Courier New" w:eastAsia="Times New Roman" w:hAnsi="Courier New" w:cs="Courier New"/>
+          <w:color w:val="CCCCCC"/>
+          <w:kern w:val="0"/>
+          <w:sz w:val="20"/>
+          <w:szCs w:val="20"/>
+          <w:lang w:eastAsia="en-ID"/>
+          <w14:ligatures w14:val="none"/>
+        </w:rPr>
+      </w:pPr>
+      <w:r>
+        <w:rPr>
+          <w:rFonts w:ascii="Courier New" w:eastAsia="Times New Roman" w:hAnsi="Courier New" w:cs="Courier New"/>
+          <w:color w:val="CCCCCC"/>
+          <w:kern w:val="0"/>
+          <w:sz w:val="20"/>
+          <w:szCs w:val="20"/>
+          <w:lang w:eastAsia="en-ID"/>
+          <w14:ligatures w14:val="none"/>
+        </w:rPr>
+        <w:t xml:space="preserve">                </w:t>
+      </w:r>
+      <w:r>
+        <w:rPr>
+          <w:rFonts w:ascii="Courier New" w:eastAsia="Times New Roman" w:hAnsi="Courier New" w:cs="Courier New"/>
+          <w:color w:val="C586C0"/>
+          <w:kern w:val="0"/>
+          <w:sz w:val="20"/>
+          <w:szCs w:val="20"/>
+          <w:lang w:eastAsia="en-ID"/>
+          <w14:ligatures w14:val="none"/>
+        </w:rPr>
+        <w:t>if</w:t>
+      </w:r>
+      <w:r>
+        <w:rPr>
+          <w:rFonts w:ascii="Courier New" w:eastAsia="Times New Roman" w:hAnsi="Courier New" w:cs="Courier New"/>
+          <w:color w:val="CCCCCC"/>
+          <w:kern w:val="0"/>
+          <w:sz w:val="20"/>
+          <w:szCs w:val="20"/>
+          <w:lang w:eastAsia="en-ID"/>
+          <w14:ligatures w14:val="none"/>
+        </w:rPr>
+        <w:t xml:space="preserve"> (</w:t>
+      </w:r>
+      <w:r>
+        <w:rPr>
+          <w:rFonts w:ascii="Courier New" w:eastAsia="Times New Roman" w:hAnsi="Courier New" w:cs="Courier New"/>
+          <w:color w:val="9CDCFE"/>
+          <w:kern w:val="0"/>
+          <w:sz w:val="20"/>
+          <w:szCs w:val="20"/>
+          <w:lang w:eastAsia="en-ID"/>
+          <w14:ligatures w14:val="none"/>
+        </w:rPr>
+        <w:t>i</w:t>
+      </w:r>
+      <w:r>
+        <w:rPr>
+          <w:rFonts w:ascii="Courier New" w:eastAsia="Times New Roman" w:hAnsi="Courier New" w:cs="Courier New"/>
+          <w:color w:val="CCCCCC"/>
+          <w:kern w:val="0"/>
+          <w:sz w:val="20"/>
+          <w:szCs w:val="20"/>
+          <w:lang w:eastAsia="en-ID"/>
+          <w14:ligatures w14:val="none"/>
+        </w:rPr>
+        <w:t xml:space="preserve"> </w:t>
+      </w:r>
+      <w:r>
+        <w:rPr>
+          <w:rFonts w:ascii="Courier New" w:eastAsia="Times New Roman" w:hAnsi="Courier New" w:cs="Courier New"/>
+          <w:color w:val="D4D4D4"/>
+          <w:kern w:val="0"/>
+          <w:sz w:val="20"/>
+          <w:szCs w:val="20"/>
+          <w:lang w:eastAsia="en-ID"/>
+          <w14:ligatures w14:val="none"/>
+        </w:rPr>
+        <w:t>&lt;</w:t>
+      </w:r>
+      <w:r>
+        <w:rPr>
+          <w:rFonts w:ascii="Courier New" w:eastAsia="Times New Roman" w:hAnsi="Courier New" w:cs="Courier New"/>
+          <w:color w:val="CCCCCC"/>
+          <w:kern w:val="0"/>
+          <w:sz w:val="20"/>
+          <w:szCs w:val="20"/>
+          <w:lang w:eastAsia="en-ID"/>
+          <w14:ligatures w14:val="none"/>
+        </w:rPr>
+        <w:t xml:space="preserve"> </w:t>
+      </w:r>
+      <w:r>
+        <w:rPr>
+          <w:rFonts w:ascii="Courier New" w:eastAsia="Times New Roman" w:hAnsi="Courier New" w:cs="Courier New"/>
+          <w:color w:val="B5CEA8"/>
+          <w:kern w:val="0"/>
+          <w:sz w:val="20"/>
+          <w:szCs w:val="20"/>
+          <w:lang w:eastAsia="en-ID"/>
+          <w14:ligatures w14:val="none"/>
+        </w:rPr>
+        <w:t>1</w:t>
+      </w:r>
+      <w:r>
+        <w:rPr>
+          <w:rFonts w:ascii="Courier New" w:eastAsia="Times New Roman" w:hAnsi="Courier New" w:cs="Courier New"/>
+          <w:color w:val="CCCCCC"/>
+          <w:kern w:val="0"/>
+          <w:sz w:val="20"/>
+          <w:szCs w:val="20"/>
+          <w:lang w:eastAsia="en-ID"/>
+          <w14:ligatures w14:val="none"/>
+        </w:rPr>
+        <w:t>) {</w:t>
+      </w:r>
+    </w:p>
+    <w:p>
+      <w:pPr>
+        <w:shd w:val="clear" w:color="auto" w:fill="1F1F1F"/>
+        <w:spacing w:after="0" w:line="285" w:lineRule="atLeast"/>
+        <w:rPr>
+          <w:rFonts w:ascii="Courier New" w:eastAsia="Times New Roman" w:hAnsi="Courier New" w:cs="Courier New"/>
+          <w:color w:val="CCCCCC"/>
+          <w:kern w:val="0"/>
+          <w:sz w:val="20"/>
+          <w:szCs w:val="20"/>
+          <w:lang w:eastAsia="en-ID"/>
+          <w14:ligatures w14:val="none"/>
+        </w:rPr>
+      </w:pPr>
+      <w:r>
+        <w:rPr>
+          <w:rFonts w:ascii="Courier New" w:eastAsia="Times New Roman" w:hAnsi="Courier New" w:cs="Courier New"/>
+          <w:color w:val="CCCCCC"/>
+          <w:kern w:val="0"/>
+          <w:sz w:val="20"/>
+          <w:szCs w:val="20"/>
+          <w:lang w:eastAsia="en-ID"/>
+          <w14:ligatures w14:val="none"/>
+        </w:rPr>
+        <w:t xml:space="preserve">                    </w:t>
+      </w:r>
+      <w:r>
+        <w:rPr>
+          <w:rFonts w:ascii="Courier New" w:eastAsia="Times New Roman" w:hAnsi="Courier New" w:cs="Courier New"/>
+          <w:color w:val="4EC9B0"/>
+          <w:kern w:val="0"/>
+          <w:sz w:val="20"/>
+          <w:szCs w:val="20"/>
+          <w:lang w:eastAsia="en-ID"/>
+          <w14:ligatures w14:val="none"/>
+        </w:rPr>
+        <w:t>System</w:t>
+      </w:r>
+      <w:r>
+        <w:rPr>
+          <w:rFonts w:ascii="Courier New" w:eastAsia="Times New Roman" w:hAnsi="Courier New" w:cs="Courier New"/>
+          <w:color w:val="CCCCCC"/>
+          <w:kern w:val="0"/>
+          <w:sz w:val="20"/>
+          <w:szCs w:val="20"/>
+          <w:lang w:eastAsia="en-ID"/>
+          <w14:ligatures w14:val="none"/>
+        </w:rPr>
+        <w:t>.</w:t>
+      </w:r>
+      <w:r>
+        <w:rPr>
+          <w:rFonts w:ascii="Courier New" w:eastAsia="Times New Roman" w:hAnsi="Courier New" w:cs="Courier New"/>
+          <w:color w:val="4FC1FF"/>
+          <w:kern w:val="0"/>
+          <w:sz w:val="20"/>
+          <w:szCs w:val="20"/>
+          <w:lang w:eastAsia="en-ID"/>
+          <w14:ligatures w14:val="none"/>
+        </w:rPr>
+        <w:t>out</w:t>
+      </w:r>
+      <w:r>
+        <w:rPr>
+          <w:rFonts w:ascii="Courier New" w:eastAsia="Times New Roman" w:hAnsi="Courier New" w:cs="Courier New"/>
+          <w:color w:val="CCCCCC"/>
+          <w:kern w:val="0"/>
+          <w:sz w:val="20"/>
+          <w:szCs w:val="20"/>
+          <w:lang w:eastAsia="en-ID"/>
+          <w14:ligatures w14:val="none"/>
+        </w:rPr>
+        <w:t>.</w:t>
+      </w:r>
+      <w:r>
+        <w:rPr>
+          <w:rFonts w:ascii="Courier New" w:eastAsia="Times New Roman" w:hAnsi="Courier New" w:cs="Courier New"/>
+          <w:color w:val="DCDCAA"/>
+          <w:kern w:val="0"/>
+          <w:sz w:val="20"/>
+          <w:szCs w:val="20"/>
+          <w:lang w:eastAsia="en-ID"/>
+          <w14:ligatures w14:val="none"/>
+        </w:rPr>
+        <w:t>println</w:t>
+      </w:r>
+      <w:r>
+        <w:rPr>
+          <w:rFonts w:ascii="Courier New" w:eastAsia="Times New Roman" w:hAnsi="Courier New" w:cs="Courier New"/>
+          <w:color w:val="CCCCCC"/>
+          <w:kern w:val="0"/>
+          <w:sz w:val="20"/>
+          <w:szCs w:val="20"/>
+          <w:lang w:eastAsia="en-ID"/>
+          <w14:ligatures w14:val="none"/>
+        </w:rPr>
+        <w:t>(</w:t>
+      </w:r>
+      <w:r>
+        <w:rPr>
+          <w:rFonts w:ascii="Courier New" w:eastAsia="Times New Roman" w:hAnsi="Courier New" w:cs="Courier New"/>
+          <w:color w:val="CE9178"/>
+          <w:kern w:val="0"/>
+          <w:sz w:val="20"/>
+          <w:szCs w:val="20"/>
+          <w:lang w:eastAsia="en-ID"/>
+          <w14:ligatures w14:val="none"/>
+        </w:rPr>
+        <w:t>"Persegi A ke "</w:t>
+      </w:r>
+      <w:r>
+        <w:rPr>
+          <w:rFonts w:ascii="Courier New" w:eastAsia="Times New Roman" w:hAnsi="Courier New" w:cs="Courier New"/>
+          <w:color w:val="CCCCCC"/>
+          <w:kern w:val="0"/>
+          <w:sz w:val="20"/>
+          <w:szCs w:val="20"/>
+          <w:lang w:eastAsia="en-ID"/>
+          <w14:ligatures w14:val="none"/>
+        </w:rPr>
+        <w:t xml:space="preserve"> </w:t>
+      </w:r>
+      <w:r>
+        <w:rPr>
+          <w:rFonts w:ascii="Courier New" w:eastAsia="Times New Roman" w:hAnsi="Courier New" w:cs="Courier New"/>
+          <w:color w:val="D4D4D4"/>
+          <w:kern w:val="0"/>
+          <w:sz w:val="20"/>
+          <w:szCs w:val="20"/>
+          <w:lang w:eastAsia="en-ID"/>
+          <w14:ligatures w14:val="none"/>
+        </w:rPr>
+        <w:t>+</w:t>
+      </w:r>
+      <w:r>
+        <w:rPr>
+          <w:rFonts w:ascii="Courier New" w:eastAsia="Times New Roman" w:hAnsi="Courier New" w:cs="Courier New"/>
+          <w:color w:val="CCCCCC"/>
+          <w:kern w:val="0"/>
+          <w:sz w:val="20"/>
+          <w:szCs w:val="20"/>
+          <w:lang w:eastAsia="en-ID"/>
+          <w14:ligatures w14:val="none"/>
+        </w:rPr>
+        <w:t xml:space="preserve"> </w:t>
+      </w:r>
+      <w:r>
+        <w:rPr>
+          <w:rFonts w:ascii="Courier New" w:eastAsia="Times New Roman" w:hAnsi="Courier New" w:cs="Courier New"/>
+          <w:color w:val="9CDCFE"/>
+          <w:kern w:val="0"/>
+          <w:sz w:val="20"/>
+          <w:szCs w:val="20"/>
+          <w:lang w:eastAsia="en-ID"/>
+          <w14:ligatures w14:val="none"/>
+        </w:rPr>
+        <w:t>j</w:t>
+      </w:r>
+      <w:r>
+        <w:rPr>
+          <w:rFonts w:ascii="Courier New" w:eastAsia="Times New Roman" w:hAnsi="Courier New" w:cs="Courier New"/>
+          <w:color w:val="CCCCCC"/>
+          <w:kern w:val="0"/>
+          <w:sz w:val="20"/>
+          <w:szCs w:val="20"/>
+          <w:lang w:eastAsia="en-ID"/>
+          <w14:ligatures w14:val="none"/>
+        </w:rPr>
+        <w:t xml:space="preserve"> </w:t>
+      </w:r>
+      <w:r>
+        <w:rPr>
+          <w:rFonts w:ascii="Courier New" w:eastAsia="Times New Roman" w:hAnsi="Courier New" w:cs="Courier New"/>
+          <w:color w:val="D4D4D4"/>
+          <w:kern w:val="0"/>
+          <w:sz w:val="20"/>
+          <w:szCs w:val="20"/>
+          <w:lang w:eastAsia="en-ID"/>
+          <w14:ligatures w14:val="none"/>
+        </w:rPr>
+        <w:t>+</w:t>
+      </w:r>
+      <w:r>
+        <w:rPr>
+          <w:rFonts w:ascii="Courier New" w:eastAsia="Times New Roman" w:hAnsi="Courier New" w:cs="Courier New"/>
+          <w:color w:val="CCCCCC"/>
+          <w:kern w:val="0"/>
+          <w:sz w:val="20"/>
+          <w:szCs w:val="20"/>
+          <w:lang w:eastAsia="en-ID"/>
+          <w14:ligatures w14:val="none"/>
+        </w:rPr>
+        <w:t xml:space="preserve"> </w:t>
+      </w:r>
+      <w:r>
+        <w:rPr>
+          <w:rFonts w:ascii="Courier New" w:eastAsia="Times New Roman" w:hAnsi="Courier New" w:cs="Courier New"/>
+          <w:color w:val="CE9178"/>
+          <w:kern w:val="0"/>
+          <w:sz w:val="20"/>
+          <w:szCs w:val="20"/>
+          <w:lang w:eastAsia="en-ID"/>
+          <w14:ligatures w14:val="none"/>
+        </w:rPr>
+        <w:t>", panjang: "</w:t>
+      </w:r>
+      <w:r>
+        <w:rPr>
+          <w:rFonts w:ascii="Courier New" w:eastAsia="Times New Roman" w:hAnsi="Courier New" w:cs="Courier New"/>
+          <w:color w:val="CCCCCC"/>
+          <w:kern w:val="0"/>
+          <w:sz w:val="20"/>
+          <w:szCs w:val="20"/>
+          <w:lang w:eastAsia="en-ID"/>
+          <w14:ligatures w14:val="none"/>
+        </w:rPr>
+        <w:t xml:space="preserve"> </w:t>
+      </w:r>
+      <w:r>
+        <w:rPr>
+          <w:rFonts w:ascii="Courier New" w:eastAsia="Times New Roman" w:hAnsi="Courier New" w:cs="Courier New"/>
+          <w:color w:val="D4D4D4"/>
+          <w:kern w:val="0"/>
+          <w:sz w:val="20"/>
+          <w:szCs w:val="20"/>
+          <w:lang w:eastAsia="en-ID"/>
+          <w14:ligatures w14:val="none"/>
+        </w:rPr>
+        <w:t>+</w:t>
+      </w:r>
+      <w:r>
+        <w:rPr>
+          <w:rFonts w:ascii="Courier New" w:eastAsia="Times New Roman" w:hAnsi="Courier New" w:cs="Courier New"/>
+          <w:color w:val="CCCCCC"/>
+          <w:kern w:val="0"/>
+          <w:sz w:val="20"/>
+          <w:szCs w:val="20"/>
+          <w:lang w:eastAsia="en-ID"/>
+          <w14:ligatures w14:val="none"/>
+        </w:rPr>
+        <w:t xml:space="preserve"> </w:t>
+      </w:r>
+      <w:r>
+        <w:rPr>
+          <w:rFonts w:ascii="Courier New" w:eastAsia="Times New Roman" w:hAnsi="Courier New" w:cs="Courier New"/>
+          <w:color w:val="9CDCFE"/>
+          <w:kern w:val="0"/>
+          <w:sz w:val="20"/>
+          <w:szCs w:val="20"/>
+          <w:lang w:eastAsia="en-ID"/>
+          <w14:ligatures w14:val="none"/>
+        </w:rPr>
+        <w:t>arrayPersegi</w:t>
+      </w:r>
+      <w:r>
+        <w:rPr>
+          <w:rFonts w:ascii="Courier New" w:eastAsia="Times New Roman" w:hAnsi="Courier New" w:cs="Courier New"/>
+          <w:color w:val="CCCCCC"/>
+          <w:kern w:val="0"/>
+          <w:sz w:val="20"/>
+          <w:szCs w:val="20"/>
+          <w:lang w:eastAsia="en-ID"/>
+          <w14:ligatures w14:val="none"/>
+        </w:rPr>
+        <w:t>[</w:t>
+      </w:r>
+      <w:r>
+        <w:rPr>
+          <w:rFonts w:ascii="Courier New" w:eastAsia="Times New Roman" w:hAnsi="Courier New" w:cs="Courier New"/>
+          <w:color w:val="9CDCFE"/>
+          <w:kern w:val="0"/>
+          <w:sz w:val="20"/>
+          <w:szCs w:val="20"/>
+          <w:lang w:eastAsia="en-ID"/>
+          <w14:ligatures w14:val="none"/>
+        </w:rPr>
+        <w:t>i</w:t>
+      </w:r>
+      <w:r>
+        <w:rPr>
+          <w:rFonts w:ascii="Courier New" w:eastAsia="Times New Roman" w:hAnsi="Courier New" w:cs="Courier New"/>
+          <w:color w:val="CCCCCC"/>
+          <w:kern w:val="0"/>
+          <w:sz w:val="20"/>
+          <w:szCs w:val="20"/>
+          <w:lang w:eastAsia="en-ID"/>
+          <w14:ligatures w14:val="none"/>
+        </w:rPr>
+        <w:t>][</w:t>
+      </w:r>
+      <w:r>
+        <w:rPr>
+          <w:rFonts w:ascii="Courier New" w:eastAsia="Times New Roman" w:hAnsi="Courier New" w:cs="Courier New"/>
+          <w:color w:val="9CDCFE"/>
+          <w:kern w:val="0"/>
+          <w:sz w:val="20"/>
+          <w:szCs w:val="20"/>
+          <w:lang w:eastAsia="en-ID"/>
+          <w14:ligatures w14:val="none"/>
+        </w:rPr>
+        <w:t>j</w:t>
+      </w:r>
+      <w:r>
+        <w:rPr>
+          <w:rFonts w:ascii="Courier New" w:eastAsia="Times New Roman" w:hAnsi="Courier New" w:cs="Courier New"/>
+          <w:color w:val="CCCCCC"/>
+          <w:kern w:val="0"/>
+          <w:sz w:val="20"/>
+          <w:szCs w:val="20"/>
+          <w:lang w:eastAsia="en-ID"/>
+          <w14:ligatures w14:val="none"/>
+        </w:rPr>
+        <w:t>].</w:t>
+      </w:r>
+      <w:r>
+        <w:rPr>
+          <w:rFonts w:ascii="Courier New" w:eastAsia="Times New Roman" w:hAnsi="Courier New" w:cs="Courier New"/>
+          <w:color w:val="9CDCFE"/>
+          <w:kern w:val="0"/>
+          <w:sz w:val="20"/>
+          <w:szCs w:val="20"/>
+          <w:lang w:eastAsia="en-ID"/>
+          <w14:ligatures w14:val="none"/>
+        </w:rPr>
+        <w:t>panjang</w:t>
+      </w:r>
+      <w:r>
+        <w:rPr>
+          <w:rFonts w:ascii="Courier New" w:eastAsia="Times New Roman" w:hAnsi="Courier New" w:cs="Courier New"/>
+          <w:color w:val="CCCCCC"/>
+          <w:kern w:val="0"/>
+          <w:sz w:val="20"/>
+          <w:szCs w:val="20"/>
+          <w:lang w:eastAsia="en-ID"/>
+          <w14:ligatures w14:val="none"/>
+        </w:rPr>
+        <w:t xml:space="preserve"> </w:t>
+      </w:r>
+      <w:r>
+        <w:rPr>
+          <w:rFonts w:ascii="Courier New" w:eastAsia="Times New Roman" w:hAnsi="Courier New" w:cs="Courier New"/>
+          <w:color w:val="D4D4D4"/>
+          <w:kern w:val="0"/>
+          <w:sz w:val="20"/>
+          <w:szCs w:val="20"/>
+          <w:lang w:eastAsia="en-ID"/>
+          <w14:ligatures w14:val="none"/>
+        </w:rPr>
+        <w:t>+</w:t>
+      </w:r>
+      <w:r>
+        <w:rPr>
+          <w:rFonts w:ascii="Courier New" w:eastAsia="Times New Roman" w:hAnsi="Courier New" w:cs="Courier New"/>
+          <w:color w:val="CCCCCC"/>
+          <w:kern w:val="0"/>
+          <w:sz w:val="20"/>
+          <w:szCs w:val="20"/>
+          <w:lang w:eastAsia="en-ID"/>
+          <w14:ligatures w14:val="none"/>
+        </w:rPr>
+        <w:t xml:space="preserve"> </w:t>
+      </w:r>
+      <w:r>
+        <w:rPr>
+          <w:rFonts w:ascii="Courier New" w:eastAsia="Times New Roman" w:hAnsi="Courier New" w:cs="Courier New"/>
+          <w:color w:val="CE9178"/>
+          <w:kern w:val="0"/>
+          <w:sz w:val="20"/>
+          <w:szCs w:val="20"/>
+          <w:lang w:eastAsia="en-ID"/>
+          <w14:ligatures w14:val="none"/>
+        </w:rPr>
+        <w:t>", lebar: "</w:t>
+      </w:r>
+      <w:r>
+        <w:rPr>
+          <w:rFonts w:ascii="Courier New" w:eastAsia="Times New Roman" w:hAnsi="Courier New" w:cs="Courier New"/>
+          <w:color w:val="CCCCCC"/>
+          <w:kern w:val="0"/>
+          <w:sz w:val="20"/>
+          <w:szCs w:val="20"/>
+          <w:lang w:eastAsia="en-ID"/>
+          <w14:ligatures w14:val="none"/>
+        </w:rPr>
+        <w:t xml:space="preserve"> </w:t>
+      </w:r>
+      <w:r>
+        <w:rPr>
+          <w:rFonts w:ascii="Courier New" w:eastAsia="Times New Roman" w:hAnsi="Courier New" w:cs="Courier New"/>
+          <w:color w:val="D4D4D4"/>
+          <w:kern w:val="0"/>
+          <w:sz w:val="20"/>
+          <w:szCs w:val="20"/>
+          <w:lang w:eastAsia="en-ID"/>
+          <w14:ligatures w14:val="none"/>
+        </w:rPr>
+        <w:t>+</w:t>
+      </w:r>
+      <w:r>
+        <w:rPr>
+          <w:rFonts w:ascii="Courier New" w:eastAsia="Times New Roman" w:hAnsi="Courier New" w:cs="Courier New"/>
+          <w:color w:val="CCCCCC"/>
+          <w:kern w:val="0"/>
+          <w:sz w:val="20"/>
+          <w:szCs w:val="20"/>
+          <w:lang w:eastAsia="en-ID"/>
+          <w14:ligatures w14:val="none"/>
+        </w:rPr>
+        <w:t xml:space="preserve"> </w:t>
+      </w:r>
+      <w:r>
+        <w:rPr>
+          <w:rFonts w:ascii="Courier New" w:eastAsia="Times New Roman" w:hAnsi="Courier New" w:cs="Courier New"/>
+          <w:color w:val="9CDCFE"/>
+          <w:kern w:val="0"/>
+          <w:sz w:val="20"/>
+          <w:szCs w:val="20"/>
+          <w:lang w:eastAsia="en-ID"/>
+          <w14:ligatures w14:val="none"/>
+        </w:rPr>
+        <w:t>arrayPersegi</w:t>
+      </w:r>
+      <w:r>
+        <w:rPr>
+          <w:rFonts w:ascii="Courier New" w:eastAsia="Times New Roman" w:hAnsi="Courier New" w:cs="Courier New"/>
+          <w:color w:val="CCCCCC"/>
+          <w:kern w:val="0"/>
+          <w:sz w:val="20"/>
+          <w:szCs w:val="20"/>
+          <w:lang w:eastAsia="en-ID"/>
+          <w14:ligatures w14:val="none"/>
+        </w:rPr>
+        <w:t>[</w:t>
+      </w:r>
+      <w:r>
+        <w:rPr>
+          <w:rFonts w:ascii="Courier New" w:eastAsia="Times New Roman" w:hAnsi="Courier New" w:cs="Courier New"/>
+          <w:color w:val="9CDCFE"/>
+          <w:kern w:val="0"/>
+          <w:sz w:val="20"/>
+          <w:szCs w:val="20"/>
+          <w:lang w:eastAsia="en-ID"/>
+          <w14:ligatures w14:val="none"/>
+        </w:rPr>
+        <w:t>i</w:t>
+      </w:r>
+      <w:r>
+        <w:rPr>
+          <w:rFonts w:ascii="Courier New" w:eastAsia="Times New Roman" w:hAnsi="Courier New" w:cs="Courier New"/>
+          <w:color w:val="CCCCCC"/>
+          <w:kern w:val="0"/>
+          <w:sz w:val="20"/>
+          <w:szCs w:val="20"/>
+          <w:lang w:eastAsia="en-ID"/>
+          <w14:ligatures w14:val="none"/>
+        </w:rPr>
+        <w:t>][</w:t>
+      </w:r>
+      <w:r>
+        <w:rPr>
+          <w:rFonts w:ascii="Courier New" w:eastAsia="Times New Roman" w:hAnsi="Courier New" w:cs="Courier New"/>
+          <w:color w:val="9CDCFE"/>
+          <w:kern w:val="0"/>
+          <w:sz w:val="20"/>
+          <w:szCs w:val="20"/>
+          <w:lang w:eastAsia="en-ID"/>
+          <w14:ligatures w14:val="none"/>
+        </w:rPr>
+        <w:t>j</w:t>
+      </w:r>
+      <w:r>
+        <w:rPr>
+          <w:rFonts w:ascii="Courier New" w:eastAsia="Times New Roman" w:hAnsi="Courier New" w:cs="Courier New"/>
+          <w:color w:val="CCCCCC"/>
+          <w:kern w:val="0"/>
+          <w:sz w:val="20"/>
+          <w:szCs w:val="20"/>
+          <w:lang w:eastAsia="en-ID"/>
+          <w14:ligatures w14:val="none"/>
+        </w:rPr>
+        <w:t>].</w:t>
+      </w:r>
+      <w:r>
+        <w:rPr>
+          <w:rFonts w:ascii="Courier New" w:eastAsia="Times New Roman" w:hAnsi="Courier New" w:cs="Courier New"/>
+          <w:color w:val="9CDCFE"/>
+          <w:kern w:val="0"/>
+          <w:sz w:val="20"/>
+          <w:szCs w:val="20"/>
+          <w:lang w:eastAsia="en-ID"/>
+          <w14:ligatures w14:val="none"/>
+        </w:rPr>
+        <w:t>lebar</w:t>
+      </w:r>
+      <w:r>
+        <w:rPr>
+          <w:rFonts w:ascii="Courier New" w:eastAsia="Times New Roman" w:hAnsi="Courier New" w:cs="Courier New"/>
+          <w:color w:val="CCCCCC"/>
+          <w:kern w:val="0"/>
+          <w:sz w:val="20"/>
+          <w:szCs w:val="20"/>
+          <w:lang w:eastAsia="en-ID"/>
+          <w14:ligatures w14:val="none"/>
+        </w:rPr>
+        <w:t>);</w:t>
+      </w:r>
+    </w:p>
+    <w:p>
+      <w:pPr>
+        <w:shd w:val="clear" w:color="auto" w:fill="1F1F1F"/>
+        <w:spacing w:after="0" w:line="285" w:lineRule="atLeast"/>
+        <w:rPr>
+          <w:rFonts w:ascii="Courier New" w:eastAsia="Times New Roman" w:hAnsi="Courier New" w:cs="Courier New"/>
+          <w:color w:val="CCCCCC"/>
+          <w:kern w:val="0"/>
+          <w:sz w:val="20"/>
+          <w:szCs w:val="20"/>
+          <w:lang w:eastAsia="en-ID"/>
+          <w14:ligatures w14:val="none"/>
+        </w:rPr>
+      </w:pPr>
+      <w:r>
+        <w:rPr>
+          <w:rFonts w:ascii="Courier New" w:eastAsia="Times New Roman" w:hAnsi="Courier New" w:cs="Courier New"/>
+          <w:color w:val="CCCCCC"/>
+          <w:kern w:val="0"/>
+          <w:sz w:val="20"/>
+          <w:szCs w:val="20"/>
+          <w:lang w:eastAsia="en-ID"/>
+          <w14:ligatures w14:val="none"/>
+        </w:rPr>
+        <w:t>                }</w:t>
+      </w:r>
+      <w:r>
+        <w:rPr>
+          <w:rFonts w:ascii="Courier New" w:eastAsia="Times New Roman" w:hAnsi="Courier New" w:cs="Courier New"/>
+          <w:color w:val="C586C0"/>
+          <w:kern w:val="0"/>
+          <w:sz w:val="20"/>
+          <w:szCs w:val="20"/>
+          <w:lang w:eastAsia="en-ID"/>
+          <w14:ligatures w14:val="none"/>
+        </w:rPr>
+        <w:t>else</w:t>
+      </w:r>
+      <w:r>
+        <w:rPr>
+          <w:rFonts w:ascii="Courier New" w:eastAsia="Times New Roman" w:hAnsi="Courier New" w:cs="Courier New"/>
+          <w:color w:val="CCCCCC"/>
+          <w:kern w:val="0"/>
+          <w:sz w:val="20"/>
+          <w:szCs w:val="20"/>
+          <w:lang w:eastAsia="en-ID"/>
+          <w14:ligatures w14:val="none"/>
+        </w:rPr>
+        <w:t xml:space="preserve"> {</w:t>
+      </w:r>
+    </w:p>
+    <w:p>
+      <w:pPr>
+        <w:shd w:val="clear" w:color="auto" w:fill="1F1F1F"/>
+        <w:spacing w:after="0" w:line="285" w:lineRule="atLeast"/>
+        <w:rPr>
+          <w:rFonts w:ascii="Courier New" w:eastAsia="Times New Roman" w:hAnsi="Courier New" w:cs="Courier New"/>
+          <w:color w:val="CCCCCC"/>
+          <w:kern w:val="0"/>
+          <w:sz w:val="20"/>
+          <w:szCs w:val="20"/>
+          <w:lang w:eastAsia="en-ID"/>
+          <w14:ligatures w14:val="none"/>
+        </w:rPr>
+      </w:pPr>
+      <w:r>
+        <w:rPr>
+          <w:rFonts w:ascii="Courier New" w:eastAsia="Times New Roman" w:hAnsi="Courier New" w:cs="Courier New"/>
+          <w:color w:val="CCCCCC"/>
+          <w:kern w:val="0"/>
+          <w:sz w:val="20"/>
+          <w:szCs w:val="20"/>
+          <w:lang w:eastAsia="en-ID"/>
+          <w14:ligatures w14:val="none"/>
+        </w:rPr>
+        <w:lastRenderedPageBreak/>
+        <w:t xml:space="preserve">                    </w:t>
+      </w:r>
+      <w:r>
+        <w:rPr>
+          <w:rFonts w:ascii="Courier New" w:eastAsia="Times New Roman" w:hAnsi="Courier New" w:cs="Courier New"/>
+          <w:color w:val="4EC9B0"/>
+          <w:kern w:val="0"/>
+          <w:sz w:val="20"/>
+          <w:szCs w:val="20"/>
+          <w:lang w:eastAsia="en-ID"/>
+          <w14:ligatures w14:val="none"/>
+        </w:rPr>
+        <w:t>System</w:t>
+      </w:r>
+      <w:r>
+        <w:rPr>
+          <w:rFonts w:ascii="Courier New" w:eastAsia="Times New Roman" w:hAnsi="Courier New" w:cs="Courier New"/>
+          <w:color w:val="CCCCCC"/>
+          <w:kern w:val="0"/>
+          <w:sz w:val="20"/>
+          <w:szCs w:val="20"/>
+          <w:lang w:eastAsia="en-ID"/>
+          <w14:ligatures w14:val="none"/>
+        </w:rPr>
+        <w:t>.</w:t>
+      </w:r>
+      <w:r>
+        <w:rPr>
+          <w:rFonts w:ascii="Courier New" w:eastAsia="Times New Roman" w:hAnsi="Courier New" w:cs="Courier New"/>
+          <w:color w:val="4FC1FF"/>
+          <w:kern w:val="0"/>
+          <w:sz w:val="20"/>
+          <w:szCs w:val="20"/>
+          <w:lang w:eastAsia="en-ID"/>
+          <w14:ligatures w14:val="none"/>
+        </w:rPr>
+        <w:t>out</w:t>
+      </w:r>
+      <w:r>
+        <w:rPr>
+          <w:rFonts w:ascii="Courier New" w:eastAsia="Times New Roman" w:hAnsi="Courier New" w:cs="Courier New"/>
+          <w:color w:val="CCCCCC"/>
+          <w:kern w:val="0"/>
+          <w:sz w:val="20"/>
+          <w:szCs w:val="20"/>
+          <w:lang w:eastAsia="en-ID"/>
+          <w14:ligatures w14:val="none"/>
+        </w:rPr>
+        <w:t>.</w:t>
+      </w:r>
+      <w:r>
+        <w:rPr>
+          <w:rFonts w:ascii="Courier New" w:eastAsia="Times New Roman" w:hAnsi="Courier New" w:cs="Courier New"/>
+          <w:color w:val="DCDCAA"/>
+          <w:kern w:val="0"/>
+          <w:sz w:val="20"/>
+          <w:szCs w:val="20"/>
+          <w:lang w:eastAsia="en-ID"/>
+          <w14:ligatures w14:val="none"/>
+        </w:rPr>
+        <w:t>println</w:t>
+      </w:r>
+      <w:r>
+        <w:rPr>
+          <w:rFonts w:ascii="Courier New" w:eastAsia="Times New Roman" w:hAnsi="Courier New" w:cs="Courier New"/>
+          <w:color w:val="CCCCCC"/>
+          <w:kern w:val="0"/>
+          <w:sz w:val="20"/>
+          <w:szCs w:val="20"/>
+          <w:lang w:eastAsia="en-ID"/>
+          <w14:ligatures w14:val="none"/>
+        </w:rPr>
+        <w:t>(</w:t>
+      </w:r>
+      <w:r>
+        <w:rPr>
+          <w:rFonts w:ascii="Courier New" w:eastAsia="Times New Roman" w:hAnsi="Courier New" w:cs="Courier New"/>
+          <w:color w:val="CE9178"/>
+          <w:kern w:val="0"/>
+          <w:sz w:val="20"/>
+          <w:szCs w:val="20"/>
+          <w:lang w:eastAsia="en-ID"/>
+          <w14:ligatures w14:val="none"/>
+        </w:rPr>
+        <w:t>"Persegi B ke "</w:t>
+      </w:r>
+      <w:r>
+        <w:rPr>
+          <w:rFonts w:ascii="Courier New" w:eastAsia="Times New Roman" w:hAnsi="Courier New" w:cs="Courier New"/>
+          <w:color w:val="CCCCCC"/>
+          <w:kern w:val="0"/>
+          <w:sz w:val="20"/>
+          <w:szCs w:val="20"/>
+          <w:lang w:eastAsia="en-ID"/>
+          <w14:ligatures w14:val="none"/>
+        </w:rPr>
+        <w:t xml:space="preserve"> </w:t>
+      </w:r>
+      <w:r>
+        <w:rPr>
+          <w:rFonts w:ascii="Courier New" w:eastAsia="Times New Roman" w:hAnsi="Courier New" w:cs="Courier New"/>
+          <w:color w:val="D4D4D4"/>
+          <w:kern w:val="0"/>
+          <w:sz w:val="20"/>
+          <w:szCs w:val="20"/>
+          <w:lang w:eastAsia="en-ID"/>
+          <w14:ligatures w14:val="none"/>
+        </w:rPr>
+        <w:t>+</w:t>
+      </w:r>
+      <w:r>
+        <w:rPr>
+          <w:rFonts w:ascii="Courier New" w:eastAsia="Times New Roman" w:hAnsi="Courier New" w:cs="Courier New"/>
+          <w:color w:val="CCCCCC"/>
+          <w:kern w:val="0"/>
+          <w:sz w:val="20"/>
+          <w:szCs w:val="20"/>
+          <w:lang w:eastAsia="en-ID"/>
+          <w14:ligatures w14:val="none"/>
+        </w:rPr>
+        <w:t xml:space="preserve"> </w:t>
+      </w:r>
+      <w:r>
+        <w:rPr>
+          <w:rFonts w:ascii="Courier New" w:eastAsia="Times New Roman" w:hAnsi="Courier New" w:cs="Courier New"/>
+          <w:color w:val="9CDCFE"/>
+          <w:kern w:val="0"/>
+          <w:sz w:val="20"/>
+          <w:szCs w:val="20"/>
+          <w:lang w:eastAsia="en-ID"/>
+          <w14:ligatures w14:val="none"/>
+        </w:rPr>
+        <w:t>j</w:t>
+      </w:r>
+      <w:r>
+        <w:rPr>
+          <w:rFonts w:ascii="Courier New" w:eastAsia="Times New Roman" w:hAnsi="Courier New" w:cs="Courier New"/>
+          <w:color w:val="CCCCCC"/>
+          <w:kern w:val="0"/>
+          <w:sz w:val="20"/>
+          <w:szCs w:val="20"/>
+          <w:lang w:eastAsia="en-ID"/>
+          <w14:ligatures w14:val="none"/>
+        </w:rPr>
+        <w:t xml:space="preserve"> </w:t>
+      </w:r>
+      <w:r>
+        <w:rPr>
+          <w:rFonts w:ascii="Courier New" w:eastAsia="Times New Roman" w:hAnsi="Courier New" w:cs="Courier New"/>
+          <w:color w:val="D4D4D4"/>
+          <w:kern w:val="0"/>
+          <w:sz w:val="20"/>
+          <w:szCs w:val="20"/>
+          <w:lang w:eastAsia="en-ID"/>
+          <w14:ligatures w14:val="none"/>
+        </w:rPr>
+        <w:t>+</w:t>
+      </w:r>
+      <w:r>
+        <w:rPr>
+          <w:rFonts w:ascii="Courier New" w:eastAsia="Times New Roman" w:hAnsi="Courier New" w:cs="Courier New"/>
+          <w:color w:val="CCCCCC"/>
+          <w:kern w:val="0"/>
+          <w:sz w:val="20"/>
+          <w:szCs w:val="20"/>
+          <w:lang w:eastAsia="en-ID"/>
+          <w14:ligatures w14:val="none"/>
+        </w:rPr>
+        <w:t xml:space="preserve"> </w:t>
+      </w:r>
+      <w:r>
+        <w:rPr>
+          <w:rFonts w:ascii="Courier New" w:eastAsia="Times New Roman" w:hAnsi="Courier New" w:cs="Courier New"/>
+          <w:color w:val="CE9178"/>
+          <w:kern w:val="0"/>
+          <w:sz w:val="20"/>
+          <w:szCs w:val="20"/>
+          <w:lang w:eastAsia="en-ID"/>
+          <w14:ligatures w14:val="none"/>
+        </w:rPr>
+        <w:t>", panjang: "</w:t>
+      </w:r>
+      <w:r>
+        <w:rPr>
+          <w:rFonts w:ascii="Courier New" w:eastAsia="Times New Roman" w:hAnsi="Courier New" w:cs="Courier New"/>
+          <w:color w:val="CCCCCC"/>
+          <w:kern w:val="0"/>
+          <w:sz w:val="20"/>
+          <w:szCs w:val="20"/>
+          <w:lang w:eastAsia="en-ID"/>
+          <w14:ligatures w14:val="none"/>
+        </w:rPr>
+        <w:t xml:space="preserve"> </w:t>
+      </w:r>
+      <w:r>
+        <w:rPr>
+          <w:rFonts w:ascii="Courier New" w:eastAsia="Times New Roman" w:hAnsi="Courier New" w:cs="Courier New"/>
+          <w:color w:val="D4D4D4"/>
+          <w:kern w:val="0"/>
+          <w:sz w:val="20"/>
+          <w:szCs w:val="20"/>
+          <w:lang w:eastAsia="en-ID"/>
+          <w14:ligatures w14:val="none"/>
+        </w:rPr>
+        <w:t>+</w:t>
+      </w:r>
+      <w:r>
+        <w:rPr>
+          <w:rFonts w:ascii="Courier New" w:eastAsia="Times New Roman" w:hAnsi="Courier New" w:cs="Courier New"/>
+          <w:color w:val="CCCCCC"/>
+          <w:kern w:val="0"/>
+          <w:sz w:val="20"/>
+          <w:szCs w:val="20"/>
+          <w:lang w:eastAsia="en-ID"/>
+          <w14:ligatures w14:val="none"/>
+        </w:rPr>
+        <w:t xml:space="preserve"> </w:t>
+      </w:r>
+      <w:r>
+        <w:rPr>
+          <w:rFonts w:ascii="Courier New" w:eastAsia="Times New Roman" w:hAnsi="Courier New" w:cs="Courier New"/>
+          <w:color w:val="9CDCFE"/>
+          <w:kern w:val="0"/>
+          <w:sz w:val="20"/>
+          <w:szCs w:val="20"/>
+          <w:lang w:eastAsia="en-ID"/>
+          <w14:ligatures w14:val="none"/>
+        </w:rPr>
+        <w:t>arrayPersegi</w:t>
+      </w:r>
+      <w:r>
+        <w:rPr>
+          <w:rFonts w:ascii="Courier New" w:eastAsia="Times New Roman" w:hAnsi="Courier New" w:cs="Courier New"/>
+          <w:color w:val="CCCCCC"/>
+          <w:kern w:val="0"/>
+          <w:sz w:val="20"/>
+          <w:szCs w:val="20"/>
+          <w:lang w:eastAsia="en-ID"/>
+          <w14:ligatures w14:val="none"/>
+        </w:rPr>
+        <w:t>[</w:t>
+      </w:r>
+      <w:r>
+        <w:rPr>
+          <w:rFonts w:ascii="Courier New" w:eastAsia="Times New Roman" w:hAnsi="Courier New" w:cs="Courier New"/>
+          <w:color w:val="9CDCFE"/>
+          <w:kern w:val="0"/>
+          <w:sz w:val="20"/>
+          <w:szCs w:val="20"/>
+          <w:lang w:eastAsia="en-ID"/>
+          <w14:ligatures w14:val="none"/>
+        </w:rPr>
+        <w:t>i</w:t>
+      </w:r>
+      <w:r>
+        <w:rPr>
+          <w:rFonts w:ascii="Courier New" w:eastAsia="Times New Roman" w:hAnsi="Courier New" w:cs="Courier New"/>
+          <w:color w:val="CCCCCC"/>
+          <w:kern w:val="0"/>
+          <w:sz w:val="20"/>
+          <w:szCs w:val="20"/>
+          <w:lang w:eastAsia="en-ID"/>
+          <w14:ligatures w14:val="none"/>
+        </w:rPr>
+        <w:t>][</w:t>
+      </w:r>
+      <w:r>
+        <w:rPr>
+          <w:rFonts w:ascii="Courier New" w:eastAsia="Times New Roman" w:hAnsi="Courier New" w:cs="Courier New"/>
+          <w:color w:val="9CDCFE"/>
+          <w:kern w:val="0"/>
+          <w:sz w:val="20"/>
+          <w:szCs w:val="20"/>
+          <w:lang w:eastAsia="en-ID"/>
+          <w14:ligatures w14:val="none"/>
+        </w:rPr>
+        <w:t>j</w:t>
+      </w:r>
+      <w:r>
+        <w:rPr>
+          <w:rFonts w:ascii="Courier New" w:eastAsia="Times New Roman" w:hAnsi="Courier New" w:cs="Courier New"/>
+          <w:color w:val="CCCCCC"/>
+          <w:kern w:val="0"/>
+          <w:sz w:val="20"/>
+          <w:szCs w:val="20"/>
+          <w:lang w:eastAsia="en-ID"/>
+          <w14:ligatures w14:val="none"/>
+        </w:rPr>
+        <w:t>].</w:t>
+      </w:r>
+      <w:r>
+        <w:rPr>
+          <w:rFonts w:ascii="Courier New" w:eastAsia="Times New Roman" w:hAnsi="Courier New" w:cs="Courier New"/>
+          <w:color w:val="9CDCFE"/>
+          <w:kern w:val="0"/>
+          <w:sz w:val="20"/>
+          <w:szCs w:val="20"/>
+          <w:lang w:eastAsia="en-ID"/>
+          <w14:ligatures w14:val="none"/>
+        </w:rPr>
+        <w:t>panjang</w:t>
+      </w:r>
+      <w:r>
+        <w:rPr>
+          <w:rFonts w:ascii="Courier New" w:eastAsia="Times New Roman" w:hAnsi="Courier New" w:cs="Courier New"/>
+          <w:color w:val="CCCCCC"/>
+          <w:kern w:val="0"/>
+          <w:sz w:val="20"/>
+          <w:szCs w:val="20"/>
+          <w:lang w:eastAsia="en-ID"/>
+          <w14:ligatures w14:val="none"/>
+        </w:rPr>
+        <w:t xml:space="preserve"> </w:t>
+      </w:r>
+      <w:r>
+        <w:rPr>
+          <w:rFonts w:ascii="Courier New" w:eastAsia="Times New Roman" w:hAnsi="Courier New" w:cs="Courier New"/>
+          <w:color w:val="D4D4D4"/>
+          <w:kern w:val="0"/>
+          <w:sz w:val="20"/>
+          <w:szCs w:val="20"/>
+          <w:lang w:eastAsia="en-ID"/>
+          <w14:ligatures w14:val="none"/>
+        </w:rPr>
+        <w:t>+</w:t>
+      </w:r>
+      <w:r>
+        <w:rPr>
+          <w:rFonts w:ascii="Courier New" w:eastAsia="Times New Roman" w:hAnsi="Courier New" w:cs="Courier New"/>
+          <w:color w:val="CCCCCC"/>
+          <w:kern w:val="0"/>
+          <w:sz w:val="20"/>
+          <w:szCs w:val="20"/>
+          <w:lang w:eastAsia="en-ID"/>
+          <w14:ligatures w14:val="none"/>
+        </w:rPr>
+        <w:t xml:space="preserve"> </w:t>
+      </w:r>
+      <w:r>
+        <w:rPr>
+          <w:rFonts w:ascii="Courier New" w:eastAsia="Times New Roman" w:hAnsi="Courier New" w:cs="Courier New"/>
+          <w:color w:val="CE9178"/>
+          <w:kern w:val="0"/>
+          <w:sz w:val="20"/>
+          <w:szCs w:val="20"/>
+          <w:lang w:eastAsia="en-ID"/>
+          <w14:ligatures w14:val="none"/>
+        </w:rPr>
+        <w:t>", lebar: "</w:t>
+      </w:r>
+      <w:r>
+        <w:rPr>
+          <w:rFonts w:ascii="Courier New" w:eastAsia="Times New Roman" w:hAnsi="Courier New" w:cs="Courier New"/>
+          <w:color w:val="CCCCCC"/>
+          <w:kern w:val="0"/>
+          <w:sz w:val="20"/>
+          <w:szCs w:val="20"/>
+          <w:lang w:eastAsia="en-ID"/>
+          <w14:ligatures w14:val="none"/>
+        </w:rPr>
+        <w:t xml:space="preserve"> </w:t>
+      </w:r>
+      <w:r>
+        <w:rPr>
+          <w:rFonts w:ascii="Courier New" w:eastAsia="Times New Roman" w:hAnsi="Courier New" w:cs="Courier New"/>
+          <w:color w:val="D4D4D4"/>
+          <w:kern w:val="0"/>
+          <w:sz w:val="20"/>
+          <w:szCs w:val="20"/>
+          <w:lang w:eastAsia="en-ID"/>
+          <w14:ligatures w14:val="none"/>
+        </w:rPr>
+        <w:t>+</w:t>
+      </w:r>
+      <w:r>
+        <w:rPr>
+          <w:rFonts w:ascii="Courier New" w:eastAsia="Times New Roman" w:hAnsi="Courier New" w:cs="Courier New"/>
+          <w:color w:val="CCCCCC"/>
+          <w:kern w:val="0"/>
+          <w:sz w:val="20"/>
+          <w:szCs w:val="20"/>
+          <w:lang w:eastAsia="en-ID"/>
+          <w14:ligatures w14:val="none"/>
+        </w:rPr>
+        <w:t xml:space="preserve"> </w:t>
+      </w:r>
+      <w:r>
+        <w:rPr>
+          <w:rFonts w:ascii="Courier New" w:eastAsia="Times New Roman" w:hAnsi="Courier New" w:cs="Courier New"/>
+          <w:color w:val="9CDCFE"/>
+          <w:kern w:val="0"/>
+          <w:sz w:val="20"/>
+          <w:szCs w:val="20"/>
+          <w:lang w:eastAsia="en-ID"/>
+          <w14:ligatures w14:val="none"/>
+        </w:rPr>
+        <w:t>arrayPersegi</w:t>
+      </w:r>
+      <w:r>
+        <w:rPr>
+          <w:rFonts w:ascii="Courier New" w:eastAsia="Times New Roman" w:hAnsi="Courier New" w:cs="Courier New"/>
+          <w:color w:val="CCCCCC"/>
+          <w:kern w:val="0"/>
+          <w:sz w:val="20"/>
+          <w:szCs w:val="20"/>
+          <w:lang w:eastAsia="en-ID"/>
+          <w14:ligatures w14:val="none"/>
+        </w:rPr>
+        <w:t>[</w:t>
+      </w:r>
+      <w:r>
+        <w:rPr>
+          <w:rFonts w:ascii="Courier New" w:eastAsia="Times New Roman" w:hAnsi="Courier New" w:cs="Courier New"/>
+          <w:color w:val="9CDCFE"/>
+          <w:kern w:val="0"/>
+          <w:sz w:val="20"/>
+          <w:szCs w:val="20"/>
+          <w:lang w:eastAsia="en-ID"/>
+          <w14:ligatures w14:val="none"/>
+        </w:rPr>
+        <w:t>i</w:t>
+      </w:r>
+      <w:r>
+        <w:rPr>
+          <w:rFonts w:ascii="Courier New" w:eastAsia="Times New Roman" w:hAnsi="Courier New" w:cs="Courier New"/>
+          <w:color w:val="CCCCCC"/>
+          <w:kern w:val="0"/>
+          <w:sz w:val="20"/>
+          <w:szCs w:val="20"/>
+          <w:lang w:eastAsia="en-ID"/>
+          <w14:ligatures w14:val="none"/>
+        </w:rPr>
+        <w:t>][</w:t>
+      </w:r>
+      <w:r>
+        <w:rPr>
+          <w:rFonts w:ascii="Courier New" w:eastAsia="Times New Roman" w:hAnsi="Courier New" w:cs="Courier New"/>
+          <w:color w:val="9CDCFE"/>
+          <w:kern w:val="0"/>
+          <w:sz w:val="20"/>
+          <w:szCs w:val="20"/>
+          <w:lang w:eastAsia="en-ID"/>
+          <w14:ligatures w14:val="none"/>
+        </w:rPr>
+        <w:t>j</w:t>
+      </w:r>
+      <w:r>
+        <w:rPr>
+          <w:rFonts w:ascii="Courier New" w:eastAsia="Times New Roman" w:hAnsi="Courier New" w:cs="Courier New"/>
+          <w:color w:val="CCCCCC"/>
+          <w:kern w:val="0"/>
+          <w:sz w:val="20"/>
+          <w:szCs w:val="20"/>
+          <w:lang w:eastAsia="en-ID"/>
+          <w14:ligatures w14:val="none"/>
+        </w:rPr>
+        <w:t>].</w:t>
+      </w:r>
+      <w:r>
+        <w:rPr>
+          <w:rFonts w:ascii="Courier New" w:eastAsia="Times New Roman" w:hAnsi="Courier New" w:cs="Courier New"/>
+          <w:color w:val="9CDCFE"/>
+          <w:kern w:val="0"/>
+          <w:sz w:val="20"/>
+          <w:szCs w:val="20"/>
+          <w:lang w:eastAsia="en-ID"/>
+          <w14:ligatures w14:val="none"/>
+        </w:rPr>
+        <w:t>lebar</w:t>
+      </w:r>
+      <w:r>
+        <w:rPr>
+          <w:rFonts w:ascii="Courier New" w:eastAsia="Times New Roman" w:hAnsi="Courier New" w:cs="Courier New"/>
+          <w:color w:val="CCCCCC"/>
+          <w:kern w:val="0"/>
+          <w:sz w:val="20"/>
+          <w:szCs w:val="20"/>
+          <w:lang w:eastAsia="en-ID"/>
+          <w14:ligatures w14:val="none"/>
+        </w:rPr>
+        <w:t>);</w:t>
+      </w:r>
+    </w:p>
+    <w:p>
+      <w:pPr>
+        <w:shd w:val="clear" w:color="auto" w:fill="1F1F1F"/>
+        <w:spacing w:after="0" w:line="285" w:lineRule="atLeast"/>
+        <w:rPr>
+          <w:rFonts w:ascii="Courier New" w:eastAsia="Times New Roman" w:hAnsi="Courier New" w:cs="Courier New"/>
+          <w:color w:val="CCCCCC"/>
+          <w:kern w:val="0"/>
+          <w:sz w:val="20"/>
+          <w:szCs w:val="20"/>
+          <w:lang w:eastAsia="en-ID"/>
+          <w14:ligatures w14:val="none"/>
+        </w:rPr>
+      </w:pPr>
+      <w:r>
+        <w:rPr>
+          <w:rFonts w:ascii="Courier New" w:eastAsia="Times New Roman" w:hAnsi="Courier New" w:cs="Courier New"/>
+          <w:color w:val="CCCCCC"/>
+          <w:kern w:val="0"/>
+          <w:sz w:val="20"/>
+          <w:szCs w:val="20"/>
+          <w:lang w:eastAsia="en-ID"/>
+          <w14:ligatures w14:val="none"/>
+        </w:rPr>
+        <w:t>                }</w:t>
+      </w:r>
+    </w:p>
+    <w:p>
+      <w:pPr>
+        <w:shd w:val="clear" w:color="auto" w:fill="1F1F1F"/>
+        <w:spacing w:after="0" w:line="285" w:lineRule="atLeast"/>
+        <w:rPr>
+          <w:rFonts w:ascii="Courier New" w:eastAsia="Times New Roman" w:hAnsi="Courier New" w:cs="Courier New"/>
+          <w:color w:val="CCCCCC"/>
+          <w:kern w:val="0"/>
+          <w:sz w:val="20"/>
+          <w:szCs w:val="20"/>
+          <w:lang w:eastAsia="en-ID"/>
+          <w14:ligatures w14:val="none"/>
+        </w:rPr>
+      </w:pPr>
+      <w:r>
+        <w:rPr>
+          <w:rFonts w:ascii="Courier New" w:eastAsia="Times New Roman" w:hAnsi="Courier New" w:cs="Courier New"/>
+          <w:color w:val="CCCCCC"/>
+          <w:kern w:val="0"/>
+          <w:sz w:val="20"/>
+          <w:szCs w:val="20"/>
+          <w:lang w:eastAsia="en-ID"/>
+          <w14:ligatures w14:val="none"/>
+        </w:rPr>
+        <w:t>            }</w:t>
+      </w:r>
+    </w:p>
+    <w:p>
+      <w:pPr>
+        <w:shd w:val="clear" w:color="auto" w:fill="1F1F1F"/>
+        <w:spacing w:after="0" w:line="285" w:lineRule="atLeast"/>
+        <w:rPr>
+          <w:rFonts w:ascii="Courier New" w:eastAsia="Times New Roman" w:hAnsi="Courier New" w:cs="Courier New"/>
+          <w:color w:val="CCCCCC"/>
+          <w:kern w:val="0"/>
+          <w:sz w:val="20"/>
+          <w:szCs w:val="20"/>
+          <w:lang w:eastAsia="en-ID"/>
+          <w14:ligatures w14:val="none"/>
+        </w:rPr>
+      </w:pPr>
+      <w:r>
+        <w:rPr>
+          <w:rFonts w:ascii="Courier New" w:eastAsia="Times New Roman" w:hAnsi="Courier New" w:cs="Courier New"/>
+          <w:color w:val="CCCCCC"/>
+          <w:kern w:val="0"/>
+          <w:sz w:val="20"/>
+          <w:szCs w:val="20"/>
+          <w:lang w:eastAsia="en-ID"/>
+          <w14:ligatures w14:val="none"/>
+        </w:rPr>
+        <w:t>        }</w:t>
+      </w:r>
+    </w:p>
+    <w:p>
+      <w:pPr>
+        <w:shd w:val="clear" w:color="auto" w:fill="1F1F1F"/>
+        <w:spacing w:after="0" w:line="285" w:lineRule="atLeast"/>
+        <w:rPr>
+          <w:rFonts w:ascii="Courier New" w:eastAsia="Times New Roman" w:hAnsi="Courier New" w:cs="Courier New"/>
+          <w:color w:val="CCCCCC"/>
+          <w:kern w:val="0"/>
+          <w:sz w:val="20"/>
+          <w:szCs w:val="20"/>
+          <w:lang w:eastAsia="en-ID"/>
+          <w14:ligatures w14:val="none"/>
+        </w:rPr>
+      </w:pPr>
+      <w:r>
+        <w:rPr>
+          <w:rFonts w:ascii="Courier New" w:eastAsia="Times New Roman" w:hAnsi="Courier New" w:cs="Courier New"/>
+          <w:color w:val="CCCCCC"/>
+          <w:kern w:val="0"/>
+          <w:sz w:val="20"/>
+          <w:szCs w:val="20"/>
+          <w:lang w:eastAsia="en-ID"/>
+          <w14:ligatures w14:val="none"/>
+        </w:rPr>
+        <w:t>    }</w:t>
+      </w:r>
+    </w:p>
+    <w:p>
+      <w:pPr>
+        <w:shd w:val="clear" w:color="auto" w:fill="1F1F1F"/>
+        <w:spacing w:after="0" w:line="285" w:lineRule="atLeast"/>
+        <w:rPr>
+          <w:rFonts w:ascii="Courier New" w:eastAsia="Times New Roman" w:hAnsi="Courier New" w:cs="Courier New"/>
+          <w:color w:val="CCCCCC"/>
+          <w:kern w:val="0"/>
+          <w:sz w:val="20"/>
+          <w:szCs w:val="20"/>
+          <w:lang w:eastAsia="en-ID"/>
+          <w14:ligatures w14:val="none"/>
+        </w:rPr>
+      </w:pPr>
+      <w:r>
+        <w:rPr>
+          <w:rFonts w:ascii="Courier New" w:eastAsia="Times New Roman" w:hAnsi="Courier New" w:cs="Courier New"/>
+          <w:color w:val="CCCCCC"/>
+          <w:kern w:val="0"/>
+          <w:sz w:val="20"/>
+          <w:szCs w:val="20"/>
+          <w:lang w:eastAsia="en-ID"/>
+          <w14:ligatures w14:val="none"/>
+        </w:rPr>
+        <w:t>}</w:t>
+      </w:r>
+    </w:p>
+    <w:p>
+      <w:pPr>
+        <w:spacing w:line="240" w:lineRule="auto"/>
+        <w:rPr>
+          <w:rFonts w:ascii="Times New Roman" w:hAnsi="Times New Roman" w:cs="Times New Roman"/>
+          <w:color w:val="0F0F0F"/>
+          <w:sz w:val="24"/>
+          <w:szCs w:val="24"/>
+        </w:rPr>
+      </w:pPr>
+    </w:p>
+    <w:p>
+      <w:pPr>
+        <w:spacing w:line="240" w:lineRule="auto"/>
+        <w:rPr>
+          <w:rFonts w:ascii="Times New Roman" w:hAnsi="Times New Roman" w:cs="Times New Roman"/>
+          <w:color w:val="0F0F0F"/>
+          <w:sz w:val="24"/>
+          <w:szCs w:val="24"/>
+        </w:rPr>
+      </w:pPr>
+      <w:r>
+        <w:rPr>
+          <w:rFonts w:ascii="Times New Roman" w:hAnsi="Times New Roman" w:cs="Times New Roman"/>
+          <w:color w:val="0F0F0F"/>
+          <w:sz w:val="24"/>
+          <w:szCs w:val="24"/>
+        </w:rPr>
+        <w:t xml:space="preserve">3. karena </w:t>
+      </w:r>
+      <w:r>
+        <w:rPr>
+          <w:rFonts w:ascii="Times New Roman" w:hAnsi="Times New Roman" w:cs="Times New Roman"/>
+          <w:color w:val="0F0F0F"/>
+          <w:sz w:val="24"/>
+          <w:szCs w:val="24"/>
+        </w:rPr>
+        <w:t>belum mendeklarasi array of object dari pgArray[]</w:t>
+      </w:r>
+    </w:p>
+    <w:p>
+      <w:pPr>
+        <w:spacing w:line="240" w:lineRule="auto"/>
+        <w:rPr>
+          <w:rFonts w:ascii="Times New Roman" w:hAnsi="Times New Roman" w:cs="Times New Roman"/>
+          <w:color w:val="0F0F0F"/>
+          <w:sz w:val="24"/>
+          <w:szCs w:val="24"/>
+        </w:rPr>
+      </w:pPr>
+      <w:r>
+        <w:rPr>
+          <w:rFonts w:ascii="Times New Roman" w:hAnsi="Times New Roman" w:cs="Times New Roman"/>
+          <w:color w:val="0F0F0F"/>
+          <w:sz w:val="24"/>
+          <w:szCs w:val="24"/>
+        </w:rPr>
+        <w:t xml:space="preserve">4. </w:t>
       </w:r>
     </w:p>
     <w:p>
@@ -1272,7 +4993,25 @@
             <w:sz w:val="24"/>
             <w:szCs w:val="24"/>
           </w:rPr>
-          <w:t>https://github.com/TomiMartinoAffandi/Algoritma---Struktur-Data/blob/main/JobSheet2/bukumain27.java</w:t>
+          <w:t>https://github.com/TomiMartinoAffandi/Algoritma---Struktur-Data/commit/8e9ed6879fce6e816992c1d6424da8</w:t>
+        </w:r>
+        <w:r>
+          <w:rPr>
+            <w:rStyle w:val="Hyperlink"/>
+            <w:rFonts w:ascii="Times New Roman" w:hAnsi="Times New Roman" w:cs="Times New Roman"/>
+            <w:sz w:val="24"/>
+            <w:szCs w:val="24"/>
+          </w:rPr>
+          <w:t>b</w:t>
+        </w:r>
+        <w:r>
+          <w:rPr>
+            <w:rStyle w:val="Hyperlink"/>
+            <w:rFonts w:ascii="Times New Roman" w:hAnsi="Times New Roman" w:cs="Times New Roman"/>
+            <w:sz w:val="24"/>
+            <w:szCs w:val="24"/>
+          </w:rPr>
+          <w:t>32dcbb713</w:t>
         </w:r>
       </w:hyperlink>
     </w:p>
@@ -1293,7 +5032,7 @@
           <w:sz w:val="24"/>
           <w:szCs w:val="24"/>
         </w:rPr>
-        <w:t>2. Output</w:t>
+        <w:t>Output</w:t>
       </w:r>
     </w:p>
     <w:p>
@@ -1309,16 +5048,15 @@
       <w:r>
         <w:rPr>
           <w:rFonts w:ascii="Times New Roman" w:hAnsi="Times New Roman" w:cs="Times New Roman"/>
-          <w:noProof/>
           <w:color w:val="0F0F0F"/>
           <w:sz w:val="24"/>
           <w:szCs w:val="24"/>
         </w:rPr>
         <w:drawing>
-          <wp:inline distT="0" distB="0" distL="0" distR="0" wp14:anchorId="5A70D33F" wp14:editId="7C18E40F">
-            <wp:extent cx="5382376" cy="1933845"/>
-            <wp:effectExtent l="0" t="0" r="0" b="0"/>
-            <wp:docPr id="1550945779" name="Picture 1"/>
+          <wp:inline distT="0" distB="0" distL="0" distR="0" wp14:anchorId="6029CCCD" wp14:editId="3EA2D127">
+            <wp:extent cx="4944165" cy="2800741"/>
+            <wp:effectExtent l="0" t="0" r="8890" b="0"/>
+            <wp:docPr id="726204232" name="Picture 1"/>
             <wp:cNvGraphicFramePr>
               <a:graphicFrameLocks xmlns:a="http://schemas.openxmlformats.org/drawingml/2006/main" noChangeAspect="1"/>
             </wp:cNvGraphicFramePr>
@@ -1326,17 +5064,11 @@
               <a:graphicData uri="http://schemas.openxmlformats.org/drawingml/2006/picture">
                 <pic:pic xmlns:pic="http://schemas.openxmlformats.org/drawingml/2006/picture">
                   <pic:nvPicPr>
-                    <pic:cNvPr id="1550945779" name="Picture 1550945779"/>
+                    <pic:cNvPr id="726204232" name=""/>
                     <pic:cNvPicPr/>
                   </pic:nvPicPr>
                   <pic:blipFill>
-                    <a:blip r:embed="rId14">
-                      <a:extLst>
-                        <a:ext uri="{28A0092B-C50C-407E-A947-70E740481C1C}">
-                          <a14:useLocalDpi xmlns:a14="http://schemas.microsoft.com/office/drawing/2010/main" val="0"/>
-                        </a:ext>
-                      </a:extLst>
-                    </a:blip>
+                    <a:blip r:embed="rId14"/>
                     <a:stretch>
                       <a:fillRect/>
                     </a:stretch>
@@ -1344,7 +5076,7 @@
                   <pic:spPr>
                     <a:xfrm>
                       <a:off x="0" y="0"/>
-                      <a:ext cx="5382376" cy="1933845"/>
+                      <a:ext cx="4944165" cy="2800741"/>
                     </a:xfrm>
                     <a:prstGeom prst="rect">
                       <a:avLst/>
@@ -1367,14 +5099,25 @@
           <w:szCs w:val="24"/>
         </w:rPr>
       </w:pPr>
-      <w:r>
+    </w:p>
+    <w:p>
+      <w:pPr>
+        <w:spacing w:line="240" w:lineRule="auto"/>
         <w:rPr>
           <w:rFonts w:ascii="Times New Roman" w:hAnsi="Times New Roman" w:cs="Times New Roman"/>
           <w:color w:val="0F0F0F"/>
           <w:sz w:val="24"/>
           <w:szCs w:val="24"/>
         </w:rPr>
-        <w:t>Pertanyaan</w:t>
+      </w:pPr>
+      <w:r>
+        <w:rPr>
+          <w:rFonts w:ascii="Times New Roman" w:hAnsi="Times New Roman" w:cs="Times New Roman"/>
+          <w:color w:val="0F0F0F"/>
+          <w:sz w:val="24"/>
+          <w:szCs w:val="24"/>
+        </w:rPr>
+        <w:t>5. boleh, namun mubazir karena objek nya tetap terhitung 1 saja dan saling berkaitan</w:t>
       </w:r>
     </w:p>
     <w:p>
@@ -1387,150 +5130,6 @@
           <w:szCs w:val="24"/>
         </w:rPr>
       </w:pPr>
-      <w:r>
-        <w:rPr>
-          <w:rFonts w:ascii="Times New Roman" w:hAnsi="Times New Roman" w:cs="Times New Roman"/>
-          <w:color w:val="0F0F0F"/>
-          <w:sz w:val="24"/>
-          <w:szCs w:val="24"/>
-        </w:rPr>
-        <w:t xml:space="preserve">1. </w:t>
-      </w:r>
-    </w:p>
-    <w:p>
-      <w:pPr>
-        <w:shd w:val="clear" w:color="auto" w:fill="1F1F1F"/>
-        <w:spacing w:after="0" w:line="285" w:lineRule="atLeast"/>
-        <w:rPr>
-          <w:rFonts w:ascii="Consolas" w:eastAsia="Times New Roman" w:hAnsi="Consolas" w:cs="Times New Roman"/>
-          <w:color w:val="CCCCCC"/>
-          <w:kern w:val="0"/>
-          <w:sz w:val="21"/>
-          <w:szCs w:val="21"/>
-          <w:lang w:eastAsia="en-ID"/>
-          <w14:ligatures w14:val="none"/>
-        </w:rPr>
-      </w:pPr>
-      <w:r>
-        <w:rPr>
-          <w:rFonts w:ascii="Consolas" w:eastAsia="Times New Roman" w:hAnsi="Consolas" w:cs="Times New Roman"/>
-          <w:color w:val="4EC9B0"/>
-          <w:kern w:val="0"/>
-          <w:sz w:val="21"/>
-          <w:szCs w:val="21"/>
-          <w:lang w:eastAsia="en-ID"/>
-          <w14:ligatures w14:val="none"/>
-        </w:rPr>
-        <w:t>buku27</w:t>
-      </w:r>
-      <w:r>
-        <w:rPr>
-          <w:rFonts w:ascii="Consolas" w:eastAsia="Times New Roman" w:hAnsi="Consolas" w:cs="Times New Roman"/>
-          <w:color w:val="CCCCCC"/>
-          <w:kern w:val="0"/>
-          <w:sz w:val="21"/>
-          <w:szCs w:val="21"/>
-          <w:lang w:eastAsia="en-ID"/>
-          <w14:ligatures w14:val="none"/>
-        </w:rPr>
-        <w:t xml:space="preserve"> </w:t>
-      </w:r>
-      <w:r>
-        <w:rPr>
-          <w:rFonts w:ascii="Consolas" w:eastAsia="Times New Roman" w:hAnsi="Consolas" w:cs="Times New Roman"/>
-          <w:color w:val="9CDCFE"/>
-          <w:kern w:val="0"/>
-          <w:sz w:val="21"/>
-          <w:szCs w:val="21"/>
-          <w:lang w:eastAsia="en-ID"/>
-          <w14:ligatures w14:val="none"/>
-        </w:rPr>
-        <w:t>bk1</w:t>
-      </w:r>
-      <w:r>
-        <w:rPr>
-          <w:rFonts w:ascii="Consolas" w:eastAsia="Times New Roman" w:hAnsi="Consolas" w:cs="Times New Roman"/>
-          <w:color w:val="CCCCCC"/>
-          <w:kern w:val="0"/>
-          <w:sz w:val="21"/>
-          <w:szCs w:val="21"/>
-          <w:lang w:eastAsia="en-ID"/>
-          <w14:ligatures w14:val="none"/>
-        </w:rPr>
-        <w:t xml:space="preserve"> </w:t>
-      </w:r>
-      <w:r>
-        <w:rPr>
-          <w:rFonts w:ascii="Consolas" w:eastAsia="Times New Roman" w:hAnsi="Consolas" w:cs="Times New Roman"/>
-          <w:color w:val="D4D4D4"/>
-          <w:kern w:val="0"/>
-          <w:sz w:val="21"/>
-          <w:szCs w:val="21"/>
-          <w:lang w:eastAsia="en-ID"/>
-          <w14:ligatures w14:val="none"/>
-        </w:rPr>
-        <w:t>=</w:t>
-      </w:r>
-      <w:r>
-        <w:rPr>
-          <w:rFonts w:ascii="Consolas" w:eastAsia="Times New Roman" w:hAnsi="Consolas" w:cs="Times New Roman"/>
-          <w:color w:val="CCCCCC"/>
-          <w:kern w:val="0"/>
-          <w:sz w:val="21"/>
-          <w:szCs w:val="21"/>
-          <w:lang w:eastAsia="en-ID"/>
-          <w14:ligatures w14:val="none"/>
-        </w:rPr>
-        <w:t xml:space="preserve"> </w:t>
-      </w:r>
-      <w:r>
-        <w:rPr>
-          <w:rFonts w:ascii="Consolas" w:eastAsia="Times New Roman" w:hAnsi="Consolas" w:cs="Times New Roman"/>
-          <w:color w:val="C586C0"/>
-          <w:kern w:val="0"/>
-          <w:sz w:val="21"/>
-          <w:szCs w:val="21"/>
-          <w:lang w:eastAsia="en-ID"/>
-          <w14:ligatures w14:val="none"/>
-        </w:rPr>
-        <w:t>new</w:t>
-      </w:r>
-      <w:r>
-        <w:rPr>
-          <w:rFonts w:ascii="Consolas" w:eastAsia="Times New Roman" w:hAnsi="Consolas" w:cs="Times New Roman"/>
-          <w:color w:val="CCCCCC"/>
-          <w:kern w:val="0"/>
-          <w:sz w:val="21"/>
-          <w:szCs w:val="21"/>
-          <w:lang w:eastAsia="en-ID"/>
-          <w14:ligatures w14:val="none"/>
-        </w:rPr>
-        <w:t xml:space="preserve"> </w:t>
-      </w:r>
-      <w:r>
-        <w:rPr>
-          <w:rFonts w:ascii="Consolas" w:eastAsia="Times New Roman" w:hAnsi="Consolas" w:cs="Times New Roman"/>
-          <w:color w:val="DCDCAA"/>
-          <w:kern w:val="0"/>
-          <w:sz w:val="21"/>
-          <w:szCs w:val="21"/>
-          <w:lang w:eastAsia="en-ID"/>
-          <w14:ligatures w14:val="none"/>
-        </w:rPr>
-        <w:t>buku27</w:t>
-      </w:r>
-      <w:r>
-        <w:rPr>
-          <w:rFonts w:ascii="Consolas" w:eastAsia="Times New Roman" w:hAnsi="Consolas" w:cs="Times New Roman"/>
-          <w:color w:val="CCCCCC"/>
-          <w:kern w:val="0"/>
-          <w:sz w:val="21"/>
-          <w:szCs w:val="21"/>
-          <w:lang w:eastAsia="en-ID"/>
-          <w14:ligatures w14:val="none"/>
-        </w:rPr>
-        <w:t>();</w:t>
-      </w:r>
     </w:p>
     <w:p>
       <w:pPr>
@@ -1547,111 +5146,13 @@
       <w:r>
         <w:rPr>
           <w:rFonts w:ascii="Times New Roman" w:hAnsi="Times New Roman" w:cs="Times New Roman"/>
-          <w:color w:val="0F0F0F"/>
-          <w:sz w:val="24"/>
-          <w:szCs w:val="24"/>
-        </w:rPr>
-        <w:t xml:space="preserve">nama object nya </w:t>
-      </w:r>
-      <w:r>
-        <w:rPr>
-          <w:rFonts w:ascii="Times New Roman" w:hAnsi="Times New Roman" w:cs="Times New Roman"/>
           <w:b/>
           <w:bCs/>
           <w:color w:val="0F0F0F"/>
           <w:sz w:val="24"/>
           <w:szCs w:val="24"/>
         </w:rPr>
-        <w:t>bk1</w:t>
-      </w:r>
-    </w:p>
-    <w:p>
-      <w:pPr>
-        <w:spacing w:line="240" w:lineRule="auto"/>
-        <w:rPr>
-          <w:rFonts w:ascii="Times New Roman" w:hAnsi="Times New Roman" w:cs="Times New Roman"/>
-          <w:color w:val="0F0F0F"/>
-          <w:sz w:val="24"/>
-          <w:szCs w:val="24"/>
-        </w:rPr>
-      </w:pPr>
-      <w:r>
-        <w:rPr>
-          <w:rFonts w:ascii="Times New Roman" w:hAnsi="Times New Roman" w:cs="Times New Roman"/>
-          <w:color w:val="0F0F0F"/>
-          <w:sz w:val="24"/>
-          <w:szCs w:val="24"/>
-        </w:rPr>
-        <w:t>2.</w:t>
-      </w:r>
-      <w:r>
-        <w:rPr>
-          <w:rFonts w:ascii="Times New Roman" w:hAnsi="Times New Roman" w:cs="Times New Roman"/>
-          <w:color w:val="0F0F0F"/>
-          <w:sz w:val="24"/>
-          <w:szCs w:val="24"/>
-        </w:rPr>
-        <w:t xml:space="preserve"> namaobject.namaatribut = nilai;</w:t>
-      </w:r>
-    </w:p>
-    <w:p>
-      <w:pPr>
-        <w:spacing w:line="240" w:lineRule="auto"/>
-        <w:rPr>
-          <w:rFonts w:ascii="Times New Roman" w:hAnsi="Times New Roman" w:cs="Times New Roman"/>
-          <w:color w:val="0F0F0F"/>
-          <w:sz w:val="24"/>
-          <w:szCs w:val="24"/>
-        </w:rPr>
-      </w:pPr>
-      <w:r>
-        <w:rPr>
-          <w:rFonts w:ascii="Times New Roman" w:hAnsi="Times New Roman" w:cs="Times New Roman"/>
-          <w:color w:val="0F0F0F"/>
-          <w:sz w:val="24"/>
-          <w:szCs w:val="24"/>
-        </w:rPr>
-        <w:t>Contoh :</w:t>
-      </w:r>
-    </w:p>
-    <w:p>
-      <w:pPr>
-        <w:spacing w:line="240" w:lineRule="auto"/>
-        <w:rPr>
-          <w:rFonts w:ascii="Times New Roman" w:hAnsi="Times New Roman" w:cs="Times New Roman"/>
-          <w:color w:val="0F0F0F"/>
-          <w:sz w:val="24"/>
-          <w:szCs w:val="24"/>
-        </w:rPr>
-      </w:pPr>
-      <w:r>
-        <w:rPr>
-          <w:rFonts w:ascii="Times New Roman" w:hAnsi="Times New Roman" w:cs="Times New Roman"/>
-          <w:color w:val="0F0F0F"/>
-          <w:sz w:val="24"/>
-          <w:szCs w:val="24"/>
-        </w:rPr>
-        <w:t>bk1.judul = “today ends tomorrow comes”;</w:t>
-      </w:r>
-    </w:p>
-    <w:p>
-      <w:pPr>
-        <w:spacing w:line="240" w:lineRule="auto"/>
-        <w:rPr>
-          <w:rFonts w:ascii="Times New Roman" w:hAnsi="Times New Roman" w:cs="Times New Roman"/>
-          <w:color w:val="0F0F0F"/>
-          <w:sz w:val="24"/>
-          <w:szCs w:val="24"/>
-        </w:rPr>
-      </w:pPr>
-      <w:r>
-        <w:rPr>
-          <w:rFonts w:ascii="Times New Roman" w:hAnsi="Times New Roman" w:cs="Times New Roman"/>
-          <w:color w:val="0F0F0F"/>
-          <w:sz w:val="24"/>
-          <w:szCs w:val="24"/>
-        </w:rPr>
-        <w:t>3. karena value nya telah diubah dengan cara memangil method .terjual dan .gantiHarga lalu mengubah value nya</w:t>
+        <w:t>3.4 Percobaan 3: Penambahan Operasi Matematika di Dalam Method</w:t>
       </w:r>
     </w:p>
     <w:p>
@@ -1675,8 +5176,7 @@
           <w:sz w:val="24"/>
           <w:szCs w:val="24"/>
         </w:rPr>
-        <w:lastRenderedPageBreak/>
-        <w:t>2.3 Percobaan 3: Membuat Konstruktor</w:t>
+        <w:t>1. Code</w:t>
       </w:r>
     </w:p>
     <w:p>
@@ -1684,40 +5184,24 @@
         <w:spacing w:line="240" w:lineRule="auto"/>
         <w:rPr>
           <w:rFonts w:ascii="Times New Roman" w:hAnsi="Times New Roman" w:cs="Times New Roman"/>
+          <w:b/>
+          <w:bCs/>
           <w:color w:val="0F0F0F"/>
           <w:sz w:val="24"/>
           <w:szCs w:val="24"/>
         </w:rPr>
       </w:pPr>
-      <w:r>
-        <w:rPr>
-          <w:rFonts w:ascii="Times New Roman" w:hAnsi="Times New Roman" w:cs="Times New Roman"/>
-          <w:color w:val="0F0F0F"/>
-          <w:sz w:val="24"/>
-          <w:szCs w:val="24"/>
-        </w:rPr>
-        <w:t>1. Code Program</w:t>
-      </w:r>
-    </w:p>
-    <w:p>
-      <w:pPr>
-        <w:spacing w:line="240" w:lineRule="auto"/>
-        <w:rPr>
-          <w:rFonts w:ascii="Times New Roman" w:hAnsi="Times New Roman" w:cs="Times New Roman"/>
-          <w:color w:val="0F0F0F"/>
-          <w:sz w:val="24"/>
-          <w:szCs w:val="24"/>
-        </w:rPr>
-      </w:pPr>
-      <w:hyperlink r:id="rId15" w:history="1">
+      <w:hyperlink r:id="rId15" w:anchor="diff-eee2780dd130169125c0dc9a6806b7dd966a94a32f81c0473004afc1c94ac8fb" w:history="1">
         <w:r>
           <w:rPr>
             <w:rStyle w:val="Hyperlink"/>
             <w:rFonts w:ascii="Times New Roman" w:hAnsi="Times New Roman" w:cs="Times New Roman"/>
+            <w:b/>
+            <w:bCs/>
             <w:sz w:val="24"/>
             <w:szCs w:val="24"/>
           </w:rPr>
-          <w:t>https://github.com/TomiMartinoAffandi/Algoritma---Struktur-Data/commit/653b98f576221c6ca79f979a77a2fda0830c0137</w:t>
+          <w:t>https://github.com/TomiMartinoAffandi/Algoritma---Struktur-Data/commit/b5ee547b3989d3593b6eb586164e13f784d9a0a0#diff-eee2780dd130169125c0dc9a6806b7dd966a94a32f81c0473004afc1c94ac8fb</w:t>
         </w:r>
       </w:hyperlink>
     </w:p>
@@ -1726,6 +5210,8 @@
         <w:spacing w:line="240" w:lineRule="auto"/>
         <w:rPr>
           <w:rFonts w:ascii="Times New Roman" w:hAnsi="Times New Roman" w:cs="Times New Roman"/>
+          <w:b/>
+          <w:bCs/>
           <w:color w:val="0F0F0F"/>
           <w:sz w:val="24"/>
           <w:szCs w:val="24"/>
@@ -1734,6 +5220,8 @@
       <w:r>
         <w:rPr>
           <w:rFonts w:ascii="Times New Roman" w:hAnsi="Times New Roman" w:cs="Times New Roman"/>
+          <w:b/>
+          <w:bCs/>
           <w:color w:val="0F0F0F"/>
           <w:sz w:val="24"/>
           <w:szCs w:val="24"/>
@@ -1746,6 +5234,8 @@
         <w:spacing w:line="240" w:lineRule="auto"/>
         <w:rPr>
           <w:rFonts w:ascii="Times New Roman" w:hAnsi="Times New Roman" w:cs="Times New Roman"/>
+          <w:b/>
+          <w:bCs/>
           <w:color w:val="0F0F0F"/>
           <w:sz w:val="24"/>
           <w:szCs w:val="24"/>
@@ -1754,16 +5244,17 @@
       <w:r>
         <w:rPr>
           <w:rFonts w:ascii="Times New Roman" w:hAnsi="Times New Roman" w:cs="Times New Roman"/>
-          <w:noProof/>
+          <w:b/>
+          <w:bCs/>
           <w:color w:val="0F0F0F"/>
           <w:sz w:val="24"/>
           <w:szCs w:val="24"/>
         </w:rPr>
         <w:drawing>
-          <wp:inline distT="0" distB="0" distL="0" distR="0" wp14:anchorId="5961BFC7" wp14:editId="6A32838B">
-            <wp:extent cx="4274820" cy="3002163"/>
-            <wp:effectExtent l="0" t="0" r="0" b="0"/>
-            <wp:docPr id="1186470983" name="Picture 1"/>
+          <wp:inline distT="0" distB="0" distL="0" distR="0" wp14:anchorId="746F826B" wp14:editId="74EB2F70">
+            <wp:extent cx="4486901" cy="657317"/>
+            <wp:effectExtent l="0" t="0" r="0" b="9525"/>
+            <wp:docPr id="370876722" name="Picture 1"/>
             <wp:cNvGraphicFramePr>
               <a:graphicFrameLocks xmlns:a="http://schemas.openxmlformats.org/drawingml/2006/main" noChangeAspect="1"/>
             </wp:cNvGraphicFramePr>
@@ -1771,17 +5262,11 @@
               <a:graphicData uri="http://schemas.openxmlformats.org/drawingml/2006/picture">
                 <pic:pic xmlns:pic="http://schemas.openxmlformats.org/drawingml/2006/picture">
                   <pic:nvPicPr>
-                    <pic:cNvPr id="1186470983" name="Picture 1"/>
+                    <pic:cNvPr id="370876722" name=""/>
                     <pic:cNvPicPr/>
                   </pic:nvPicPr>
                   <pic:blipFill>
-                    <a:blip r:embed="rId16">
-                      <a:extLst>
-                        <a:ext uri="{28A0092B-C50C-407E-A947-70E740481C1C}">
-                          <a14:useLocalDpi xmlns:a14="http://schemas.microsoft.com/office/drawing/2010/main" val="0"/>
-                        </a:ext>
-                      </a:extLst>
-                    </a:blip>
+                    <a:blip r:embed="rId16"/>
                     <a:stretch>
                       <a:fillRect/>
                     </a:stretch>
@@ -1789,7 +5274,7 @@
                   <pic:spPr>
                     <a:xfrm>
                       <a:off x="0" y="0"/>
-                      <a:ext cx="4283512" cy="3008267"/>
+                      <a:ext cx="4486901" cy="657317"/>
                     </a:xfrm>
                     <a:prstGeom prst="rect">
                       <a:avLst/>
@@ -1807,6 +5292,8 @@
         <w:spacing w:line="240" w:lineRule="auto"/>
         <w:rPr>
           <w:rFonts w:ascii="Times New Roman" w:hAnsi="Times New Roman" w:cs="Times New Roman"/>
+          <w:b/>
+          <w:bCs/>
           <w:color w:val="0F0F0F"/>
           <w:sz w:val="24"/>
           <w:szCs w:val="24"/>
@@ -1815,10 +5302,13 @@
       <w:r>
         <w:rPr>
           <w:rFonts w:ascii="Times New Roman" w:hAnsi="Times New Roman" w:cs="Times New Roman"/>
+          <w:b/>
+          <w:bCs/>
           <w:color w:val="0F0F0F"/>
           <w:sz w:val="24"/>
           <w:szCs w:val="24"/>
         </w:rPr>
+        <w:lastRenderedPageBreak/>
         <w:t>Pertanyaan</w:t>
       </w:r>
     </w:p>
@@ -1839,42 +5329,129 @@
           <w:sz w:val="24"/>
           <w:szCs w:val="24"/>
         </w:rPr>
-        <w:t xml:space="preserve">1. </w:t>
-      </w:r>
+        <w:t>1. Bisa, k</w:t>
+      </w:r>
+      <w:r>
+        <w:rPr>
+          <w:rFonts w:ascii="Times New Roman" w:hAnsi="Times New Roman" w:cs="Times New Roman"/>
+          <w:color w:val="0F0F0F"/>
+          <w:sz w:val="24"/>
+          <w:szCs w:val="24"/>
+        </w:rPr>
+        <w:t>ita dapat juga menggunakan konstruktor untuk membuat objek didalam array sekaligus mengisikan atributnya.</w:t>
+      </w:r>
+      <w:r>
+        <w:rPr>
+          <w:rFonts w:ascii="Times New Roman" w:hAnsi="Times New Roman" w:cs="Times New Roman"/>
+          <w:color w:val="0F0F0F"/>
+          <w:sz w:val="24"/>
+          <w:szCs w:val="24"/>
+        </w:rPr>
+        <w:t xml:space="preserve"> </w:t>
+      </w:r>
+      <w:r>
+        <w:rPr>
+          <w:rFonts w:ascii="Times New Roman" w:hAnsi="Times New Roman" w:cs="Times New Roman"/>
+          <w:color w:val="0F0F0F"/>
+          <w:sz w:val="24"/>
+          <w:szCs w:val="24"/>
+        </w:rPr>
+        <w:t>Konstruktor adalah method yang bernama sama dengan nama class dan tidak memiliki return type.</w:t>
+      </w:r>
+      <w:r>
+        <w:rPr>
+          <w:rFonts w:ascii="Times New Roman" w:hAnsi="Times New Roman" w:cs="Times New Roman"/>
+          <w:color w:val="0F0F0F"/>
+          <w:sz w:val="24"/>
+          <w:szCs w:val="24"/>
+        </w:rPr>
+        <w:t xml:space="preserve"> </w:t>
+      </w:r>
+      <w:r>
+        <w:rPr>
+          <w:rFonts w:ascii="Times New Roman" w:hAnsi="Times New Roman" w:cs="Times New Roman"/>
+          <w:color w:val="0F0F0F"/>
+          <w:sz w:val="24"/>
+          <w:szCs w:val="24"/>
+        </w:rPr>
+        <w:t>Konstruktor ini akan dipanggil pertama kali saat kita membuat objek dari class tersebut.</w:t>
+      </w:r>
+    </w:p>
+    <w:p>
+      <w:pPr>
+        <w:spacing w:line="240" w:lineRule="auto"/>
+        <w:rPr>
+          <w:rFonts w:ascii="Times New Roman" w:hAnsi="Times New Roman" w:cs="Times New Roman"/>
+          <w:color w:val="0F0F0F"/>
+          <w:sz w:val="24"/>
+          <w:szCs w:val="24"/>
+        </w:rPr>
+      </w:pPr>
+      <w:r>
+        <w:rPr>
+          <w:rFonts w:ascii="Times New Roman" w:hAnsi="Times New Roman" w:cs="Times New Roman"/>
+          <w:color w:val="0F0F0F"/>
+          <w:sz w:val="24"/>
+          <w:szCs w:val="24"/>
+        </w:rPr>
+        <w:t>Contoh:</w:t>
+      </w:r>
+    </w:p>
+    <w:p>
+      <w:pPr>
+        <w:spacing w:line="240" w:lineRule="auto"/>
+        <w:rPr>
+          <w:rFonts w:ascii="Times New Roman" w:hAnsi="Times New Roman" w:cs="Times New Roman"/>
+          <w:color w:val="0F0F0F"/>
+          <w:sz w:val="24"/>
+          <w:szCs w:val="24"/>
+        </w:rPr>
+      </w:pPr>
+      <w:hyperlink r:id="rId17" w:history="1">
+        <w:r>
+          <w:rPr>
+            <w:rStyle w:val="Hyperlink"/>
+            <w:rFonts w:ascii="Times New Roman" w:hAnsi="Times New Roman" w:cs="Times New Roman"/>
+            <w:sz w:val="24"/>
+            <w:szCs w:val="24"/>
+          </w:rPr>
+          <w:t>https://github.com/TomiMartinoAffandi/Algoritma---Struktur-Data/commit/0793e9a886345e4405e496dbc73df9f3b9b92aa4</w:t>
+        </w:r>
+      </w:hyperlink>
     </w:p>
     <w:p>
       <w:pPr>
         <w:shd w:val="clear" w:color="auto" w:fill="1F1F1F"/>
         <w:spacing w:after="0" w:line="285" w:lineRule="atLeast"/>
         <w:rPr>
-          <w:rFonts w:ascii="Consolas" w:eastAsia="Times New Roman" w:hAnsi="Consolas" w:cs="Times New Roman"/>
-          <w:color w:val="CCCCCC"/>
-          <w:kern w:val="0"/>
-          <w:sz w:val="21"/>
-          <w:szCs w:val="21"/>
-          <w:lang w:eastAsia="en-ID"/>
-          <w14:ligatures w14:val="none"/>
-        </w:rPr>
-      </w:pPr>
-      <w:r>
-        <w:rPr>
-          <w:rFonts w:ascii="Consolas" w:eastAsia="Times New Roman" w:hAnsi="Consolas" w:cs="Times New Roman"/>
+          <w:rFonts w:ascii="Courier New" w:eastAsia="Times New Roman" w:hAnsi="Courier New" w:cs="Courier New"/>
+          <w:color w:val="CCCCCC"/>
+          <w:kern w:val="0"/>
+          <w:sz w:val="20"/>
+          <w:szCs w:val="20"/>
+          <w:lang w:eastAsia="en-ID"/>
+          <w14:ligatures w14:val="none"/>
+        </w:rPr>
+      </w:pPr>
+      <w:r>
+        <w:rPr>
+          <w:rFonts w:ascii="Courier New" w:eastAsia="Times New Roman" w:hAnsi="Courier New" w:cs="Courier New"/>
           <w:color w:val="569CD6"/>
           <w:kern w:val="0"/>
-          <w:sz w:val="21"/>
-          <w:szCs w:val="21"/>
-          <w:lang w:eastAsia="en-ID"/>
-          <w14:ligatures w14:val="none"/>
-        </w:rPr>
-        <w:t>public</w:t>
-      </w:r>
-      <w:r>
-        <w:rPr>
-          <w:rFonts w:ascii="Consolas" w:eastAsia="Times New Roman" w:hAnsi="Consolas" w:cs="Times New Roman"/>
-          <w:color w:val="CCCCCC"/>
-          <w:kern w:val="0"/>
-          <w:sz w:val="21"/>
-          <w:szCs w:val="21"/>
+          <w:sz w:val="20"/>
+          <w:szCs w:val="20"/>
+          <w:lang w:eastAsia="en-ID"/>
+          <w14:ligatures w14:val="none"/>
+        </w:rPr>
+        <w:t>package</w:t>
+      </w:r>
+      <w:r>
+        <w:rPr>
+          <w:rFonts w:ascii="Courier New" w:eastAsia="Times New Roman" w:hAnsi="Courier New" w:cs="Courier New"/>
+          <w:color w:val="CCCCCC"/>
+          <w:kern w:val="0"/>
+          <w:sz w:val="20"/>
+          <w:szCs w:val="20"/>
           <w:lang w:eastAsia="en-ID"/>
           <w14:ligatures w14:val="none"/>
         </w:rPr>
@@ -1882,267 +5459,27 @@
       </w:r>
       <w:r>
         <w:rPr>
-          <w:rFonts w:ascii="Consolas" w:eastAsia="Times New Roman" w:hAnsi="Consolas" w:cs="Times New Roman"/>
-          <w:color w:val="DCDCAA"/>
-          <w:kern w:val="0"/>
-          <w:sz w:val="21"/>
-          <w:szCs w:val="21"/>
-          <w:lang w:eastAsia="en-ID"/>
-          <w14:ligatures w14:val="none"/>
-        </w:rPr>
-        <w:t>buku27</w:t>
-      </w:r>
-      <w:r>
-        <w:rPr>
-          <w:rFonts w:ascii="Consolas" w:eastAsia="Times New Roman" w:hAnsi="Consolas" w:cs="Times New Roman"/>
-          <w:color w:val="CCCCCC"/>
-          <w:kern w:val="0"/>
-          <w:sz w:val="21"/>
-          <w:szCs w:val="21"/>
-          <w:lang w:eastAsia="en-ID"/>
-          <w14:ligatures w14:val="none"/>
-        </w:rPr>
-        <w:t>(</w:t>
-      </w:r>
-      <w:r>
-        <w:rPr>
-          <w:rFonts w:ascii="Consolas" w:eastAsia="Times New Roman" w:hAnsi="Consolas" w:cs="Times New Roman"/>
+          <w:rFonts w:ascii="Courier New" w:eastAsia="Times New Roman" w:hAnsi="Courier New" w:cs="Courier New"/>
           <w:color w:val="4EC9B0"/>
           <w:kern w:val="0"/>
-          <w:sz w:val="21"/>
-          <w:szCs w:val="21"/>
-          <w:lang w:eastAsia="en-ID"/>
-          <w14:ligatures w14:val="none"/>
-        </w:rPr>
-        <w:t>String</w:t>
-      </w:r>
-      <w:r>
-        <w:rPr>
-          <w:rFonts w:ascii="Consolas" w:eastAsia="Times New Roman" w:hAnsi="Consolas" w:cs="Times New Roman"/>
-          <w:color w:val="CCCCCC"/>
-          <w:kern w:val="0"/>
-          <w:sz w:val="21"/>
-          <w:szCs w:val="21"/>
-          <w:lang w:eastAsia="en-ID"/>
-          <w14:ligatures w14:val="none"/>
-        </w:rPr>
-        <w:t xml:space="preserve"> </w:t>
-      </w:r>
-      <w:r>
-        <w:rPr>
-          <w:rFonts w:ascii="Consolas" w:eastAsia="Times New Roman" w:hAnsi="Consolas" w:cs="Times New Roman"/>
-          <w:color w:val="9CDCFE"/>
-          <w:kern w:val="0"/>
-          <w:sz w:val="21"/>
-          <w:szCs w:val="21"/>
-          <w:lang w:eastAsia="en-ID"/>
-          <w14:ligatures w14:val="none"/>
-        </w:rPr>
-        <w:t>jud</w:t>
-      </w:r>
-      <w:r>
-        <w:rPr>
-          <w:rFonts w:ascii="Consolas" w:eastAsia="Times New Roman" w:hAnsi="Consolas" w:cs="Times New Roman"/>
-          <w:color w:val="CCCCCC"/>
-          <w:kern w:val="0"/>
-          <w:sz w:val="21"/>
-          <w:szCs w:val="21"/>
-          <w:lang w:eastAsia="en-ID"/>
-          <w14:ligatures w14:val="none"/>
-        </w:rPr>
-        <w:t xml:space="preserve">, </w:t>
-      </w:r>
-      <w:r>
-        <w:rPr>
-          <w:rFonts w:ascii="Consolas" w:eastAsia="Times New Roman" w:hAnsi="Consolas" w:cs="Times New Roman"/>
-          <w:color w:val="4EC9B0"/>
-          <w:kern w:val="0"/>
-          <w:sz w:val="21"/>
-          <w:szCs w:val="21"/>
-          <w:lang w:eastAsia="en-ID"/>
-          <w14:ligatures w14:val="none"/>
-        </w:rPr>
-        <w:t>String</w:t>
-      </w:r>
-      <w:r>
-        <w:rPr>
-          <w:rFonts w:ascii="Consolas" w:eastAsia="Times New Roman" w:hAnsi="Consolas" w:cs="Times New Roman"/>
-          <w:color w:val="CCCCCC"/>
-          <w:kern w:val="0"/>
-          <w:sz w:val="21"/>
-          <w:szCs w:val="21"/>
-          <w:lang w:eastAsia="en-ID"/>
-          <w14:ligatures w14:val="none"/>
-        </w:rPr>
-        <w:t xml:space="preserve"> </w:t>
-      </w:r>
-      <w:r>
-        <w:rPr>
-          <w:rFonts w:ascii="Consolas" w:eastAsia="Times New Roman" w:hAnsi="Consolas" w:cs="Times New Roman"/>
-          <w:color w:val="9CDCFE"/>
-          <w:kern w:val="0"/>
-          <w:sz w:val="21"/>
-          <w:szCs w:val="21"/>
-          <w:lang w:eastAsia="en-ID"/>
-          <w14:ligatures w14:val="none"/>
-        </w:rPr>
-        <w:t>pg</w:t>
-      </w:r>
-      <w:r>
-        <w:rPr>
-          <w:rFonts w:ascii="Consolas" w:eastAsia="Times New Roman" w:hAnsi="Consolas" w:cs="Times New Roman"/>
-          <w:color w:val="CCCCCC"/>
-          <w:kern w:val="0"/>
-          <w:sz w:val="21"/>
-          <w:szCs w:val="21"/>
-          <w:lang w:eastAsia="en-ID"/>
-          <w14:ligatures w14:val="none"/>
-        </w:rPr>
-        <w:t xml:space="preserve">, </w:t>
-      </w:r>
-      <w:r>
-        <w:rPr>
-          <w:rFonts w:ascii="Consolas" w:eastAsia="Times New Roman" w:hAnsi="Consolas" w:cs="Times New Roman"/>
-          <w:color w:val="4EC9B0"/>
-          <w:kern w:val="0"/>
-          <w:sz w:val="21"/>
-          <w:szCs w:val="21"/>
-          <w:lang w:eastAsia="en-ID"/>
-          <w14:ligatures w14:val="none"/>
-        </w:rPr>
-        <w:t>int</w:t>
-      </w:r>
-      <w:r>
-        <w:rPr>
-          <w:rFonts w:ascii="Consolas" w:eastAsia="Times New Roman" w:hAnsi="Consolas" w:cs="Times New Roman"/>
-          <w:color w:val="CCCCCC"/>
-          <w:kern w:val="0"/>
-          <w:sz w:val="21"/>
-          <w:szCs w:val="21"/>
-          <w:lang w:eastAsia="en-ID"/>
-          <w14:ligatures w14:val="none"/>
-        </w:rPr>
-        <w:t xml:space="preserve"> </w:t>
-      </w:r>
-      <w:r>
-        <w:rPr>
-          <w:rFonts w:ascii="Consolas" w:eastAsia="Times New Roman" w:hAnsi="Consolas" w:cs="Times New Roman"/>
-          <w:color w:val="9CDCFE"/>
-          <w:kern w:val="0"/>
-          <w:sz w:val="21"/>
-          <w:szCs w:val="21"/>
-          <w:lang w:eastAsia="en-ID"/>
-          <w14:ligatures w14:val="none"/>
-        </w:rPr>
-        <w:t>hal</w:t>
-      </w:r>
-      <w:r>
-        <w:rPr>
-          <w:rFonts w:ascii="Consolas" w:eastAsia="Times New Roman" w:hAnsi="Consolas" w:cs="Times New Roman"/>
-          <w:color w:val="CCCCCC"/>
-          <w:kern w:val="0"/>
-          <w:sz w:val="21"/>
-          <w:szCs w:val="21"/>
-          <w:lang w:eastAsia="en-ID"/>
-          <w14:ligatures w14:val="none"/>
-        </w:rPr>
-        <w:t xml:space="preserve">, </w:t>
-      </w:r>
-      <w:r>
-        <w:rPr>
-          <w:rFonts w:ascii="Consolas" w:eastAsia="Times New Roman" w:hAnsi="Consolas" w:cs="Times New Roman"/>
-          <w:color w:val="4EC9B0"/>
-          <w:kern w:val="0"/>
-          <w:sz w:val="21"/>
-          <w:szCs w:val="21"/>
-          <w:lang w:eastAsia="en-ID"/>
-          <w14:ligatures w14:val="none"/>
-        </w:rPr>
-        <w:t>int</w:t>
-      </w:r>
-      <w:r>
-        <w:rPr>
-          <w:rFonts w:ascii="Consolas" w:eastAsia="Times New Roman" w:hAnsi="Consolas" w:cs="Times New Roman"/>
-          <w:color w:val="CCCCCC"/>
-          <w:kern w:val="0"/>
-          <w:sz w:val="21"/>
-          <w:szCs w:val="21"/>
-          <w:lang w:eastAsia="en-ID"/>
-          <w14:ligatures w14:val="none"/>
-        </w:rPr>
-        <w:t xml:space="preserve"> </w:t>
-      </w:r>
-      <w:r>
-        <w:rPr>
-          <w:rFonts w:ascii="Consolas" w:eastAsia="Times New Roman" w:hAnsi="Consolas" w:cs="Times New Roman"/>
-          <w:color w:val="9CDCFE"/>
-          <w:kern w:val="0"/>
-          <w:sz w:val="21"/>
-          <w:szCs w:val="21"/>
-          <w:lang w:eastAsia="en-ID"/>
-          <w14:ligatures w14:val="none"/>
-        </w:rPr>
-        <w:t>stok</w:t>
-      </w:r>
-      <w:r>
-        <w:rPr>
-          <w:rFonts w:ascii="Consolas" w:eastAsia="Times New Roman" w:hAnsi="Consolas" w:cs="Times New Roman"/>
-          <w:color w:val="CCCCCC"/>
-          <w:kern w:val="0"/>
-          <w:sz w:val="21"/>
-          <w:szCs w:val="21"/>
-          <w:lang w:eastAsia="en-ID"/>
-          <w14:ligatures w14:val="none"/>
-        </w:rPr>
-        <w:t xml:space="preserve">, </w:t>
-      </w:r>
-      <w:r>
-        <w:rPr>
-          <w:rFonts w:ascii="Consolas" w:eastAsia="Times New Roman" w:hAnsi="Consolas" w:cs="Times New Roman"/>
-          <w:color w:val="4EC9B0"/>
-          <w:kern w:val="0"/>
-          <w:sz w:val="21"/>
-          <w:szCs w:val="21"/>
-          <w:lang w:eastAsia="en-ID"/>
-          <w14:ligatures w14:val="none"/>
-        </w:rPr>
-        <w:t>int</w:t>
-      </w:r>
-      <w:r>
-        <w:rPr>
-          <w:rFonts w:ascii="Consolas" w:eastAsia="Times New Roman" w:hAnsi="Consolas" w:cs="Times New Roman"/>
-          <w:color w:val="CCCCCC"/>
-          <w:kern w:val="0"/>
-          <w:sz w:val="21"/>
-          <w:szCs w:val="21"/>
-          <w:lang w:eastAsia="en-ID"/>
-          <w14:ligatures w14:val="none"/>
-        </w:rPr>
-        <w:t xml:space="preserve"> </w:t>
-      </w:r>
-      <w:r>
-        <w:rPr>
-          <w:rFonts w:ascii="Consolas" w:eastAsia="Times New Roman" w:hAnsi="Consolas" w:cs="Times New Roman"/>
-          <w:color w:val="9CDCFE"/>
-          <w:kern w:val="0"/>
-          <w:sz w:val="21"/>
-          <w:szCs w:val="21"/>
-          <w:lang w:eastAsia="en-ID"/>
-          <w14:ligatures w14:val="none"/>
-        </w:rPr>
-        <w:t>har</w:t>
-      </w:r>
-      <w:r>
-        <w:rPr>
-          <w:rFonts w:ascii="Consolas" w:eastAsia="Times New Roman" w:hAnsi="Consolas" w:cs="Times New Roman"/>
-          <w:color w:val="CCCCCC"/>
-          <w:kern w:val="0"/>
-          <w:sz w:val="21"/>
-          <w:szCs w:val="21"/>
-          <w:lang w:eastAsia="en-ID"/>
-          <w14:ligatures w14:val="none"/>
-        </w:rPr>
-        <w:t>){</w:t>
+          <w:sz w:val="20"/>
+          <w:szCs w:val="20"/>
+          <w:lang w:eastAsia="en-ID"/>
+          <w14:ligatures w14:val="none"/>
+        </w:rPr>
+        <w:t>JobSheet3</w:t>
+      </w:r>
+      <w:r>
+        <w:rPr>
+          <w:rFonts w:ascii="Courier New" w:eastAsia="Times New Roman" w:hAnsi="Courier New" w:cs="Courier New"/>
+          <w:color w:val="CCCCCC"/>
+          <w:kern w:val="0"/>
+          <w:sz w:val="20"/>
+          <w:szCs w:val="20"/>
+          <w:lang w:eastAsia="en-ID"/>
+          <w14:ligatures w14:val="none"/>
+        </w:rPr>
+        <w:t>;</w:t>
       </w:r>
     </w:p>
     <w:p>
@@ -2150,46 +5487,34 @@
         <w:shd w:val="clear" w:color="auto" w:fill="1F1F1F"/>
         <w:spacing w:after="0" w:line="285" w:lineRule="atLeast"/>
         <w:rPr>
-          <w:rFonts w:ascii="Consolas" w:eastAsia="Times New Roman" w:hAnsi="Consolas" w:cs="Times New Roman"/>
-          <w:color w:val="CCCCCC"/>
-          <w:kern w:val="0"/>
-          <w:sz w:val="21"/>
-          <w:szCs w:val="21"/>
-          <w:lang w:eastAsia="en-ID"/>
-          <w14:ligatures w14:val="none"/>
-        </w:rPr>
-      </w:pPr>
-      <w:r>
-        <w:rPr>
-          <w:rFonts w:ascii="Consolas" w:eastAsia="Times New Roman" w:hAnsi="Consolas" w:cs="Times New Roman"/>
-          <w:color w:val="CCCCCC"/>
-          <w:kern w:val="0"/>
-          <w:sz w:val="21"/>
-          <w:szCs w:val="21"/>
-          <w:lang w:eastAsia="en-ID"/>
-          <w14:ligatures w14:val="none"/>
-        </w:rPr>
-        <w:t xml:space="preserve">        </w:t>
-      </w:r>
-      <w:r>
-        <w:rPr>
-          <w:rFonts w:ascii="Consolas" w:eastAsia="Times New Roman" w:hAnsi="Consolas" w:cs="Times New Roman"/>
-          <w:color w:val="9CDCFE"/>
-          <w:kern w:val="0"/>
-          <w:sz w:val="21"/>
-          <w:szCs w:val="21"/>
-          <w:lang w:eastAsia="en-ID"/>
-          <w14:ligatures w14:val="none"/>
-        </w:rPr>
-        <w:t>judul</w:t>
-      </w:r>
-      <w:r>
-        <w:rPr>
-          <w:rFonts w:ascii="Consolas" w:eastAsia="Times New Roman" w:hAnsi="Consolas" w:cs="Times New Roman"/>
-          <w:color w:val="CCCCCC"/>
-          <w:kern w:val="0"/>
-          <w:sz w:val="21"/>
-          <w:szCs w:val="21"/>
+          <w:rFonts w:ascii="Courier New" w:eastAsia="Times New Roman" w:hAnsi="Courier New" w:cs="Courier New"/>
+          <w:color w:val="CCCCCC"/>
+          <w:kern w:val="0"/>
+          <w:sz w:val="20"/>
+          <w:szCs w:val="20"/>
+          <w:lang w:eastAsia="en-ID"/>
+          <w14:ligatures w14:val="none"/>
+        </w:rPr>
+      </w:pPr>
+      <w:r>
+        <w:rPr>
+          <w:rFonts w:ascii="Courier New" w:eastAsia="Times New Roman" w:hAnsi="Courier New" w:cs="Courier New"/>
+          <w:color w:val="569CD6"/>
+          <w:kern w:val="0"/>
+          <w:sz w:val="20"/>
+          <w:szCs w:val="20"/>
+          <w:lang w:eastAsia="en-ID"/>
+          <w14:ligatures w14:val="none"/>
+        </w:rPr>
+        <w:t>public</w:t>
+      </w:r>
+      <w:r>
+        <w:rPr>
+          <w:rFonts w:ascii="Courier New" w:eastAsia="Times New Roman" w:hAnsi="Courier New" w:cs="Courier New"/>
+          <w:color w:val="CCCCCC"/>
+          <w:kern w:val="0"/>
+          <w:sz w:val="20"/>
+          <w:szCs w:val="20"/>
           <w:lang w:eastAsia="en-ID"/>
           <w14:ligatures w14:val="none"/>
         </w:rPr>
@@ -2197,23 +5522,23 @@
       </w:r>
       <w:r>
         <w:rPr>
-          <w:rFonts w:ascii="Consolas" w:eastAsia="Times New Roman" w:hAnsi="Consolas" w:cs="Times New Roman"/>
-          <w:color w:val="D4D4D4"/>
-          <w:kern w:val="0"/>
-          <w:sz w:val="21"/>
-          <w:szCs w:val="21"/>
-          <w:lang w:eastAsia="en-ID"/>
-          <w14:ligatures w14:val="none"/>
-        </w:rPr>
-        <w:t>=</w:t>
-      </w:r>
-      <w:r>
-        <w:rPr>
-          <w:rFonts w:ascii="Consolas" w:eastAsia="Times New Roman" w:hAnsi="Consolas" w:cs="Times New Roman"/>
-          <w:color w:val="CCCCCC"/>
-          <w:kern w:val="0"/>
-          <w:sz w:val="21"/>
-          <w:szCs w:val="21"/>
+          <w:rFonts w:ascii="Courier New" w:eastAsia="Times New Roman" w:hAnsi="Courier New" w:cs="Courier New"/>
+          <w:color w:val="569CD6"/>
+          <w:kern w:val="0"/>
+          <w:sz w:val="20"/>
+          <w:szCs w:val="20"/>
+          <w:lang w:eastAsia="en-ID"/>
+          <w14:ligatures w14:val="none"/>
+        </w:rPr>
+        <w:t>class</w:t>
+      </w:r>
+      <w:r>
+        <w:rPr>
+          <w:rFonts w:ascii="Courier New" w:eastAsia="Times New Roman" w:hAnsi="Courier New" w:cs="Courier New"/>
+          <w:color w:val="CCCCCC"/>
+          <w:kern w:val="0"/>
+          <w:sz w:val="20"/>
+          <w:szCs w:val="20"/>
           <w:lang w:eastAsia="en-ID"/>
           <w14:ligatures w14:val="none"/>
         </w:rPr>
@@ -2221,27 +5546,27 @@
       </w:r>
       <w:r>
         <w:rPr>
-          <w:rFonts w:ascii="Consolas" w:eastAsia="Times New Roman" w:hAnsi="Consolas" w:cs="Times New Roman"/>
-          <w:color w:val="9CDCFE"/>
-          <w:kern w:val="0"/>
-          <w:sz w:val="21"/>
-          <w:szCs w:val="21"/>
-          <w:lang w:eastAsia="en-ID"/>
-          <w14:ligatures w14:val="none"/>
-        </w:rPr>
-        <w:t>jud</w:t>
-      </w:r>
-      <w:r>
-        <w:rPr>
-          <w:rFonts w:ascii="Consolas" w:eastAsia="Times New Roman" w:hAnsi="Consolas" w:cs="Times New Roman"/>
-          <w:color w:val="CCCCCC"/>
-          <w:kern w:val="0"/>
-          <w:sz w:val="21"/>
-          <w:szCs w:val="21"/>
-          <w:lang w:eastAsia="en-ID"/>
-          <w14:ligatures w14:val="none"/>
-        </w:rPr>
-        <w:t>;</w:t>
+          <w:rFonts w:ascii="Courier New" w:eastAsia="Times New Roman" w:hAnsi="Courier New" w:cs="Courier New"/>
+          <w:color w:val="4EC9B0"/>
+          <w:kern w:val="0"/>
+          <w:sz w:val="20"/>
+          <w:szCs w:val="20"/>
+          <w:lang w:eastAsia="en-ID"/>
+          <w14:ligatures w14:val="none"/>
+        </w:rPr>
+        <w:t>ContohOverloadingKonstruktor</w:t>
+      </w:r>
+      <w:r>
+        <w:rPr>
+          <w:rFonts w:ascii="Courier New" w:eastAsia="Times New Roman" w:hAnsi="Courier New" w:cs="Courier New"/>
+          <w:color w:val="CCCCCC"/>
+          <w:kern w:val="0"/>
+          <w:sz w:val="20"/>
+          <w:szCs w:val="20"/>
+          <w:lang w:eastAsia="en-ID"/>
+          <w14:ligatures w14:val="none"/>
+        </w:rPr>
+        <w:t xml:space="preserve"> {</w:t>
       </w:r>
     </w:p>
     <w:p>
@@ -2249,193 +5574,109 @@
         <w:shd w:val="clear" w:color="auto" w:fill="1F1F1F"/>
         <w:spacing w:after="0" w:line="285" w:lineRule="atLeast"/>
         <w:rPr>
-          <w:rFonts w:ascii="Consolas" w:eastAsia="Times New Roman" w:hAnsi="Consolas" w:cs="Times New Roman"/>
-          <w:color w:val="CCCCCC"/>
-          <w:kern w:val="0"/>
-          <w:sz w:val="21"/>
-          <w:szCs w:val="21"/>
-          <w:lang w:eastAsia="en-ID"/>
-          <w14:ligatures w14:val="none"/>
-        </w:rPr>
-      </w:pPr>
-      <w:r>
-        <w:rPr>
-          <w:rFonts w:ascii="Consolas" w:eastAsia="Times New Roman" w:hAnsi="Consolas" w:cs="Times New Roman"/>
-          <w:color w:val="CCCCCC"/>
-          <w:kern w:val="0"/>
-          <w:sz w:val="21"/>
-          <w:szCs w:val="21"/>
-          <w:lang w:eastAsia="en-ID"/>
-          <w14:ligatures w14:val="none"/>
-        </w:rPr>
-        <w:t xml:space="preserve">        </w:t>
-      </w:r>
-      <w:r>
-        <w:rPr>
-          <w:rFonts w:ascii="Consolas" w:eastAsia="Times New Roman" w:hAnsi="Consolas" w:cs="Times New Roman"/>
-          <w:color w:val="9CDCFE"/>
-          <w:kern w:val="0"/>
-          <w:sz w:val="21"/>
-          <w:szCs w:val="21"/>
-          <w:lang w:eastAsia="en-ID"/>
-          <w14:ligatures w14:val="none"/>
-        </w:rPr>
-        <w:t>pengarang</w:t>
-      </w:r>
-      <w:r>
-        <w:rPr>
-          <w:rFonts w:ascii="Consolas" w:eastAsia="Times New Roman" w:hAnsi="Consolas" w:cs="Times New Roman"/>
-          <w:color w:val="CCCCCC"/>
-          <w:kern w:val="0"/>
-          <w:sz w:val="21"/>
-          <w:szCs w:val="21"/>
-          <w:lang w:eastAsia="en-ID"/>
-          <w14:ligatures w14:val="none"/>
-        </w:rPr>
-        <w:t xml:space="preserve"> </w:t>
-      </w:r>
-      <w:r>
-        <w:rPr>
-          <w:rFonts w:ascii="Consolas" w:eastAsia="Times New Roman" w:hAnsi="Consolas" w:cs="Times New Roman"/>
-          <w:color w:val="D4D4D4"/>
-          <w:kern w:val="0"/>
-          <w:sz w:val="21"/>
-          <w:szCs w:val="21"/>
-          <w:lang w:eastAsia="en-ID"/>
-          <w14:ligatures w14:val="none"/>
-        </w:rPr>
-        <w:t>=</w:t>
-      </w:r>
-      <w:r>
-        <w:rPr>
-          <w:rFonts w:ascii="Consolas" w:eastAsia="Times New Roman" w:hAnsi="Consolas" w:cs="Times New Roman"/>
-          <w:color w:val="CCCCCC"/>
-          <w:kern w:val="0"/>
-          <w:sz w:val="21"/>
-          <w:szCs w:val="21"/>
-          <w:lang w:eastAsia="en-ID"/>
-          <w14:ligatures w14:val="none"/>
-        </w:rPr>
-        <w:t xml:space="preserve"> </w:t>
-      </w:r>
-      <w:r>
-        <w:rPr>
-          <w:rFonts w:ascii="Consolas" w:eastAsia="Times New Roman" w:hAnsi="Consolas" w:cs="Times New Roman"/>
-          <w:color w:val="9CDCFE"/>
-          <w:kern w:val="0"/>
-          <w:sz w:val="21"/>
-          <w:szCs w:val="21"/>
-          <w:lang w:eastAsia="en-ID"/>
-          <w14:ligatures w14:val="none"/>
-        </w:rPr>
-        <w:t>pg</w:t>
-      </w:r>
-      <w:r>
-        <w:rPr>
-          <w:rFonts w:ascii="Consolas" w:eastAsia="Times New Roman" w:hAnsi="Consolas" w:cs="Times New Roman"/>
-          <w:color w:val="CCCCCC"/>
-          <w:kern w:val="0"/>
-          <w:sz w:val="21"/>
-          <w:szCs w:val="21"/>
-          <w:lang w:eastAsia="en-ID"/>
-          <w14:ligatures w14:val="none"/>
-        </w:rPr>
-        <w:t>;</w:t>
-      </w:r>
+          <w:rFonts w:ascii="Courier New" w:eastAsia="Times New Roman" w:hAnsi="Courier New" w:cs="Courier New"/>
+          <w:color w:val="CCCCCC"/>
+          <w:kern w:val="0"/>
+          <w:sz w:val="20"/>
+          <w:szCs w:val="20"/>
+          <w:lang w:eastAsia="en-ID"/>
+          <w14:ligatures w14:val="none"/>
+        </w:rPr>
+      </w:pPr>
     </w:p>
     <w:p>
       <w:pPr>
         <w:shd w:val="clear" w:color="auto" w:fill="1F1F1F"/>
         <w:spacing w:after="0" w:line="285" w:lineRule="atLeast"/>
         <w:rPr>
-          <w:rFonts w:ascii="Consolas" w:eastAsia="Times New Roman" w:hAnsi="Consolas" w:cs="Times New Roman"/>
-          <w:color w:val="CCCCCC"/>
-          <w:kern w:val="0"/>
-          <w:sz w:val="21"/>
-          <w:szCs w:val="21"/>
-          <w:lang w:eastAsia="en-ID"/>
-          <w14:ligatures w14:val="none"/>
-        </w:rPr>
-      </w:pPr>
-      <w:r>
-        <w:rPr>
-          <w:rFonts w:ascii="Consolas" w:eastAsia="Times New Roman" w:hAnsi="Consolas" w:cs="Times New Roman"/>
-          <w:color w:val="CCCCCC"/>
-          <w:kern w:val="0"/>
-          <w:sz w:val="21"/>
-          <w:szCs w:val="21"/>
-          <w:lang w:eastAsia="en-ID"/>
-          <w14:ligatures w14:val="none"/>
-        </w:rPr>
-        <w:t xml:space="preserve">        </w:t>
-      </w:r>
-      <w:r>
-        <w:rPr>
-          <w:rFonts w:ascii="Consolas" w:eastAsia="Times New Roman" w:hAnsi="Consolas" w:cs="Times New Roman"/>
+          <w:rFonts w:ascii="Courier New" w:eastAsia="Times New Roman" w:hAnsi="Courier New" w:cs="Courier New"/>
+          <w:color w:val="CCCCCC"/>
+          <w:kern w:val="0"/>
+          <w:sz w:val="20"/>
+          <w:szCs w:val="20"/>
+          <w:lang w:eastAsia="en-ID"/>
+          <w14:ligatures w14:val="none"/>
+        </w:rPr>
+      </w:pPr>
+      <w:r>
+        <w:rPr>
+          <w:rFonts w:ascii="Courier New" w:eastAsia="Times New Roman" w:hAnsi="Courier New" w:cs="Courier New"/>
+          <w:color w:val="CCCCCC"/>
+          <w:kern w:val="0"/>
+          <w:sz w:val="20"/>
+          <w:szCs w:val="20"/>
+          <w:lang w:eastAsia="en-ID"/>
+          <w14:ligatures w14:val="none"/>
+        </w:rPr>
+        <w:t xml:space="preserve">    </w:t>
+      </w:r>
+      <w:r>
+        <w:rPr>
+          <w:rFonts w:ascii="Courier New" w:eastAsia="Times New Roman" w:hAnsi="Courier New" w:cs="Courier New"/>
+          <w:color w:val="569CD6"/>
+          <w:kern w:val="0"/>
+          <w:sz w:val="20"/>
+          <w:szCs w:val="20"/>
+          <w:lang w:eastAsia="en-ID"/>
+          <w14:ligatures w14:val="none"/>
+        </w:rPr>
+        <w:t>public</w:t>
+      </w:r>
+      <w:r>
+        <w:rPr>
+          <w:rFonts w:ascii="Courier New" w:eastAsia="Times New Roman" w:hAnsi="Courier New" w:cs="Courier New"/>
+          <w:color w:val="CCCCCC"/>
+          <w:kern w:val="0"/>
+          <w:sz w:val="20"/>
+          <w:szCs w:val="20"/>
+          <w:lang w:eastAsia="en-ID"/>
+          <w14:ligatures w14:val="none"/>
+        </w:rPr>
+        <w:t xml:space="preserve"> </w:t>
+      </w:r>
+      <w:r>
+        <w:rPr>
+          <w:rFonts w:ascii="Courier New" w:eastAsia="Times New Roman" w:hAnsi="Courier New" w:cs="Courier New"/>
+          <w:color w:val="4EC9B0"/>
+          <w:kern w:val="0"/>
+          <w:sz w:val="20"/>
+          <w:szCs w:val="20"/>
+          <w:lang w:eastAsia="en-ID"/>
+          <w14:ligatures w14:val="none"/>
+        </w:rPr>
+        <w:t>String</w:t>
+      </w:r>
+      <w:r>
+        <w:rPr>
+          <w:rFonts w:ascii="Courier New" w:eastAsia="Times New Roman" w:hAnsi="Courier New" w:cs="Courier New"/>
+          <w:color w:val="CCCCCC"/>
+          <w:kern w:val="0"/>
+          <w:sz w:val="20"/>
+          <w:szCs w:val="20"/>
+          <w:lang w:eastAsia="en-ID"/>
+          <w14:ligatures w14:val="none"/>
+        </w:rPr>
+        <w:t xml:space="preserve"> </w:t>
+      </w:r>
+      <w:r>
+        <w:rPr>
+          <w:rFonts w:ascii="Courier New" w:eastAsia="Times New Roman" w:hAnsi="Courier New" w:cs="Courier New"/>
           <w:color w:val="9CDCFE"/>
           <w:kern w:val="0"/>
-          <w:sz w:val="21"/>
-          <w:szCs w:val="21"/>
-          <w:lang w:eastAsia="en-ID"/>
-          <w14:ligatures w14:val="none"/>
-        </w:rPr>
-        <w:t>halaman</w:t>
-      </w:r>
-      <w:r>
-        <w:rPr>
-          <w:rFonts w:ascii="Consolas" w:eastAsia="Times New Roman" w:hAnsi="Consolas" w:cs="Times New Roman"/>
-          <w:color w:val="CCCCCC"/>
-          <w:kern w:val="0"/>
-          <w:sz w:val="21"/>
-          <w:szCs w:val="21"/>
-          <w:lang w:eastAsia="en-ID"/>
-          <w14:ligatures w14:val="none"/>
-        </w:rPr>
-        <w:t xml:space="preserve"> </w:t>
-      </w:r>
-      <w:r>
-        <w:rPr>
-          <w:rFonts w:ascii="Consolas" w:eastAsia="Times New Roman" w:hAnsi="Consolas" w:cs="Times New Roman"/>
-          <w:color w:val="D4D4D4"/>
-          <w:kern w:val="0"/>
-          <w:sz w:val="21"/>
-          <w:szCs w:val="21"/>
-          <w:lang w:eastAsia="en-ID"/>
-          <w14:ligatures w14:val="none"/>
-        </w:rPr>
-        <w:t>=</w:t>
-      </w:r>
-      <w:r>
-        <w:rPr>
-          <w:rFonts w:ascii="Consolas" w:eastAsia="Times New Roman" w:hAnsi="Consolas" w:cs="Times New Roman"/>
-          <w:color w:val="CCCCCC"/>
-          <w:kern w:val="0"/>
-          <w:sz w:val="21"/>
-          <w:szCs w:val="21"/>
-          <w:lang w:eastAsia="en-ID"/>
-          <w14:ligatures w14:val="none"/>
-        </w:rPr>
-        <w:t xml:space="preserve"> </w:t>
-      </w:r>
-      <w:r>
-        <w:rPr>
-          <w:rFonts w:ascii="Consolas" w:eastAsia="Times New Roman" w:hAnsi="Consolas" w:cs="Times New Roman"/>
-          <w:color w:val="9CDCFE"/>
-          <w:kern w:val="0"/>
-          <w:sz w:val="21"/>
-          <w:szCs w:val="21"/>
-          <w:lang w:eastAsia="en-ID"/>
-          <w14:ligatures w14:val="none"/>
-        </w:rPr>
-        <w:t>hal</w:t>
-      </w:r>
-      <w:r>
-        <w:rPr>
-          <w:rFonts w:ascii="Consolas" w:eastAsia="Times New Roman" w:hAnsi="Consolas" w:cs="Times New Roman"/>
-          <w:color w:val="CCCCCC"/>
-          <w:kern w:val="0"/>
-          <w:sz w:val="21"/>
-          <w:szCs w:val="21"/>
+          <w:sz w:val="20"/>
+          <w:szCs w:val="20"/>
+          <w:lang w:eastAsia="en-ID"/>
+          <w14:ligatures w14:val="none"/>
+        </w:rPr>
+        <w:t>nama</w:t>
+      </w:r>
+      <w:r>
+        <w:rPr>
+          <w:rFonts w:ascii="Courier New" w:eastAsia="Times New Roman" w:hAnsi="Courier New" w:cs="Courier New"/>
+          <w:color w:val="CCCCCC"/>
+          <w:kern w:val="0"/>
+          <w:sz w:val="20"/>
+          <w:szCs w:val="20"/>
           <w:lang w:eastAsia="en-ID"/>
           <w14:ligatures w14:val="none"/>
         </w:rPr>
@@ -2447,118 +5688,94 @@
         <w:shd w:val="clear" w:color="auto" w:fill="1F1F1F"/>
         <w:spacing w:after="0" w:line="285" w:lineRule="atLeast"/>
         <w:rPr>
-          <w:rFonts w:ascii="Consolas" w:eastAsia="Times New Roman" w:hAnsi="Consolas" w:cs="Times New Roman"/>
-          <w:color w:val="CCCCCC"/>
-          <w:kern w:val="0"/>
-          <w:sz w:val="21"/>
-          <w:szCs w:val="21"/>
-          <w:lang w:eastAsia="en-ID"/>
-          <w14:ligatures w14:val="none"/>
-        </w:rPr>
-      </w:pPr>
-      <w:r>
-        <w:rPr>
-          <w:rFonts w:ascii="Consolas" w:eastAsia="Times New Roman" w:hAnsi="Consolas" w:cs="Times New Roman"/>
-          <w:color w:val="CCCCCC"/>
-          <w:kern w:val="0"/>
-          <w:sz w:val="21"/>
-          <w:szCs w:val="21"/>
-          <w:lang w:eastAsia="en-ID"/>
-          <w14:ligatures w14:val="none"/>
-        </w:rPr>
-        <w:t xml:space="preserve">        </w:t>
-      </w:r>
-      <w:r>
-        <w:rPr>
-          <w:rFonts w:ascii="Consolas" w:eastAsia="Times New Roman" w:hAnsi="Consolas" w:cs="Times New Roman"/>
+          <w:rFonts w:ascii="Courier New" w:eastAsia="Times New Roman" w:hAnsi="Courier New" w:cs="Courier New"/>
+          <w:color w:val="CCCCCC"/>
+          <w:kern w:val="0"/>
+          <w:sz w:val="20"/>
+          <w:szCs w:val="20"/>
+          <w:lang w:eastAsia="en-ID"/>
+          <w14:ligatures w14:val="none"/>
+        </w:rPr>
+      </w:pPr>
+      <w:r>
+        <w:rPr>
+          <w:rFonts w:ascii="Courier New" w:eastAsia="Times New Roman" w:hAnsi="Courier New" w:cs="Courier New"/>
+          <w:color w:val="CCCCCC"/>
+          <w:kern w:val="0"/>
+          <w:sz w:val="20"/>
+          <w:szCs w:val="20"/>
+          <w:lang w:eastAsia="en-ID"/>
+          <w14:ligatures w14:val="none"/>
+        </w:rPr>
+        <w:t xml:space="preserve">    </w:t>
+      </w:r>
+      <w:r>
+        <w:rPr>
+          <w:rFonts w:ascii="Courier New" w:eastAsia="Times New Roman" w:hAnsi="Courier New" w:cs="Courier New"/>
           <w:color w:val="569CD6"/>
           <w:kern w:val="0"/>
-          <w:sz w:val="21"/>
-          <w:szCs w:val="21"/>
-          <w:lang w:eastAsia="en-ID"/>
-          <w14:ligatures w14:val="none"/>
-        </w:rPr>
-        <w:t>this</w:t>
-      </w:r>
-      <w:r>
-        <w:rPr>
-          <w:rFonts w:ascii="Consolas" w:eastAsia="Times New Roman" w:hAnsi="Consolas" w:cs="Times New Roman"/>
-          <w:color w:val="CCCCCC"/>
-          <w:kern w:val="0"/>
-          <w:sz w:val="21"/>
-          <w:szCs w:val="21"/>
-          <w:lang w:eastAsia="en-ID"/>
-          <w14:ligatures w14:val="none"/>
-        </w:rPr>
-        <w:t>.</w:t>
-      </w:r>
-      <w:r>
-        <w:rPr>
-          <w:rFonts w:ascii="Consolas" w:eastAsia="Times New Roman" w:hAnsi="Consolas" w:cs="Times New Roman"/>
+          <w:sz w:val="20"/>
+          <w:szCs w:val="20"/>
+          <w:lang w:eastAsia="en-ID"/>
+          <w14:ligatures w14:val="none"/>
+        </w:rPr>
+        <w:t>public</w:t>
+      </w:r>
+      <w:r>
+        <w:rPr>
+          <w:rFonts w:ascii="Courier New" w:eastAsia="Times New Roman" w:hAnsi="Courier New" w:cs="Courier New"/>
+          <w:color w:val="CCCCCC"/>
+          <w:kern w:val="0"/>
+          <w:sz w:val="20"/>
+          <w:szCs w:val="20"/>
+          <w:lang w:eastAsia="en-ID"/>
+          <w14:ligatures w14:val="none"/>
+        </w:rPr>
+        <w:t xml:space="preserve"> </w:t>
+      </w:r>
+      <w:r>
+        <w:rPr>
+          <w:rFonts w:ascii="Courier New" w:eastAsia="Times New Roman" w:hAnsi="Courier New" w:cs="Courier New"/>
+          <w:color w:val="4EC9B0"/>
+          <w:kern w:val="0"/>
+          <w:sz w:val="20"/>
+          <w:szCs w:val="20"/>
+          <w:lang w:eastAsia="en-ID"/>
+          <w14:ligatures w14:val="none"/>
+        </w:rPr>
+        <w:t>int</w:t>
+      </w:r>
+      <w:r>
+        <w:rPr>
+          <w:rFonts w:ascii="Courier New" w:eastAsia="Times New Roman" w:hAnsi="Courier New" w:cs="Courier New"/>
+          <w:color w:val="CCCCCC"/>
+          <w:kern w:val="0"/>
+          <w:sz w:val="20"/>
+          <w:szCs w:val="20"/>
+          <w:lang w:eastAsia="en-ID"/>
+          <w14:ligatures w14:val="none"/>
+        </w:rPr>
+        <w:t xml:space="preserve"> </w:t>
+      </w:r>
+      <w:r>
+        <w:rPr>
+          <w:rFonts w:ascii="Courier New" w:eastAsia="Times New Roman" w:hAnsi="Courier New" w:cs="Courier New"/>
           <w:color w:val="9CDCFE"/>
           <w:kern w:val="0"/>
-          <w:sz w:val="21"/>
-          <w:szCs w:val="21"/>
-          <w:lang w:eastAsia="en-ID"/>
-          <w14:ligatures w14:val="none"/>
-        </w:rPr>
-        <w:t>stok</w:t>
-      </w:r>
-      <w:r>
-        <w:rPr>
-          <w:rFonts w:ascii="Consolas" w:eastAsia="Times New Roman" w:hAnsi="Consolas" w:cs="Times New Roman"/>
-          <w:color w:val="CCCCCC"/>
-          <w:kern w:val="0"/>
-          <w:sz w:val="21"/>
-          <w:szCs w:val="21"/>
-          <w:lang w:eastAsia="en-ID"/>
-          <w14:ligatures w14:val="none"/>
-        </w:rPr>
-        <w:t xml:space="preserve"> </w:t>
-      </w:r>
-      <w:r>
-        <w:rPr>
-          <w:rFonts w:ascii="Consolas" w:eastAsia="Times New Roman" w:hAnsi="Consolas" w:cs="Times New Roman"/>
-          <w:color w:val="D4D4D4"/>
-          <w:kern w:val="0"/>
-          <w:sz w:val="21"/>
-          <w:szCs w:val="21"/>
-          <w:lang w:eastAsia="en-ID"/>
-          <w14:ligatures w14:val="none"/>
-        </w:rPr>
-        <w:t>=</w:t>
-      </w:r>
-      <w:r>
-        <w:rPr>
-          <w:rFonts w:ascii="Consolas" w:eastAsia="Times New Roman" w:hAnsi="Consolas" w:cs="Times New Roman"/>
-          <w:color w:val="CCCCCC"/>
-          <w:kern w:val="0"/>
-          <w:sz w:val="21"/>
-          <w:szCs w:val="21"/>
-          <w:lang w:eastAsia="en-ID"/>
-          <w14:ligatures w14:val="none"/>
-        </w:rPr>
-        <w:t xml:space="preserve"> </w:t>
-      </w:r>
-      <w:r>
-        <w:rPr>
-          <w:rFonts w:ascii="Consolas" w:eastAsia="Times New Roman" w:hAnsi="Consolas" w:cs="Times New Roman"/>
-          <w:color w:val="9CDCFE"/>
-          <w:kern w:val="0"/>
-          <w:sz w:val="21"/>
-          <w:szCs w:val="21"/>
-          <w:lang w:eastAsia="en-ID"/>
-          <w14:ligatures w14:val="none"/>
-        </w:rPr>
-        <w:t>stok</w:t>
-      </w:r>
-      <w:r>
-        <w:rPr>
-          <w:rFonts w:ascii="Consolas" w:eastAsia="Times New Roman" w:hAnsi="Consolas" w:cs="Times New Roman"/>
-          <w:color w:val="CCCCCC"/>
-          <w:kern w:val="0"/>
-          <w:sz w:val="21"/>
-          <w:szCs w:val="21"/>
+          <w:sz w:val="20"/>
+          <w:szCs w:val="20"/>
+          <w:lang w:eastAsia="en-ID"/>
+          <w14:ligatures w14:val="none"/>
+        </w:rPr>
+        <w:t>umur</w:t>
+      </w:r>
+      <w:r>
+        <w:rPr>
+          <w:rFonts w:ascii="Courier New" w:eastAsia="Times New Roman" w:hAnsi="Courier New" w:cs="Courier New"/>
+          <w:color w:val="CCCCCC"/>
+          <w:kern w:val="0"/>
+          <w:sz w:val="20"/>
+          <w:szCs w:val="20"/>
           <w:lang w:eastAsia="en-ID"/>
           <w14:ligatures w14:val="none"/>
         </w:rPr>
@@ -2570,121 +5787,112 @@
         <w:shd w:val="clear" w:color="auto" w:fill="1F1F1F"/>
         <w:spacing w:after="0" w:line="285" w:lineRule="atLeast"/>
         <w:rPr>
-          <w:rFonts w:ascii="Consolas" w:eastAsia="Times New Roman" w:hAnsi="Consolas" w:cs="Times New Roman"/>
-          <w:color w:val="CCCCCC"/>
-          <w:kern w:val="0"/>
-          <w:sz w:val="21"/>
-          <w:szCs w:val="21"/>
-          <w:lang w:eastAsia="en-ID"/>
-          <w14:ligatures w14:val="none"/>
-        </w:rPr>
-      </w:pPr>
-      <w:r>
-        <w:rPr>
-          <w:rFonts w:ascii="Consolas" w:eastAsia="Times New Roman" w:hAnsi="Consolas" w:cs="Times New Roman"/>
-          <w:color w:val="CCCCCC"/>
-          <w:kern w:val="0"/>
-          <w:sz w:val="21"/>
-          <w:szCs w:val="21"/>
-          <w:lang w:eastAsia="en-ID"/>
-          <w14:ligatures w14:val="none"/>
-        </w:rPr>
-        <w:t xml:space="preserve">        </w:t>
-      </w:r>
-      <w:r>
-        <w:rPr>
-          <w:rFonts w:ascii="Consolas" w:eastAsia="Times New Roman" w:hAnsi="Consolas" w:cs="Times New Roman"/>
-          <w:color w:val="9CDCFE"/>
-          <w:kern w:val="0"/>
-          <w:sz w:val="21"/>
-          <w:szCs w:val="21"/>
-          <w:lang w:eastAsia="en-ID"/>
-          <w14:ligatures w14:val="none"/>
-        </w:rPr>
-        <w:t>harga</w:t>
-      </w:r>
-      <w:r>
-        <w:rPr>
-          <w:rFonts w:ascii="Consolas" w:eastAsia="Times New Roman" w:hAnsi="Consolas" w:cs="Times New Roman"/>
-          <w:color w:val="CCCCCC"/>
-          <w:kern w:val="0"/>
-          <w:sz w:val="21"/>
-          <w:szCs w:val="21"/>
-          <w:lang w:eastAsia="en-ID"/>
-          <w14:ligatures w14:val="none"/>
-        </w:rPr>
-        <w:t xml:space="preserve"> </w:t>
-      </w:r>
-      <w:r>
-        <w:rPr>
-          <w:rFonts w:ascii="Consolas" w:eastAsia="Times New Roman" w:hAnsi="Consolas" w:cs="Times New Roman"/>
-          <w:color w:val="D4D4D4"/>
-          <w:kern w:val="0"/>
-          <w:sz w:val="21"/>
-          <w:szCs w:val="21"/>
-          <w:lang w:eastAsia="en-ID"/>
-          <w14:ligatures w14:val="none"/>
-        </w:rPr>
-        <w:t>=</w:t>
-      </w:r>
-      <w:r>
-        <w:rPr>
-          <w:rFonts w:ascii="Consolas" w:eastAsia="Times New Roman" w:hAnsi="Consolas" w:cs="Times New Roman"/>
-          <w:color w:val="CCCCCC"/>
-          <w:kern w:val="0"/>
-          <w:sz w:val="21"/>
-          <w:szCs w:val="21"/>
-          <w:lang w:eastAsia="en-ID"/>
-          <w14:ligatures w14:val="none"/>
-        </w:rPr>
-        <w:t xml:space="preserve"> </w:t>
-      </w:r>
-      <w:r>
-        <w:rPr>
-          <w:rFonts w:ascii="Consolas" w:eastAsia="Times New Roman" w:hAnsi="Consolas" w:cs="Times New Roman"/>
-          <w:color w:val="9CDCFE"/>
-          <w:kern w:val="0"/>
-          <w:sz w:val="21"/>
-          <w:szCs w:val="21"/>
-          <w:lang w:eastAsia="en-ID"/>
-          <w14:ligatures w14:val="none"/>
-        </w:rPr>
-        <w:t>har</w:t>
-      </w:r>
-      <w:r>
-        <w:rPr>
-          <w:rFonts w:ascii="Consolas" w:eastAsia="Times New Roman" w:hAnsi="Consolas" w:cs="Times New Roman"/>
-          <w:color w:val="CCCCCC"/>
-          <w:kern w:val="0"/>
-          <w:sz w:val="21"/>
-          <w:szCs w:val="21"/>
-          <w:lang w:eastAsia="en-ID"/>
-          <w14:ligatures w14:val="none"/>
-        </w:rPr>
-        <w:t>;</w:t>
-      </w:r>
+          <w:rFonts w:ascii="Courier New" w:eastAsia="Times New Roman" w:hAnsi="Courier New" w:cs="Courier New"/>
+          <w:color w:val="CCCCCC"/>
+          <w:kern w:val="0"/>
+          <w:sz w:val="20"/>
+          <w:szCs w:val="20"/>
+          <w:lang w:eastAsia="en-ID"/>
+          <w14:ligatures w14:val="none"/>
+        </w:rPr>
+      </w:pPr>
     </w:p>
     <w:p>
       <w:pPr>
         <w:shd w:val="clear" w:color="auto" w:fill="1F1F1F"/>
         <w:spacing w:after="0" w:line="285" w:lineRule="atLeast"/>
         <w:rPr>
-          <w:rFonts w:ascii="Consolas" w:eastAsia="Times New Roman" w:hAnsi="Consolas" w:cs="Times New Roman"/>
-          <w:color w:val="CCCCCC"/>
-          <w:kern w:val="0"/>
-          <w:sz w:val="21"/>
-          <w:szCs w:val="21"/>
-          <w:lang w:eastAsia="en-ID"/>
-          <w14:ligatures w14:val="none"/>
-        </w:rPr>
-      </w:pPr>
-      <w:r>
-        <w:rPr>
-          <w:rFonts w:ascii="Consolas" w:eastAsia="Times New Roman" w:hAnsi="Consolas" w:cs="Times New Roman"/>
-          <w:color w:val="CCCCCC"/>
-          <w:kern w:val="0"/>
-          <w:sz w:val="21"/>
-          <w:szCs w:val="21"/>
+          <w:rFonts w:ascii="Courier New" w:eastAsia="Times New Roman" w:hAnsi="Courier New" w:cs="Courier New"/>
+          <w:color w:val="CCCCCC"/>
+          <w:kern w:val="0"/>
+          <w:sz w:val="20"/>
+          <w:szCs w:val="20"/>
+          <w:lang w:eastAsia="en-ID"/>
+          <w14:ligatures w14:val="none"/>
+        </w:rPr>
+      </w:pPr>
+      <w:r>
+        <w:rPr>
+          <w:rFonts w:ascii="Courier New" w:eastAsia="Times New Roman" w:hAnsi="Courier New" w:cs="Courier New"/>
+          <w:color w:val="CCCCCC"/>
+          <w:kern w:val="0"/>
+          <w:sz w:val="20"/>
+          <w:szCs w:val="20"/>
+          <w:lang w:eastAsia="en-ID"/>
+          <w14:ligatures w14:val="none"/>
+        </w:rPr>
+        <w:t xml:space="preserve">    </w:t>
+      </w:r>
+      <w:r>
+        <w:rPr>
+          <w:rFonts w:ascii="Courier New" w:eastAsia="Times New Roman" w:hAnsi="Courier New" w:cs="Courier New"/>
+          <w:color w:val="569CD6"/>
+          <w:kern w:val="0"/>
+          <w:sz w:val="20"/>
+          <w:szCs w:val="20"/>
+          <w:lang w:eastAsia="en-ID"/>
+          <w14:ligatures w14:val="none"/>
+        </w:rPr>
+        <w:t>public</w:t>
+      </w:r>
+      <w:r>
+        <w:rPr>
+          <w:rFonts w:ascii="Courier New" w:eastAsia="Times New Roman" w:hAnsi="Courier New" w:cs="Courier New"/>
+          <w:color w:val="CCCCCC"/>
+          <w:kern w:val="0"/>
+          <w:sz w:val="20"/>
+          <w:szCs w:val="20"/>
+          <w:lang w:eastAsia="en-ID"/>
+          <w14:ligatures w14:val="none"/>
+        </w:rPr>
+        <w:t xml:space="preserve"> </w:t>
+      </w:r>
+      <w:r>
+        <w:rPr>
+          <w:rFonts w:ascii="Courier New" w:eastAsia="Times New Roman" w:hAnsi="Courier New" w:cs="Courier New"/>
+          <w:color w:val="DCDCAA"/>
+          <w:kern w:val="0"/>
+          <w:sz w:val="20"/>
+          <w:szCs w:val="20"/>
+          <w:lang w:eastAsia="en-ID"/>
+          <w14:ligatures w14:val="none"/>
+        </w:rPr>
+        <w:t>ContohOverloadingKonstruktor</w:t>
+      </w:r>
+      <w:r>
+        <w:rPr>
+          <w:rFonts w:ascii="Courier New" w:eastAsia="Times New Roman" w:hAnsi="Courier New" w:cs="Courier New"/>
+          <w:color w:val="CCCCCC"/>
+          <w:kern w:val="0"/>
+          <w:sz w:val="20"/>
+          <w:szCs w:val="20"/>
+          <w:lang w:eastAsia="en-ID"/>
+          <w14:ligatures w14:val="none"/>
+        </w:rPr>
+        <w:t>() {</w:t>
+      </w:r>
+    </w:p>
+    <w:p>
+      <w:pPr>
+        <w:shd w:val="clear" w:color="auto" w:fill="1F1F1F"/>
+        <w:spacing w:after="0" w:line="285" w:lineRule="atLeast"/>
+        <w:rPr>
+          <w:rFonts w:ascii="Courier New" w:eastAsia="Times New Roman" w:hAnsi="Courier New" w:cs="Courier New"/>
+          <w:color w:val="CCCCCC"/>
+          <w:kern w:val="0"/>
+          <w:sz w:val="20"/>
+          <w:szCs w:val="20"/>
+          <w:lang w:eastAsia="en-ID"/>
+          <w14:ligatures w14:val="none"/>
+        </w:rPr>
+      </w:pPr>
+      <w:r>
+        <w:rPr>
+          <w:rFonts w:ascii="Courier New" w:eastAsia="Times New Roman" w:hAnsi="Courier New" w:cs="Courier New"/>
+          <w:color w:val="CCCCCC"/>
+          <w:kern w:val="0"/>
+          <w:sz w:val="20"/>
+          <w:szCs w:val="20"/>
           <w:lang w:eastAsia="en-ID"/>
           <w14:ligatures w14:val="none"/>
         </w:rPr>
@@ -2693,6 +5901,1263 @@
     </w:p>
     <w:p>
       <w:pPr>
+        <w:shd w:val="clear" w:color="auto" w:fill="1F1F1F"/>
+        <w:spacing w:after="0" w:line="285" w:lineRule="atLeast"/>
+        <w:rPr>
+          <w:rFonts w:ascii="Courier New" w:eastAsia="Times New Roman" w:hAnsi="Courier New" w:cs="Courier New"/>
+          <w:color w:val="CCCCCC"/>
+          <w:kern w:val="0"/>
+          <w:sz w:val="20"/>
+          <w:szCs w:val="20"/>
+          <w:lang w:eastAsia="en-ID"/>
+          <w14:ligatures w14:val="none"/>
+        </w:rPr>
+      </w:pPr>
+    </w:p>
+    <w:p>
+      <w:pPr>
+        <w:shd w:val="clear" w:color="auto" w:fill="1F1F1F"/>
+        <w:spacing w:after="0" w:line="285" w:lineRule="atLeast"/>
+        <w:rPr>
+          <w:rFonts w:ascii="Courier New" w:eastAsia="Times New Roman" w:hAnsi="Courier New" w:cs="Courier New"/>
+          <w:color w:val="CCCCCC"/>
+          <w:kern w:val="0"/>
+          <w:sz w:val="20"/>
+          <w:szCs w:val="20"/>
+          <w:lang w:eastAsia="en-ID"/>
+          <w14:ligatures w14:val="none"/>
+        </w:rPr>
+      </w:pPr>
+      <w:r>
+        <w:rPr>
+          <w:rFonts w:ascii="Courier New" w:eastAsia="Times New Roman" w:hAnsi="Courier New" w:cs="Courier New"/>
+          <w:color w:val="CCCCCC"/>
+          <w:kern w:val="0"/>
+          <w:sz w:val="20"/>
+          <w:szCs w:val="20"/>
+          <w:lang w:eastAsia="en-ID"/>
+          <w14:ligatures w14:val="none"/>
+        </w:rPr>
+        <w:t xml:space="preserve">    </w:t>
+      </w:r>
+      <w:r>
+        <w:rPr>
+          <w:rFonts w:ascii="Courier New" w:eastAsia="Times New Roman" w:hAnsi="Courier New" w:cs="Courier New"/>
+          <w:color w:val="569CD6"/>
+          <w:kern w:val="0"/>
+          <w:sz w:val="20"/>
+          <w:szCs w:val="20"/>
+          <w:lang w:eastAsia="en-ID"/>
+          <w14:ligatures w14:val="none"/>
+        </w:rPr>
+        <w:t>public</w:t>
+      </w:r>
+      <w:r>
+        <w:rPr>
+          <w:rFonts w:ascii="Courier New" w:eastAsia="Times New Roman" w:hAnsi="Courier New" w:cs="Courier New"/>
+          <w:color w:val="CCCCCC"/>
+          <w:kern w:val="0"/>
+          <w:sz w:val="20"/>
+          <w:szCs w:val="20"/>
+          <w:lang w:eastAsia="en-ID"/>
+          <w14:ligatures w14:val="none"/>
+        </w:rPr>
+        <w:t xml:space="preserve"> </w:t>
+      </w:r>
+      <w:r>
+        <w:rPr>
+          <w:rFonts w:ascii="Courier New" w:eastAsia="Times New Roman" w:hAnsi="Courier New" w:cs="Courier New"/>
+          <w:color w:val="DCDCAA"/>
+          <w:kern w:val="0"/>
+          <w:sz w:val="20"/>
+          <w:szCs w:val="20"/>
+          <w:lang w:eastAsia="en-ID"/>
+          <w14:ligatures w14:val="none"/>
+        </w:rPr>
+        <w:t>ContohOverloadingKonstruktor</w:t>
+      </w:r>
+      <w:r>
+        <w:rPr>
+          <w:rFonts w:ascii="Courier New" w:eastAsia="Times New Roman" w:hAnsi="Courier New" w:cs="Courier New"/>
+          <w:color w:val="CCCCCC"/>
+          <w:kern w:val="0"/>
+          <w:sz w:val="20"/>
+          <w:szCs w:val="20"/>
+          <w:lang w:eastAsia="en-ID"/>
+          <w14:ligatures w14:val="none"/>
+        </w:rPr>
+        <w:t>(</w:t>
+      </w:r>
+      <w:r>
+        <w:rPr>
+          <w:rFonts w:ascii="Courier New" w:eastAsia="Times New Roman" w:hAnsi="Courier New" w:cs="Courier New"/>
+          <w:color w:val="4EC9B0"/>
+          <w:kern w:val="0"/>
+          <w:sz w:val="20"/>
+          <w:szCs w:val="20"/>
+          <w:lang w:eastAsia="en-ID"/>
+          <w14:ligatures w14:val="none"/>
+        </w:rPr>
+        <w:t>String</w:t>
+      </w:r>
+      <w:r>
+        <w:rPr>
+          <w:rFonts w:ascii="Courier New" w:eastAsia="Times New Roman" w:hAnsi="Courier New" w:cs="Courier New"/>
+          <w:color w:val="CCCCCC"/>
+          <w:kern w:val="0"/>
+          <w:sz w:val="20"/>
+          <w:szCs w:val="20"/>
+          <w:lang w:eastAsia="en-ID"/>
+          <w14:ligatures w14:val="none"/>
+        </w:rPr>
+        <w:t xml:space="preserve"> </w:t>
+      </w:r>
+      <w:r>
+        <w:rPr>
+          <w:rFonts w:ascii="Courier New" w:eastAsia="Times New Roman" w:hAnsi="Courier New" w:cs="Courier New"/>
+          <w:color w:val="9CDCFE"/>
+          <w:kern w:val="0"/>
+          <w:sz w:val="20"/>
+          <w:szCs w:val="20"/>
+          <w:lang w:eastAsia="en-ID"/>
+          <w14:ligatures w14:val="none"/>
+        </w:rPr>
+        <w:t>nama</w:t>
+      </w:r>
+      <w:r>
+        <w:rPr>
+          <w:rFonts w:ascii="Courier New" w:eastAsia="Times New Roman" w:hAnsi="Courier New" w:cs="Courier New"/>
+          <w:color w:val="CCCCCC"/>
+          <w:kern w:val="0"/>
+          <w:sz w:val="20"/>
+          <w:szCs w:val="20"/>
+          <w:lang w:eastAsia="en-ID"/>
+          <w14:ligatures w14:val="none"/>
+        </w:rPr>
+        <w:t>) {</w:t>
+      </w:r>
+    </w:p>
+    <w:p>
+      <w:pPr>
+        <w:shd w:val="clear" w:color="auto" w:fill="1F1F1F"/>
+        <w:spacing w:after="0" w:line="285" w:lineRule="atLeast"/>
+        <w:rPr>
+          <w:rFonts w:ascii="Courier New" w:eastAsia="Times New Roman" w:hAnsi="Courier New" w:cs="Courier New"/>
+          <w:color w:val="CCCCCC"/>
+          <w:kern w:val="0"/>
+          <w:sz w:val="20"/>
+          <w:szCs w:val="20"/>
+          <w:lang w:eastAsia="en-ID"/>
+          <w14:ligatures w14:val="none"/>
+        </w:rPr>
+      </w:pPr>
+      <w:r>
+        <w:rPr>
+          <w:rFonts w:ascii="Courier New" w:eastAsia="Times New Roman" w:hAnsi="Courier New" w:cs="Courier New"/>
+          <w:color w:val="CCCCCC"/>
+          <w:kern w:val="0"/>
+          <w:sz w:val="20"/>
+          <w:szCs w:val="20"/>
+          <w:lang w:eastAsia="en-ID"/>
+          <w14:ligatures w14:val="none"/>
+        </w:rPr>
+        <w:t xml:space="preserve">        </w:t>
+      </w:r>
+      <w:r>
+        <w:rPr>
+          <w:rFonts w:ascii="Courier New" w:eastAsia="Times New Roman" w:hAnsi="Courier New" w:cs="Courier New"/>
+          <w:color w:val="569CD6"/>
+          <w:kern w:val="0"/>
+          <w:sz w:val="20"/>
+          <w:szCs w:val="20"/>
+          <w:lang w:eastAsia="en-ID"/>
+          <w14:ligatures w14:val="none"/>
+        </w:rPr>
+        <w:t>this</w:t>
+      </w:r>
+      <w:r>
+        <w:rPr>
+          <w:rFonts w:ascii="Courier New" w:eastAsia="Times New Roman" w:hAnsi="Courier New" w:cs="Courier New"/>
+          <w:color w:val="CCCCCC"/>
+          <w:kern w:val="0"/>
+          <w:sz w:val="20"/>
+          <w:szCs w:val="20"/>
+          <w:lang w:eastAsia="en-ID"/>
+          <w14:ligatures w14:val="none"/>
+        </w:rPr>
+        <w:t>.</w:t>
+      </w:r>
+      <w:r>
+        <w:rPr>
+          <w:rFonts w:ascii="Courier New" w:eastAsia="Times New Roman" w:hAnsi="Courier New" w:cs="Courier New"/>
+          <w:color w:val="9CDCFE"/>
+          <w:kern w:val="0"/>
+          <w:sz w:val="20"/>
+          <w:szCs w:val="20"/>
+          <w:lang w:eastAsia="en-ID"/>
+          <w14:ligatures w14:val="none"/>
+        </w:rPr>
+        <w:t>nama</w:t>
+      </w:r>
+      <w:r>
+        <w:rPr>
+          <w:rFonts w:ascii="Courier New" w:eastAsia="Times New Roman" w:hAnsi="Courier New" w:cs="Courier New"/>
+          <w:color w:val="CCCCCC"/>
+          <w:kern w:val="0"/>
+          <w:sz w:val="20"/>
+          <w:szCs w:val="20"/>
+          <w:lang w:eastAsia="en-ID"/>
+          <w14:ligatures w14:val="none"/>
+        </w:rPr>
+        <w:t xml:space="preserve"> </w:t>
+      </w:r>
+      <w:r>
+        <w:rPr>
+          <w:rFonts w:ascii="Courier New" w:eastAsia="Times New Roman" w:hAnsi="Courier New" w:cs="Courier New"/>
+          <w:color w:val="D4D4D4"/>
+          <w:kern w:val="0"/>
+          <w:sz w:val="20"/>
+          <w:szCs w:val="20"/>
+          <w:lang w:eastAsia="en-ID"/>
+          <w14:ligatures w14:val="none"/>
+        </w:rPr>
+        <w:t>=</w:t>
+      </w:r>
+      <w:r>
+        <w:rPr>
+          <w:rFonts w:ascii="Courier New" w:eastAsia="Times New Roman" w:hAnsi="Courier New" w:cs="Courier New"/>
+          <w:color w:val="CCCCCC"/>
+          <w:kern w:val="0"/>
+          <w:sz w:val="20"/>
+          <w:szCs w:val="20"/>
+          <w:lang w:eastAsia="en-ID"/>
+          <w14:ligatures w14:val="none"/>
+        </w:rPr>
+        <w:t xml:space="preserve"> </w:t>
+      </w:r>
+      <w:r>
+        <w:rPr>
+          <w:rFonts w:ascii="Courier New" w:eastAsia="Times New Roman" w:hAnsi="Courier New" w:cs="Courier New"/>
+          <w:color w:val="9CDCFE"/>
+          <w:kern w:val="0"/>
+          <w:sz w:val="20"/>
+          <w:szCs w:val="20"/>
+          <w:lang w:eastAsia="en-ID"/>
+          <w14:ligatures w14:val="none"/>
+        </w:rPr>
+        <w:t>nama</w:t>
+      </w:r>
+      <w:r>
+        <w:rPr>
+          <w:rFonts w:ascii="Courier New" w:eastAsia="Times New Roman" w:hAnsi="Courier New" w:cs="Courier New"/>
+          <w:color w:val="CCCCCC"/>
+          <w:kern w:val="0"/>
+          <w:sz w:val="20"/>
+          <w:szCs w:val="20"/>
+          <w:lang w:eastAsia="en-ID"/>
+          <w14:ligatures w14:val="none"/>
+        </w:rPr>
+        <w:t>;</w:t>
+      </w:r>
+    </w:p>
+    <w:p>
+      <w:pPr>
+        <w:shd w:val="clear" w:color="auto" w:fill="1F1F1F"/>
+        <w:spacing w:after="0" w:line="285" w:lineRule="atLeast"/>
+        <w:rPr>
+          <w:rFonts w:ascii="Courier New" w:eastAsia="Times New Roman" w:hAnsi="Courier New" w:cs="Courier New"/>
+          <w:color w:val="CCCCCC"/>
+          <w:kern w:val="0"/>
+          <w:sz w:val="20"/>
+          <w:szCs w:val="20"/>
+          <w:lang w:eastAsia="en-ID"/>
+          <w14:ligatures w14:val="none"/>
+        </w:rPr>
+      </w:pPr>
+      <w:r>
+        <w:rPr>
+          <w:rFonts w:ascii="Courier New" w:eastAsia="Times New Roman" w:hAnsi="Courier New" w:cs="Courier New"/>
+          <w:color w:val="CCCCCC"/>
+          <w:kern w:val="0"/>
+          <w:sz w:val="20"/>
+          <w:szCs w:val="20"/>
+          <w:lang w:eastAsia="en-ID"/>
+          <w14:ligatures w14:val="none"/>
+        </w:rPr>
+        <w:t>    }</w:t>
+      </w:r>
+    </w:p>
+    <w:p>
+      <w:pPr>
+        <w:shd w:val="clear" w:color="auto" w:fill="1F1F1F"/>
+        <w:spacing w:after="0" w:line="285" w:lineRule="atLeast"/>
+        <w:rPr>
+          <w:rFonts w:ascii="Courier New" w:eastAsia="Times New Roman" w:hAnsi="Courier New" w:cs="Courier New"/>
+          <w:color w:val="CCCCCC"/>
+          <w:kern w:val="0"/>
+          <w:sz w:val="20"/>
+          <w:szCs w:val="20"/>
+          <w:lang w:eastAsia="en-ID"/>
+          <w14:ligatures w14:val="none"/>
+        </w:rPr>
+      </w:pPr>
+    </w:p>
+    <w:p>
+      <w:pPr>
+        <w:shd w:val="clear" w:color="auto" w:fill="1F1F1F"/>
+        <w:spacing w:after="0" w:line="285" w:lineRule="atLeast"/>
+        <w:rPr>
+          <w:rFonts w:ascii="Courier New" w:eastAsia="Times New Roman" w:hAnsi="Courier New" w:cs="Courier New"/>
+          <w:color w:val="CCCCCC"/>
+          <w:kern w:val="0"/>
+          <w:sz w:val="20"/>
+          <w:szCs w:val="20"/>
+          <w:lang w:eastAsia="en-ID"/>
+          <w14:ligatures w14:val="none"/>
+        </w:rPr>
+      </w:pPr>
+      <w:r>
+        <w:rPr>
+          <w:rFonts w:ascii="Courier New" w:eastAsia="Times New Roman" w:hAnsi="Courier New" w:cs="Courier New"/>
+          <w:color w:val="CCCCCC"/>
+          <w:kern w:val="0"/>
+          <w:sz w:val="20"/>
+          <w:szCs w:val="20"/>
+          <w:lang w:eastAsia="en-ID"/>
+          <w14:ligatures w14:val="none"/>
+        </w:rPr>
+        <w:t xml:space="preserve">    </w:t>
+      </w:r>
+      <w:r>
+        <w:rPr>
+          <w:rFonts w:ascii="Courier New" w:eastAsia="Times New Roman" w:hAnsi="Courier New" w:cs="Courier New"/>
+          <w:color w:val="569CD6"/>
+          <w:kern w:val="0"/>
+          <w:sz w:val="20"/>
+          <w:szCs w:val="20"/>
+          <w:lang w:eastAsia="en-ID"/>
+          <w14:ligatures w14:val="none"/>
+        </w:rPr>
+        <w:t>public</w:t>
+      </w:r>
+      <w:r>
+        <w:rPr>
+          <w:rFonts w:ascii="Courier New" w:eastAsia="Times New Roman" w:hAnsi="Courier New" w:cs="Courier New"/>
+          <w:color w:val="CCCCCC"/>
+          <w:kern w:val="0"/>
+          <w:sz w:val="20"/>
+          <w:szCs w:val="20"/>
+          <w:lang w:eastAsia="en-ID"/>
+          <w14:ligatures w14:val="none"/>
+        </w:rPr>
+        <w:t xml:space="preserve"> </w:t>
+      </w:r>
+      <w:r>
+        <w:rPr>
+          <w:rFonts w:ascii="Courier New" w:eastAsia="Times New Roman" w:hAnsi="Courier New" w:cs="Courier New"/>
+          <w:color w:val="DCDCAA"/>
+          <w:kern w:val="0"/>
+          <w:sz w:val="20"/>
+          <w:szCs w:val="20"/>
+          <w:lang w:eastAsia="en-ID"/>
+          <w14:ligatures w14:val="none"/>
+        </w:rPr>
+        <w:t>ContohOverloadingKonstruktor</w:t>
+      </w:r>
+      <w:r>
+        <w:rPr>
+          <w:rFonts w:ascii="Courier New" w:eastAsia="Times New Roman" w:hAnsi="Courier New" w:cs="Courier New"/>
+          <w:color w:val="CCCCCC"/>
+          <w:kern w:val="0"/>
+          <w:sz w:val="20"/>
+          <w:szCs w:val="20"/>
+          <w:lang w:eastAsia="en-ID"/>
+          <w14:ligatures w14:val="none"/>
+        </w:rPr>
+        <w:t>(</w:t>
+      </w:r>
+      <w:r>
+        <w:rPr>
+          <w:rFonts w:ascii="Courier New" w:eastAsia="Times New Roman" w:hAnsi="Courier New" w:cs="Courier New"/>
+          <w:color w:val="4EC9B0"/>
+          <w:kern w:val="0"/>
+          <w:sz w:val="20"/>
+          <w:szCs w:val="20"/>
+          <w:lang w:eastAsia="en-ID"/>
+          <w14:ligatures w14:val="none"/>
+        </w:rPr>
+        <w:t>String</w:t>
+      </w:r>
+      <w:r>
+        <w:rPr>
+          <w:rFonts w:ascii="Courier New" w:eastAsia="Times New Roman" w:hAnsi="Courier New" w:cs="Courier New"/>
+          <w:color w:val="CCCCCC"/>
+          <w:kern w:val="0"/>
+          <w:sz w:val="20"/>
+          <w:szCs w:val="20"/>
+          <w:lang w:eastAsia="en-ID"/>
+          <w14:ligatures w14:val="none"/>
+        </w:rPr>
+        <w:t xml:space="preserve"> </w:t>
+      </w:r>
+      <w:r>
+        <w:rPr>
+          <w:rFonts w:ascii="Courier New" w:eastAsia="Times New Roman" w:hAnsi="Courier New" w:cs="Courier New"/>
+          <w:color w:val="9CDCFE"/>
+          <w:kern w:val="0"/>
+          <w:sz w:val="20"/>
+          <w:szCs w:val="20"/>
+          <w:lang w:eastAsia="en-ID"/>
+          <w14:ligatures w14:val="none"/>
+        </w:rPr>
+        <w:t>nama</w:t>
+      </w:r>
+      <w:r>
+        <w:rPr>
+          <w:rFonts w:ascii="Courier New" w:eastAsia="Times New Roman" w:hAnsi="Courier New" w:cs="Courier New"/>
+          <w:color w:val="CCCCCC"/>
+          <w:kern w:val="0"/>
+          <w:sz w:val="20"/>
+          <w:szCs w:val="20"/>
+          <w:lang w:eastAsia="en-ID"/>
+          <w14:ligatures w14:val="none"/>
+        </w:rPr>
+        <w:t xml:space="preserve">, </w:t>
+      </w:r>
+      <w:r>
+        <w:rPr>
+          <w:rFonts w:ascii="Courier New" w:eastAsia="Times New Roman" w:hAnsi="Courier New" w:cs="Courier New"/>
+          <w:color w:val="4EC9B0"/>
+          <w:kern w:val="0"/>
+          <w:sz w:val="20"/>
+          <w:szCs w:val="20"/>
+          <w:lang w:eastAsia="en-ID"/>
+          <w14:ligatures w14:val="none"/>
+        </w:rPr>
+        <w:t>int</w:t>
+      </w:r>
+      <w:r>
+        <w:rPr>
+          <w:rFonts w:ascii="Courier New" w:eastAsia="Times New Roman" w:hAnsi="Courier New" w:cs="Courier New"/>
+          <w:color w:val="CCCCCC"/>
+          <w:kern w:val="0"/>
+          <w:sz w:val="20"/>
+          <w:szCs w:val="20"/>
+          <w:lang w:eastAsia="en-ID"/>
+          <w14:ligatures w14:val="none"/>
+        </w:rPr>
+        <w:t xml:space="preserve"> </w:t>
+      </w:r>
+      <w:r>
+        <w:rPr>
+          <w:rFonts w:ascii="Courier New" w:eastAsia="Times New Roman" w:hAnsi="Courier New" w:cs="Courier New"/>
+          <w:color w:val="9CDCFE"/>
+          <w:kern w:val="0"/>
+          <w:sz w:val="20"/>
+          <w:szCs w:val="20"/>
+          <w:lang w:eastAsia="en-ID"/>
+          <w14:ligatures w14:val="none"/>
+        </w:rPr>
+        <w:t>umur</w:t>
+      </w:r>
+      <w:r>
+        <w:rPr>
+          <w:rFonts w:ascii="Courier New" w:eastAsia="Times New Roman" w:hAnsi="Courier New" w:cs="Courier New"/>
+          <w:color w:val="CCCCCC"/>
+          <w:kern w:val="0"/>
+          <w:sz w:val="20"/>
+          <w:szCs w:val="20"/>
+          <w:lang w:eastAsia="en-ID"/>
+          <w14:ligatures w14:val="none"/>
+        </w:rPr>
+        <w:t>) {</w:t>
+      </w:r>
+    </w:p>
+    <w:p>
+      <w:pPr>
+        <w:shd w:val="clear" w:color="auto" w:fill="1F1F1F"/>
+        <w:spacing w:after="0" w:line="285" w:lineRule="atLeast"/>
+        <w:rPr>
+          <w:rFonts w:ascii="Courier New" w:eastAsia="Times New Roman" w:hAnsi="Courier New" w:cs="Courier New"/>
+          <w:color w:val="CCCCCC"/>
+          <w:kern w:val="0"/>
+          <w:sz w:val="20"/>
+          <w:szCs w:val="20"/>
+          <w:lang w:eastAsia="en-ID"/>
+          <w14:ligatures w14:val="none"/>
+        </w:rPr>
+      </w:pPr>
+      <w:r>
+        <w:rPr>
+          <w:rFonts w:ascii="Courier New" w:eastAsia="Times New Roman" w:hAnsi="Courier New" w:cs="Courier New"/>
+          <w:color w:val="CCCCCC"/>
+          <w:kern w:val="0"/>
+          <w:sz w:val="20"/>
+          <w:szCs w:val="20"/>
+          <w:lang w:eastAsia="en-ID"/>
+          <w14:ligatures w14:val="none"/>
+        </w:rPr>
+        <w:t xml:space="preserve">        </w:t>
+      </w:r>
+      <w:r>
+        <w:rPr>
+          <w:rFonts w:ascii="Courier New" w:eastAsia="Times New Roman" w:hAnsi="Courier New" w:cs="Courier New"/>
+          <w:color w:val="569CD6"/>
+          <w:kern w:val="0"/>
+          <w:sz w:val="20"/>
+          <w:szCs w:val="20"/>
+          <w:lang w:eastAsia="en-ID"/>
+          <w14:ligatures w14:val="none"/>
+        </w:rPr>
+        <w:t>this</w:t>
+      </w:r>
+      <w:r>
+        <w:rPr>
+          <w:rFonts w:ascii="Courier New" w:eastAsia="Times New Roman" w:hAnsi="Courier New" w:cs="Courier New"/>
+          <w:color w:val="CCCCCC"/>
+          <w:kern w:val="0"/>
+          <w:sz w:val="20"/>
+          <w:szCs w:val="20"/>
+          <w:lang w:eastAsia="en-ID"/>
+          <w14:ligatures w14:val="none"/>
+        </w:rPr>
+        <w:t>.</w:t>
+      </w:r>
+      <w:r>
+        <w:rPr>
+          <w:rFonts w:ascii="Courier New" w:eastAsia="Times New Roman" w:hAnsi="Courier New" w:cs="Courier New"/>
+          <w:color w:val="9CDCFE"/>
+          <w:kern w:val="0"/>
+          <w:sz w:val="20"/>
+          <w:szCs w:val="20"/>
+          <w:lang w:eastAsia="en-ID"/>
+          <w14:ligatures w14:val="none"/>
+        </w:rPr>
+        <w:t>nama</w:t>
+      </w:r>
+      <w:r>
+        <w:rPr>
+          <w:rFonts w:ascii="Courier New" w:eastAsia="Times New Roman" w:hAnsi="Courier New" w:cs="Courier New"/>
+          <w:color w:val="CCCCCC"/>
+          <w:kern w:val="0"/>
+          <w:sz w:val="20"/>
+          <w:szCs w:val="20"/>
+          <w:lang w:eastAsia="en-ID"/>
+          <w14:ligatures w14:val="none"/>
+        </w:rPr>
+        <w:t xml:space="preserve"> </w:t>
+      </w:r>
+      <w:r>
+        <w:rPr>
+          <w:rFonts w:ascii="Courier New" w:eastAsia="Times New Roman" w:hAnsi="Courier New" w:cs="Courier New"/>
+          <w:color w:val="D4D4D4"/>
+          <w:kern w:val="0"/>
+          <w:sz w:val="20"/>
+          <w:szCs w:val="20"/>
+          <w:lang w:eastAsia="en-ID"/>
+          <w14:ligatures w14:val="none"/>
+        </w:rPr>
+        <w:t>=</w:t>
+      </w:r>
+      <w:r>
+        <w:rPr>
+          <w:rFonts w:ascii="Courier New" w:eastAsia="Times New Roman" w:hAnsi="Courier New" w:cs="Courier New"/>
+          <w:color w:val="CCCCCC"/>
+          <w:kern w:val="0"/>
+          <w:sz w:val="20"/>
+          <w:szCs w:val="20"/>
+          <w:lang w:eastAsia="en-ID"/>
+          <w14:ligatures w14:val="none"/>
+        </w:rPr>
+        <w:t xml:space="preserve"> </w:t>
+      </w:r>
+      <w:r>
+        <w:rPr>
+          <w:rFonts w:ascii="Courier New" w:eastAsia="Times New Roman" w:hAnsi="Courier New" w:cs="Courier New"/>
+          <w:color w:val="9CDCFE"/>
+          <w:kern w:val="0"/>
+          <w:sz w:val="20"/>
+          <w:szCs w:val="20"/>
+          <w:lang w:eastAsia="en-ID"/>
+          <w14:ligatures w14:val="none"/>
+        </w:rPr>
+        <w:t>nama</w:t>
+      </w:r>
+      <w:r>
+        <w:rPr>
+          <w:rFonts w:ascii="Courier New" w:eastAsia="Times New Roman" w:hAnsi="Courier New" w:cs="Courier New"/>
+          <w:color w:val="CCCCCC"/>
+          <w:kern w:val="0"/>
+          <w:sz w:val="20"/>
+          <w:szCs w:val="20"/>
+          <w:lang w:eastAsia="en-ID"/>
+          <w14:ligatures w14:val="none"/>
+        </w:rPr>
+        <w:t>;</w:t>
+      </w:r>
+    </w:p>
+    <w:p>
+      <w:pPr>
+        <w:shd w:val="clear" w:color="auto" w:fill="1F1F1F"/>
+        <w:spacing w:after="0" w:line="285" w:lineRule="atLeast"/>
+        <w:rPr>
+          <w:rFonts w:ascii="Courier New" w:eastAsia="Times New Roman" w:hAnsi="Courier New" w:cs="Courier New"/>
+          <w:color w:val="CCCCCC"/>
+          <w:kern w:val="0"/>
+          <w:sz w:val="20"/>
+          <w:szCs w:val="20"/>
+          <w:lang w:eastAsia="en-ID"/>
+          <w14:ligatures w14:val="none"/>
+        </w:rPr>
+      </w:pPr>
+      <w:r>
+        <w:rPr>
+          <w:rFonts w:ascii="Courier New" w:eastAsia="Times New Roman" w:hAnsi="Courier New" w:cs="Courier New"/>
+          <w:color w:val="CCCCCC"/>
+          <w:kern w:val="0"/>
+          <w:sz w:val="20"/>
+          <w:szCs w:val="20"/>
+          <w:lang w:eastAsia="en-ID"/>
+          <w14:ligatures w14:val="none"/>
+        </w:rPr>
+        <w:t xml:space="preserve">        </w:t>
+      </w:r>
+      <w:r>
+        <w:rPr>
+          <w:rFonts w:ascii="Courier New" w:eastAsia="Times New Roman" w:hAnsi="Courier New" w:cs="Courier New"/>
+          <w:color w:val="569CD6"/>
+          <w:kern w:val="0"/>
+          <w:sz w:val="20"/>
+          <w:szCs w:val="20"/>
+          <w:lang w:eastAsia="en-ID"/>
+          <w14:ligatures w14:val="none"/>
+        </w:rPr>
+        <w:t>this</w:t>
+      </w:r>
+      <w:r>
+        <w:rPr>
+          <w:rFonts w:ascii="Courier New" w:eastAsia="Times New Roman" w:hAnsi="Courier New" w:cs="Courier New"/>
+          <w:color w:val="CCCCCC"/>
+          <w:kern w:val="0"/>
+          <w:sz w:val="20"/>
+          <w:szCs w:val="20"/>
+          <w:lang w:eastAsia="en-ID"/>
+          <w14:ligatures w14:val="none"/>
+        </w:rPr>
+        <w:t>.</w:t>
+      </w:r>
+      <w:r>
+        <w:rPr>
+          <w:rFonts w:ascii="Courier New" w:eastAsia="Times New Roman" w:hAnsi="Courier New" w:cs="Courier New"/>
+          <w:color w:val="9CDCFE"/>
+          <w:kern w:val="0"/>
+          <w:sz w:val="20"/>
+          <w:szCs w:val="20"/>
+          <w:lang w:eastAsia="en-ID"/>
+          <w14:ligatures w14:val="none"/>
+        </w:rPr>
+        <w:t>umur</w:t>
+      </w:r>
+      <w:r>
+        <w:rPr>
+          <w:rFonts w:ascii="Courier New" w:eastAsia="Times New Roman" w:hAnsi="Courier New" w:cs="Courier New"/>
+          <w:color w:val="CCCCCC"/>
+          <w:kern w:val="0"/>
+          <w:sz w:val="20"/>
+          <w:szCs w:val="20"/>
+          <w:lang w:eastAsia="en-ID"/>
+          <w14:ligatures w14:val="none"/>
+        </w:rPr>
+        <w:t xml:space="preserve"> </w:t>
+      </w:r>
+      <w:r>
+        <w:rPr>
+          <w:rFonts w:ascii="Courier New" w:eastAsia="Times New Roman" w:hAnsi="Courier New" w:cs="Courier New"/>
+          <w:color w:val="D4D4D4"/>
+          <w:kern w:val="0"/>
+          <w:sz w:val="20"/>
+          <w:szCs w:val="20"/>
+          <w:lang w:eastAsia="en-ID"/>
+          <w14:ligatures w14:val="none"/>
+        </w:rPr>
+        <w:t>=</w:t>
+      </w:r>
+      <w:r>
+        <w:rPr>
+          <w:rFonts w:ascii="Courier New" w:eastAsia="Times New Roman" w:hAnsi="Courier New" w:cs="Courier New"/>
+          <w:color w:val="CCCCCC"/>
+          <w:kern w:val="0"/>
+          <w:sz w:val="20"/>
+          <w:szCs w:val="20"/>
+          <w:lang w:eastAsia="en-ID"/>
+          <w14:ligatures w14:val="none"/>
+        </w:rPr>
+        <w:t xml:space="preserve"> </w:t>
+      </w:r>
+      <w:r>
+        <w:rPr>
+          <w:rFonts w:ascii="Courier New" w:eastAsia="Times New Roman" w:hAnsi="Courier New" w:cs="Courier New"/>
+          <w:color w:val="9CDCFE"/>
+          <w:kern w:val="0"/>
+          <w:sz w:val="20"/>
+          <w:szCs w:val="20"/>
+          <w:lang w:eastAsia="en-ID"/>
+          <w14:ligatures w14:val="none"/>
+        </w:rPr>
+        <w:t>umur</w:t>
+      </w:r>
+      <w:r>
+        <w:rPr>
+          <w:rFonts w:ascii="Courier New" w:eastAsia="Times New Roman" w:hAnsi="Courier New" w:cs="Courier New"/>
+          <w:color w:val="CCCCCC"/>
+          <w:kern w:val="0"/>
+          <w:sz w:val="20"/>
+          <w:szCs w:val="20"/>
+          <w:lang w:eastAsia="en-ID"/>
+          <w14:ligatures w14:val="none"/>
+        </w:rPr>
+        <w:t>;</w:t>
+      </w:r>
+    </w:p>
+    <w:p>
+      <w:pPr>
+        <w:shd w:val="clear" w:color="auto" w:fill="1F1F1F"/>
+        <w:spacing w:after="0" w:line="285" w:lineRule="atLeast"/>
+        <w:rPr>
+          <w:rFonts w:ascii="Courier New" w:eastAsia="Times New Roman" w:hAnsi="Courier New" w:cs="Courier New"/>
+          <w:color w:val="CCCCCC"/>
+          <w:kern w:val="0"/>
+          <w:sz w:val="20"/>
+          <w:szCs w:val="20"/>
+          <w:lang w:eastAsia="en-ID"/>
+          <w14:ligatures w14:val="none"/>
+        </w:rPr>
+      </w:pPr>
+      <w:r>
+        <w:rPr>
+          <w:rFonts w:ascii="Courier New" w:eastAsia="Times New Roman" w:hAnsi="Courier New" w:cs="Courier New"/>
+          <w:color w:val="CCCCCC"/>
+          <w:kern w:val="0"/>
+          <w:sz w:val="20"/>
+          <w:szCs w:val="20"/>
+          <w:lang w:eastAsia="en-ID"/>
+          <w14:ligatures w14:val="none"/>
+        </w:rPr>
+        <w:t>    }</w:t>
+      </w:r>
+    </w:p>
+    <w:p>
+      <w:pPr>
+        <w:shd w:val="clear" w:color="auto" w:fill="1F1F1F"/>
+        <w:spacing w:after="0" w:line="285" w:lineRule="atLeast"/>
+        <w:rPr>
+          <w:rFonts w:ascii="Courier New" w:eastAsia="Times New Roman" w:hAnsi="Courier New" w:cs="Courier New"/>
+          <w:color w:val="CCCCCC"/>
+          <w:kern w:val="0"/>
+          <w:sz w:val="20"/>
+          <w:szCs w:val="20"/>
+          <w:lang w:eastAsia="en-ID"/>
+          <w14:ligatures w14:val="none"/>
+        </w:rPr>
+      </w:pPr>
+    </w:p>
+    <w:p>
+      <w:pPr>
+        <w:shd w:val="clear" w:color="auto" w:fill="1F1F1F"/>
+        <w:spacing w:after="0" w:line="285" w:lineRule="atLeast"/>
+        <w:rPr>
+          <w:rFonts w:ascii="Courier New" w:eastAsia="Times New Roman" w:hAnsi="Courier New" w:cs="Courier New"/>
+          <w:color w:val="CCCCCC"/>
+          <w:kern w:val="0"/>
+          <w:sz w:val="20"/>
+          <w:szCs w:val="20"/>
+          <w:lang w:eastAsia="en-ID"/>
+          <w14:ligatures w14:val="none"/>
+        </w:rPr>
+      </w:pPr>
+      <w:r>
+        <w:rPr>
+          <w:rFonts w:ascii="Courier New" w:eastAsia="Times New Roman" w:hAnsi="Courier New" w:cs="Courier New"/>
+          <w:color w:val="CCCCCC"/>
+          <w:kern w:val="0"/>
+          <w:sz w:val="20"/>
+          <w:szCs w:val="20"/>
+          <w:lang w:eastAsia="en-ID"/>
+          <w14:ligatures w14:val="none"/>
+        </w:rPr>
+        <w:t xml:space="preserve">    </w:t>
+      </w:r>
+      <w:r>
+        <w:rPr>
+          <w:rFonts w:ascii="Courier New" w:eastAsia="Times New Roman" w:hAnsi="Courier New" w:cs="Courier New"/>
+          <w:color w:val="569CD6"/>
+          <w:kern w:val="0"/>
+          <w:sz w:val="20"/>
+          <w:szCs w:val="20"/>
+          <w:lang w:eastAsia="en-ID"/>
+          <w14:ligatures w14:val="none"/>
+        </w:rPr>
+        <w:t>public</w:t>
+      </w:r>
+      <w:r>
+        <w:rPr>
+          <w:rFonts w:ascii="Courier New" w:eastAsia="Times New Roman" w:hAnsi="Courier New" w:cs="Courier New"/>
+          <w:color w:val="CCCCCC"/>
+          <w:kern w:val="0"/>
+          <w:sz w:val="20"/>
+          <w:szCs w:val="20"/>
+          <w:lang w:eastAsia="en-ID"/>
+          <w14:ligatures w14:val="none"/>
+        </w:rPr>
+        <w:t xml:space="preserve"> </w:t>
+      </w:r>
+      <w:r>
+        <w:rPr>
+          <w:rFonts w:ascii="Courier New" w:eastAsia="Times New Roman" w:hAnsi="Courier New" w:cs="Courier New"/>
+          <w:color w:val="4EC9B0"/>
+          <w:kern w:val="0"/>
+          <w:sz w:val="20"/>
+          <w:szCs w:val="20"/>
+          <w:lang w:eastAsia="en-ID"/>
+          <w14:ligatures w14:val="none"/>
+        </w:rPr>
+        <w:t>void</w:t>
+      </w:r>
+      <w:r>
+        <w:rPr>
+          <w:rFonts w:ascii="Courier New" w:eastAsia="Times New Roman" w:hAnsi="Courier New" w:cs="Courier New"/>
+          <w:color w:val="CCCCCC"/>
+          <w:kern w:val="0"/>
+          <w:sz w:val="20"/>
+          <w:szCs w:val="20"/>
+          <w:lang w:eastAsia="en-ID"/>
+          <w14:ligatures w14:val="none"/>
+        </w:rPr>
+        <w:t xml:space="preserve"> </w:t>
+      </w:r>
+      <w:r>
+        <w:rPr>
+          <w:rFonts w:ascii="Courier New" w:eastAsia="Times New Roman" w:hAnsi="Courier New" w:cs="Courier New"/>
+          <w:color w:val="DCDCAA"/>
+          <w:kern w:val="0"/>
+          <w:sz w:val="20"/>
+          <w:szCs w:val="20"/>
+          <w:lang w:eastAsia="en-ID"/>
+          <w14:ligatures w14:val="none"/>
+        </w:rPr>
+        <w:t>tampilkanInfo</w:t>
+      </w:r>
+      <w:r>
+        <w:rPr>
+          <w:rFonts w:ascii="Courier New" w:eastAsia="Times New Roman" w:hAnsi="Courier New" w:cs="Courier New"/>
+          <w:color w:val="CCCCCC"/>
+          <w:kern w:val="0"/>
+          <w:sz w:val="20"/>
+          <w:szCs w:val="20"/>
+          <w:lang w:eastAsia="en-ID"/>
+          <w14:ligatures w14:val="none"/>
+        </w:rPr>
+        <w:t>() {</w:t>
+      </w:r>
+    </w:p>
+    <w:p>
+      <w:pPr>
+        <w:shd w:val="clear" w:color="auto" w:fill="1F1F1F"/>
+        <w:spacing w:after="0" w:line="285" w:lineRule="atLeast"/>
+        <w:rPr>
+          <w:rFonts w:ascii="Courier New" w:eastAsia="Times New Roman" w:hAnsi="Courier New" w:cs="Courier New"/>
+          <w:color w:val="CCCCCC"/>
+          <w:kern w:val="0"/>
+          <w:sz w:val="20"/>
+          <w:szCs w:val="20"/>
+          <w:lang w:eastAsia="en-ID"/>
+          <w14:ligatures w14:val="none"/>
+        </w:rPr>
+      </w:pPr>
+      <w:r>
+        <w:rPr>
+          <w:rFonts w:ascii="Courier New" w:eastAsia="Times New Roman" w:hAnsi="Courier New" w:cs="Courier New"/>
+          <w:color w:val="CCCCCC"/>
+          <w:kern w:val="0"/>
+          <w:sz w:val="20"/>
+          <w:szCs w:val="20"/>
+          <w:lang w:eastAsia="en-ID"/>
+          <w14:ligatures w14:val="none"/>
+        </w:rPr>
+        <w:t xml:space="preserve">        </w:t>
+      </w:r>
+      <w:r>
+        <w:rPr>
+          <w:rFonts w:ascii="Courier New" w:eastAsia="Times New Roman" w:hAnsi="Courier New" w:cs="Courier New"/>
+          <w:color w:val="4EC9B0"/>
+          <w:kern w:val="0"/>
+          <w:sz w:val="20"/>
+          <w:szCs w:val="20"/>
+          <w:lang w:eastAsia="en-ID"/>
+          <w14:ligatures w14:val="none"/>
+        </w:rPr>
+        <w:t>System</w:t>
+      </w:r>
+      <w:r>
+        <w:rPr>
+          <w:rFonts w:ascii="Courier New" w:eastAsia="Times New Roman" w:hAnsi="Courier New" w:cs="Courier New"/>
+          <w:color w:val="CCCCCC"/>
+          <w:kern w:val="0"/>
+          <w:sz w:val="20"/>
+          <w:szCs w:val="20"/>
+          <w:lang w:eastAsia="en-ID"/>
+          <w14:ligatures w14:val="none"/>
+        </w:rPr>
+        <w:t>.</w:t>
+      </w:r>
+      <w:r>
+        <w:rPr>
+          <w:rFonts w:ascii="Courier New" w:eastAsia="Times New Roman" w:hAnsi="Courier New" w:cs="Courier New"/>
+          <w:color w:val="4FC1FF"/>
+          <w:kern w:val="0"/>
+          <w:sz w:val="20"/>
+          <w:szCs w:val="20"/>
+          <w:lang w:eastAsia="en-ID"/>
+          <w14:ligatures w14:val="none"/>
+        </w:rPr>
+        <w:t>out</w:t>
+      </w:r>
+      <w:r>
+        <w:rPr>
+          <w:rFonts w:ascii="Courier New" w:eastAsia="Times New Roman" w:hAnsi="Courier New" w:cs="Courier New"/>
+          <w:color w:val="CCCCCC"/>
+          <w:kern w:val="0"/>
+          <w:sz w:val="20"/>
+          <w:szCs w:val="20"/>
+          <w:lang w:eastAsia="en-ID"/>
+          <w14:ligatures w14:val="none"/>
+        </w:rPr>
+        <w:t>.</w:t>
+      </w:r>
+      <w:r>
+        <w:rPr>
+          <w:rFonts w:ascii="Courier New" w:eastAsia="Times New Roman" w:hAnsi="Courier New" w:cs="Courier New"/>
+          <w:color w:val="DCDCAA"/>
+          <w:kern w:val="0"/>
+          <w:sz w:val="20"/>
+          <w:szCs w:val="20"/>
+          <w:lang w:eastAsia="en-ID"/>
+          <w14:ligatures w14:val="none"/>
+        </w:rPr>
+        <w:t>println</w:t>
+      </w:r>
+      <w:r>
+        <w:rPr>
+          <w:rFonts w:ascii="Courier New" w:eastAsia="Times New Roman" w:hAnsi="Courier New" w:cs="Courier New"/>
+          <w:color w:val="CCCCCC"/>
+          <w:kern w:val="0"/>
+          <w:sz w:val="20"/>
+          <w:szCs w:val="20"/>
+          <w:lang w:eastAsia="en-ID"/>
+          <w14:ligatures w14:val="none"/>
+        </w:rPr>
+        <w:t>(</w:t>
+      </w:r>
+      <w:r>
+        <w:rPr>
+          <w:rFonts w:ascii="Courier New" w:eastAsia="Times New Roman" w:hAnsi="Courier New" w:cs="Courier New"/>
+          <w:color w:val="CE9178"/>
+          <w:kern w:val="0"/>
+          <w:sz w:val="20"/>
+          <w:szCs w:val="20"/>
+          <w:lang w:eastAsia="en-ID"/>
+          <w14:ligatures w14:val="none"/>
+        </w:rPr>
+        <w:t>"Nama: "</w:t>
+      </w:r>
+      <w:r>
+        <w:rPr>
+          <w:rFonts w:ascii="Courier New" w:eastAsia="Times New Roman" w:hAnsi="Courier New" w:cs="Courier New"/>
+          <w:color w:val="CCCCCC"/>
+          <w:kern w:val="0"/>
+          <w:sz w:val="20"/>
+          <w:szCs w:val="20"/>
+          <w:lang w:eastAsia="en-ID"/>
+          <w14:ligatures w14:val="none"/>
+        </w:rPr>
+        <w:t xml:space="preserve"> </w:t>
+      </w:r>
+      <w:r>
+        <w:rPr>
+          <w:rFonts w:ascii="Courier New" w:eastAsia="Times New Roman" w:hAnsi="Courier New" w:cs="Courier New"/>
+          <w:color w:val="D4D4D4"/>
+          <w:kern w:val="0"/>
+          <w:sz w:val="20"/>
+          <w:szCs w:val="20"/>
+          <w:lang w:eastAsia="en-ID"/>
+          <w14:ligatures w14:val="none"/>
+        </w:rPr>
+        <w:t>+</w:t>
+      </w:r>
+      <w:r>
+        <w:rPr>
+          <w:rFonts w:ascii="Courier New" w:eastAsia="Times New Roman" w:hAnsi="Courier New" w:cs="Courier New"/>
+          <w:color w:val="CCCCCC"/>
+          <w:kern w:val="0"/>
+          <w:sz w:val="20"/>
+          <w:szCs w:val="20"/>
+          <w:lang w:eastAsia="en-ID"/>
+          <w14:ligatures w14:val="none"/>
+        </w:rPr>
+        <w:t xml:space="preserve"> </w:t>
+      </w:r>
+      <w:r>
+        <w:rPr>
+          <w:rFonts w:ascii="Courier New" w:eastAsia="Times New Roman" w:hAnsi="Courier New" w:cs="Courier New"/>
+          <w:color w:val="9CDCFE"/>
+          <w:kern w:val="0"/>
+          <w:sz w:val="20"/>
+          <w:szCs w:val="20"/>
+          <w:lang w:eastAsia="en-ID"/>
+          <w14:ligatures w14:val="none"/>
+        </w:rPr>
+        <w:t>nama</w:t>
+      </w:r>
+      <w:r>
+        <w:rPr>
+          <w:rFonts w:ascii="Courier New" w:eastAsia="Times New Roman" w:hAnsi="Courier New" w:cs="Courier New"/>
+          <w:color w:val="CCCCCC"/>
+          <w:kern w:val="0"/>
+          <w:sz w:val="20"/>
+          <w:szCs w:val="20"/>
+          <w:lang w:eastAsia="en-ID"/>
+          <w14:ligatures w14:val="none"/>
+        </w:rPr>
+        <w:t>);</w:t>
+      </w:r>
+    </w:p>
+    <w:p>
+      <w:pPr>
+        <w:shd w:val="clear" w:color="auto" w:fill="1F1F1F"/>
+        <w:spacing w:after="0" w:line="285" w:lineRule="atLeast"/>
+        <w:rPr>
+          <w:rFonts w:ascii="Courier New" w:eastAsia="Times New Roman" w:hAnsi="Courier New" w:cs="Courier New"/>
+          <w:color w:val="CCCCCC"/>
+          <w:kern w:val="0"/>
+          <w:sz w:val="20"/>
+          <w:szCs w:val="20"/>
+          <w:lang w:eastAsia="en-ID"/>
+          <w14:ligatures w14:val="none"/>
+        </w:rPr>
+      </w:pPr>
+      <w:r>
+        <w:rPr>
+          <w:rFonts w:ascii="Courier New" w:eastAsia="Times New Roman" w:hAnsi="Courier New" w:cs="Courier New"/>
+          <w:color w:val="CCCCCC"/>
+          <w:kern w:val="0"/>
+          <w:sz w:val="20"/>
+          <w:szCs w:val="20"/>
+          <w:lang w:eastAsia="en-ID"/>
+          <w14:ligatures w14:val="none"/>
+        </w:rPr>
+        <w:t xml:space="preserve">        </w:t>
+      </w:r>
+      <w:r>
+        <w:rPr>
+          <w:rFonts w:ascii="Courier New" w:eastAsia="Times New Roman" w:hAnsi="Courier New" w:cs="Courier New"/>
+          <w:color w:val="4EC9B0"/>
+          <w:kern w:val="0"/>
+          <w:sz w:val="20"/>
+          <w:szCs w:val="20"/>
+          <w:lang w:eastAsia="en-ID"/>
+          <w14:ligatures w14:val="none"/>
+        </w:rPr>
+        <w:t>System</w:t>
+      </w:r>
+      <w:r>
+        <w:rPr>
+          <w:rFonts w:ascii="Courier New" w:eastAsia="Times New Roman" w:hAnsi="Courier New" w:cs="Courier New"/>
+          <w:color w:val="CCCCCC"/>
+          <w:kern w:val="0"/>
+          <w:sz w:val="20"/>
+          <w:szCs w:val="20"/>
+          <w:lang w:eastAsia="en-ID"/>
+          <w14:ligatures w14:val="none"/>
+        </w:rPr>
+        <w:t>.</w:t>
+      </w:r>
+      <w:r>
+        <w:rPr>
+          <w:rFonts w:ascii="Courier New" w:eastAsia="Times New Roman" w:hAnsi="Courier New" w:cs="Courier New"/>
+          <w:color w:val="4FC1FF"/>
+          <w:kern w:val="0"/>
+          <w:sz w:val="20"/>
+          <w:szCs w:val="20"/>
+          <w:lang w:eastAsia="en-ID"/>
+          <w14:ligatures w14:val="none"/>
+        </w:rPr>
+        <w:t>out</w:t>
+      </w:r>
+      <w:r>
+        <w:rPr>
+          <w:rFonts w:ascii="Courier New" w:eastAsia="Times New Roman" w:hAnsi="Courier New" w:cs="Courier New"/>
+          <w:color w:val="CCCCCC"/>
+          <w:kern w:val="0"/>
+          <w:sz w:val="20"/>
+          <w:szCs w:val="20"/>
+          <w:lang w:eastAsia="en-ID"/>
+          <w14:ligatures w14:val="none"/>
+        </w:rPr>
+        <w:t>.</w:t>
+      </w:r>
+      <w:r>
+        <w:rPr>
+          <w:rFonts w:ascii="Courier New" w:eastAsia="Times New Roman" w:hAnsi="Courier New" w:cs="Courier New"/>
+          <w:color w:val="DCDCAA"/>
+          <w:kern w:val="0"/>
+          <w:sz w:val="20"/>
+          <w:szCs w:val="20"/>
+          <w:lang w:eastAsia="en-ID"/>
+          <w14:ligatures w14:val="none"/>
+        </w:rPr>
+        <w:t>println</w:t>
+      </w:r>
+      <w:r>
+        <w:rPr>
+          <w:rFonts w:ascii="Courier New" w:eastAsia="Times New Roman" w:hAnsi="Courier New" w:cs="Courier New"/>
+          <w:color w:val="CCCCCC"/>
+          <w:kern w:val="0"/>
+          <w:sz w:val="20"/>
+          <w:szCs w:val="20"/>
+          <w:lang w:eastAsia="en-ID"/>
+          <w14:ligatures w14:val="none"/>
+        </w:rPr>
+        <w:t>(</w:t>
+      </w:r>
+      <w:r>
+        <w:rPr>
+          <w:rFonts w:ascii="Courier New" w:eastAsia="Times New Roman" w:hAnsi="Courier New" w:cs="Courier New"/>
+          <w:color w:val="CE9178"/>
+          <w:kern w:val="0"/>
+          <w:sz w:val="20"/>
+          <w:szCs w:val="20"/>
+          <w:lang w:eastAsia="en-ID"/>
+          <w14:ligatures w14:val="none"/>
+        </w:rPr>
+        <w:t>"Umur: "</w:t>
+      </w:r>
+      <w:r>
+        <w:rPr>
+          <w:rFonts w:ascii="Courier New" w:eastAsia="Times New Roman" w:hAnsi="Courier New" w:cs="Courier New"/>
+          <w:color w:val="CCCCCC"/>
+          <w:kern w:val="0"/>
+          <w:sz w:val="20"/>
+          <w:szCs w:val="20"/>
+          <w:lang w:eastAsia="en-ID"/>
+          <w14:ligatures w14:val="none"/>
+        </w:rPr>
+        <w:t xml:space="preserve"> </w:t>
+      </w:r>
+      <w:r>
+        <w:rPr>
+          <w:rFonts w:ascii="Courier New" w:eastAsia="Times New Roman" w:hAnsi="Courier New" w:cs="Courier New"/>
+          <w:color w:val="D4D4D4"/>
+          <w:kern w:val="0"/>
+          <w:sz w:val="20"/>
+          <w:szCs w:val="20"/>
+          <w:lang w:eastAsia="en-ID"/>
+          <w14:ligatures w14:val="none"/>
+        </w:rPr>
+        <w:t>+</w:t>
+      </w:r>
+      <w:r>
+        <w:rPr>
+          <w:rFonts w:ascii="Courier New" w:eastAsia="Times New Roman" w:hAnsi="Courier New" w:cs="Courier New"/>
+          <w:color w:val="CCCCCC"/>
+          <w:kern w:val="0"/>
+          <w:sz w:val="20"/>
+          <w:szCs w:val="20"/>
+          <w:lang w:eastAsia="en-ID"/>
+          <w14:ligatures w14:val="none"/>
+        </w:rPr>
+        <w:t xml:space="preserve"> </w:t>
+      </w:r>
+      <w:r>
+        <w:rPr>
+          <w:rFonts w:ascii="Courier New" w:eastAsia="Times New Roman" w:hAnsi="Courier New" w:cs="Courier New"/>
+          <w:color w:val="9CDCFE"/>
+          <w:kern w:val="0"/>
+          <w:sz w:val="20"/>
+          <w:szCs w:val="20"/>
+          <w:lang w:eastAsia="en-ID"/>
+          <w14:ligatures w14:val="none"/>
+        </w:rPr>
+        <w:t>umur</w:t>
+      </w:r>
+      <w:r>
+        <w:rPr>
+          <w:rFonts w:ascii="Courier New" w:eastAsia="Times New Roman" w:hAnsi="Courier New" w:cs="Courier New"/>
+          <w:color w:val="CCCCCC"/>
+          <w:kern w:val="0"/>
+          <w:sz w:val="20"/>
+          <w:szCs w:val="20"/>
+          <w:lang w:eastAsia="en-ID"/>
+          <w14:ligatures w14:val="none"/>
+        </w:rPr>
+        <w:t>);</w:t>
+      </w:r>
+    </w:p>
+    <w:p>
+      <w:pPr>
+        <w:shd w:val="clear" w:color="auto" w:fill="1F1F1F"/>
+        <w:spacing w:after="0" w:line="285" w:lineRule="atLeast"/>
+        <w:rPr>
+          <w:rFonts w:ascii="Courier New" w:eastAsia="Times New Roman" w:hAnsi="Courier New" w:cs="Courier New"/>
+          <w:color w:val="CCCCCC"/>
+          <w:kern w:val="0"/>
+          <w:sz w:val="20"/>
+          <w:szCs w:val="20"/>
+          <w:lang w:eastAsia="en-ID"/>
+          <w14:ligatures w14:val="none"/>
+        </w:rPr>
+      </w:pPr>
+      <w:r>
+        <w:rPr>
+          <w:rFonts w:ascii="Courier New" w:eastAsia="Times New Roman" w:hAnsi="Courier New" w:cs="Courier New"/>
+          <w:color w:val="CCCCCC"/>
+          <w:kern w:val="0"/>
+          <w:sz w:val="20"/>
+          <w:szCs w:val="20"/>
+          <w:lang w:eastAsia="en-ID"/>
+          <w14:ligatures w14:val="none"/>
+        </w:rPr>
+        <w:t>    }</w:t>
+      </w:r>
+    </w:p>
+    <w:p>
+      <w:pPr>
+        <w:shd w:val="clear" w:color="auto" w:fill="1F1F1F"/>
+        <w:spacing w:after="0" w:line="285" w:lineRule="atLeast"/>
+        <w:rPr>
+          <w:rFonts w:ascii="Courier New" w:eastAsia="Times New Roman" w:hAnsi="Courier New" w:cs="Courier New"/>
+          <w:color w:val="CCCCCC"/>
+          <w:kern w:val="0"/>
+          <w:sz w:val="20"/>
+          <w:szCs w:val="20"/>
+          <w:lang w:eastAsia="en-ID"/>
+          <w14:ligatures w14:val="none"/>
+        </w:rPr>
+      </w:pPr>
+      <w:r>
+        <w:rPr>
+          <w:rFonts w:ascii="Courier New" w:eastAsia="Times New Roman" w:hAnsi="Courier New" w:cs="Courier New"/>
+          <w:color w:val="CCCCCC"/>
+          <w:kern w:val="0"/>
+          <w:sz w:val="20"/>
+          <w:szCs w:val="20"/>
+          <w:lang w:eastAsia="en-ID"/>
+          <w14:ligatures w14:val="none"/>
+        </w:rPr>
+        <w:t>}</w:t>
+      </w:r>
+    </w:p>
+    <w:p>
+      <w:pPr>
         <w:spacing w:line="240" w:lineRule="auto"/>
         <w:rPr>
           <w:rFonts w:ascii="Times New Roman" w:hAnsi="Times New Roman" w:cs="Times New Roman"/>
@@ -2707,6 +7172,8 @@
         <w:spacing w:line="240" w:lineRule="auto"/>
         <w:rPr>
           <w:rFonts w:ascii="Times New Roman" w:hAnsi="Times New Roman" w:cs="Times New Roman"/>
+          <w:b/>
+          <w:bCs/>
           <w:color w:val="0F0F0F"/>
           <w:sz w:val="24"/>
           <w:szCs w:val="24"/>
@@ -2715,11 +7182,13 @@
       <w:r>
         <w:rPr>
           <w:rFonts w:ascii="Times New Roman" w:hAnsi="Times New Roman" w:cs="Times New Roman"/>
+          <w:b/>
+          <w:bCs/>
           <w:color w:val="0F0F0F"/>
           <w:sz w:val="24"/>
           <w:szCs w:val="24"/>
         </w:rPr>
-        <w:t>2. memberikan valua terhadap tiap tiap parameter yang ada</w:t>
+        <w:t>Output</w:t>
       </w:r>
     </w:p>
     <w:p>
@@ -2727,6 +7196,8 @@
         <w:spacing w:line="240" w:lineRule="auto"/>
         <w:rPr>
           <w:rFonts w:ascii="Times New Roman" w:hAnsi="Times New Roman" w:cs="Times New Roman"/>
+          <w:b/>
+          <w:bCs/>
           <w:color w:val="0F0F0F"/>
           <w:sz w:val="24"/>
           <w:szCs w:val="24"/>
@@ -2735,36 +7206,17 @@
       <w:r>
         <w:rPr>
           <w:rFonts w:ascii="Times New Roman" w:hAnsi="Times New Roman" w:cs="Times New Roman"/>
+          <w:b/>
+          <w:bCs/>
           <w:color w:val="0F0F0F"/>
           <w:sz w:val="24"/>
           <w:szCs w:val="24"/>
         </w:rPr>
-        <w:t xml:space="preserve">3. Hasil: </w:t>
-      </w:r>
-    </w:p>
-    <w:p>
-      <w:pPr>
-        <w:spacing w:line="240" w:lineRule="auto"/>
-        <w:rPr>
-          <w:rFonts w:ascii="Times New Roman" w:hAnsi="Times New Roman" w:cs="Times New Roman"/>
-          <w:color w:val="0F0F0F"/>
-          <w:sz w:val="24"/>
-          <w:szCs w:val="24"/>
-        </w:rPr>
-      </w:pPr>
-      <w:r>
-        <w:rPr>
-          <w:rFonts w:ascii="Times New Roman" w:hAnsi="Times New Roman" w:cs="Times New Roman"/>
-          <w:noProof/>
-          <w:color w:val="0F0F0F"/>
-          <w:sz w:val="24"/>
-          <w:szCs w:val="24"/>
-        </w:rPr>
         <w:drawing>
-          <wp:inline distT="0" distB="0" distL="0" distR="0" wp14:anchorId="0C12C0B6" wp14:editId="4677C56E">
-            <wp:extent cx="4963218" cy="523948"/>
-            <wp:effectExtent l="0" t="0" r="8890" b="9525"/>
-            <wp:docPr id="726003024" name="Picture 1"/>
+          <wp:inline distT="0" distB="0" distL="0" distR="0" wp14:anchorId="3B993FEA" wp14:editId="0135B81F">
+            <wp:extent cx="4601217" cy="1171739"/>
+            <wp:effectExtent l="0" t="0" r="0" b="9525"/>
+            <wp:docPr id="62611264" name="Picture 1"/>
             <wp:cNvGraphicFramePr>
               <a:graphicFrameLocks xmlns:a="http://schemas.openxmlformats.org/drawingml/2006/main" noChangeAspect="1"/>
             </wp:cNvGraphicFramePr>
@@ -2772,11 +7224,11 @@
               <a:graphicData uri="http://schemas.openxmlformats.org/drawingml/2006/picture">
                 <pic:pic xmlns:pic="http://schemas.openxmlformats.org/drawingml/2006/picture">
                   <pic:nvPicPr>
-                    <pic:cNvPr id="726003024" name=""/>
+                    <pic:cNvPr id="62611264" name=""/>
                     <pic:cNvPicPr/>
                   </pic:nvPicPr>
                   <pic:blipFill>
-                    <a:blip r:embed="rId17"/>
+                    <a:blip r:embed="rId18"/>
                     <a:stretch>
                       <a:fillRect/>
                     </a:stretch>
@@ -2784,7 +7236,7 @@
                   <pic:spPr>
                     <a:xfrm>
                       <a:off x="0" y="0"/>
-                      <a:ext cx="4963218" cy="523948"/>
+                      <a:ext cx="4601217" cy="1171739"/>
                     </a:xfrm>
                     <a:prstGeom prst="rect">
                       <a:avLst/>
@@ -2814,7 +7266,7 @@
           <w:sz w:val="24"/>
           <w:szCs w:val="24"/>
         </w:rPr>
-        <w:t>Karena di dalam java kita harus menentukan konstraktor default terlebih dahulu agar konstraktor berparameter dapat dijalankan. Atau bisa menambahkan parameter di bagian instansiasi di dalam paranthesis.</w:t>
+        <w:t xml:space="preserve">2. </w:t>
       </w:r>
     </w:p>
     <w:p>
@@ -2827,343 +7279,6 @@
           <w:szCs w:val="24"/>
         </w:rPr>
       </w:pPr>
-      <w:r>
-        <w:rPr>
-          <w:rFonts w:ascii="Times New Roman" w:hAnsi="Times New Roman" w:cs="Times New Roman"/>
-          <w:color w:val="0F0F0F"/>
-          <w:sz w:val="24"/>
-          <w:szCs w:val="24"/>
-        </w:rPr>
-        <w:t xml:space="preserve">4. tergantung keinginan. Dalam kasus jobsheet kali ini jika kita ingin mengubah value harga kita dapat mengakses </w:t>
-      </w:r>
-      <w:r>
-        <w:rPr>
-          <w:rFonts w:ascii="Times New Roman" w:hAnsi="Times New Roman" w:cs="Times New Roman"/>
-          <w:color w:val="0F0F0F"/>
-          <w:sz w:val="24"/>
-          <w:szCs w:val="24"/>
-        </w:rPr>
-        <w:t xml:space="preserve">method </w:t>
-      </w:r>
-      <w:r>
-        <w:rPr>
-          <w:rFonts w:ascii="Times New Roman" w:hAnsi="Times New Roman" w:cs="Times New Roman"/>
-          <w:b/>
-          <w:bCs/>
-          <w:color w:val="0F0F0F"/>
-          <w:sz w:val="24"/>
-          <w:szCs w:val="24"/>
-        </w:rPr>
-        <w:t xml:space="preserve">.gantiHarga </w:t>
-      </w:r>
-      <w:r>
-        <w:rPr>
-          <w:rFonts w:ascii="Times New Roman" w:hAnsi="Times New Roman" w:cs="Times New Roman"/>
-          <w:color w:val="0F0F0F"/>
-          <w:sz w:val="24"/>
-          <w:szCs w:val="24"/>
-        </w:rPr>
-        <w:t xml:space="preserve">terlebih dahulu lalu mengakses method </w:t>
-      </w:r>
-      <w:r>
-        <w:rPr>
-          <w:rFonts w:ascii="Times New Roman" w:hAnsi="Times New Roman" w:cs="Times New Roman"/>
-          <w:b/>
-          <w:bCs/>
-          <w:color w:val="0F0F0F"/>
-          <w:sz w:val="24"/>
-          <w:szCs w:val="24"/>
-        </w:rPr>
-        <w:lastRenderedPageBreak/>
-        <w:t>.tampilInformasi</w:t>
-      </w:r>
-      <w:r>
-        <w:rPr>
-          <w:rFonts w:ascii="Times New Roman" w:hAnsi="Times New Roman" w:cs="Times New Roman"/>
-          <w:color w:val="0F0F0F"/>
-          <w:sz w:val="24"/>
-          <w:szCs w:val="24"/>
-        </w:rPr>
-        <w:t xml:space="preserve">. jika tidak ingin merubah value bisa langsung mengakses method </w:t>
-      </w:r>
-      <w:r>
-        <w:rPr>
-          <w:rFonts w:ascii="Times New Roman" w:hAnsi="Times New Roman" w:cs="Times New Roman"/>
-          <w:b/>
-          <w:bCs/>
-          <w:color w:val="0F0F0F"/>
-          <w:sz w:val="24"/>
-          <w:szCs w:val="24"/>
-        </w:rPr>
-        <w:t>.tampilInformasi</w:t>
-      </w:r>
-      <w:r>
-        <w:rPr>
-          <w:rFonts w:ascii="Times New Roman" w:hAnsi="Times New Roman" w:cs="Times New Roman"/>
-          <w:color w:val="0F0F0F"/>
-          <w:sz w:val="24"/>
-          <w:szCs w:val="24"/>
-        </w:rPr>
-        <w:t>.</w:t>
-      </w:r>
-    </w:p>
-    <w:p>
-      <w:pPr>
-        <w:spacing w:line="240" w:lineRule="auto"/>
-        <w:rPr>
-          <w:rFonts w:ascii="Times New Roman" w:hAnsi="Times New Roman" w:cs="Times New Roman"/>
-          <w:color w:val="0F0F0F"/>
-          <w:sz w:val="24"/>
-          <w:szCs w:val="24"/>
-        </w:rPr>
-      </w:pPr>
-      <w:r>
-        <w:rPr>
-          <w:rFonts w:ascii="Times New Roman" w:hAnsi="Times New Roman" w:cs="Times New Roman"/>
-          <w:color w:val="0F0F0F"/>
-          <w:sz w:val="24"/>
-          <w:szCs w:val="24"/>
-        </w:rPr>
-        <w:t xml:space="preserve">5. </w:t>
-      </w:r>
-      <w:hyperlink r:id="rId18" w:history="1">
-        <w:r>
-          <w:rPr>
-            <w:rStyle w:val="Hyperlink"/>
-            <w:rFonts w:ascii="Times New Roman" w:hAnsi="Times New Roman" w:cs="Times New Roman"/>
-            <w:sz w:val="24"/>
-            <w:szCs w:val="24"/>
-          </w:rPr>
-          <w:t>https://github.com/TomiMartinoAffandi/Algoritma---Struktur-Data/commit/d8f43b2d057f78d1844c35330a4a6d01b4b3fc6b</w:t>
-        </w:r>
-      </w:hyperlink>
-    </w:p>
-    <w:p>
-      <w:pPr>
-        <w:spacing w:line="240" w:lineRule="auto"/>
-        <w:rPr>
-          <w:rFonts w:ascii="Times New Roman" w:hAnsi="Times New Roman" w:cs="Times New Roman"/>
-          <w:color w:val="0F0F0F"/>
-          <w:sz w:val="24"/>
-          <w:szCs w:val="24"/>
-        </w:rPr>
-      </w:pPr>
-      <w:r>
-        <w:rPr>
-          <w:rFonts w:ascii="Times New Roman" w:hAnsi="Times New Roman" w:cs="Times New Roman"/>
-          <w:noProof/>
-          <w:color w:val="0F0F0F"/>
-          <w:sz w:val="24"/>
-          <w:szCs w:val="24"/>
-        </w:rPr>
-        <w:drawing>
-          <wp:inline distT="0" distB="0" distL="0" distR="0" wp14:anchorId="465341D1" wp14:editId="0310D522">
-            <wp:extent cx="4667901" cy="990738"/>
-            <wp:effectExtent l="0" t="0" r="0" b="0"/>
-            <wp:docPr id="1175061363" name="Picture 1"/>
-            <wp:cNvGraphicFramePr>
-              <a:graphicFrameLocks xmlns:a="http://schemas.openxmlformats.org/drawingml/2006/main" noChangeAspect="1"/>
-            </wp:cNvGraphicFramePr>
-            <a:graphic xmlns:a="http://schemas.openxmlformats.org/drawingml/2006/main">
-              <a:graphicData uri="http://schemas.openxmlformats.org/drawingml/2006/picture">
-                <pic:pic xmlns:pic="http://schemas.openxmlformats.org/drawingml/2006/picture">
-                  <pic:nvPicPr>
-                    <pic:cNvPr id="1175061363" name=""/>
-                    <pic:cNvPicPr/>
-                  </pic:nvPicPr>
-                  <pic:blipFill>
-                    <a:blip r:embed="rId19"/>
-                    <a:stretch>
-                      <a:fillRect/>
-                    </a:stretch>
-                  </pic:blipFill>
-                  <pic:spPr>
-                    <a:xfrm>
-                      <a:off x="0" y="0"/>
-                      <a:ext cx="4667901" cy="990738"/>
-                    </a:xfrm>
-                    <a:prstGeom prst="rect">
-                      <a:avLst/>
-                    </a:prstGeom>
-                  </pic:spPr>
-                </pic:pic>
-              </a:graphicData>
-            </a:graphic>
-          </wp:inline>
-        </w:drawing>
-      </w:r>
-    </w:p>
-    <w:p>
-      <w:pPr>
-        <w:spacing w:line="240" w:lineRule="auto"/>
-        <w:rPr>
-          <w:rFonts w:ascii="Times New Roman" w:hAnsi="Times New Roman" w:cs="Times New Roman"/>
-          <w:b/>
-          <w:bCs/>
-          <w:color w:val="0F0F0F"/>
-          <w:sz w:val="24"/>
-          <w:szCs w:val="24"/>
-        </w:rPr>
-      </w:pPr>
-      <w:r>
-        <w:rPr>
-          <w:rFonts w:ascii="Times New Roman" w:hAnsi="Times New Roman" w:cs="Times New Roman"/>
-          <w:b/>
-          <w:bCs/>
-          <w:color w:val="0F0F0F"/>
-          <w:sz w:val="24"/>
-          <w:szCs w:val="24"/>
-        </w:rPr>
-        <w:t>2.4 Latihan Praktikum</w:t>
-      </w:r>
-    </w:p>
-    <w:p>
-      <w:pPr>
-        <w:spacing w:line="240" w:lineRule="auto"/>
-        <w:rPr>
-          <w:rFonts w:ascii="Times New Roman" w:hAnsi="Times New Roman" w:cs="Times New Roman"/>
-          <w:color w:val="0F0F0F"/>
-          <w:sz w:val="24"/>
-          <w:szCs w:val="24"/>
-        </w:rPr>
-      </w:pPr>
-      <w:r>
-        <w:rPr>
-          <w:rFonts w:ascii="Times New Roman" w:hAnsi="Times New Roman" w:cs="Times New Roman"/>
-          <w:color w:val="0F0F0F"/>
-          <w:sz w:val="24"/>
-          <w:szCs w:val="24"/>
-        </w:rPr>
-        <w:t xml:space="preserve">1. </w:t>
-      </w:r>
-    </w:p>
-    <w:p>
-      <w:pPr>
-        <w:spacing w:line="240" w:lineRule="auto"/>
-        <w:rPr>
-          <w:rFonts w:ascii="Times New Roman" w:hAnsi="Times New Roman" w:cs="Times New Roman"/>
-          <w:color w:val="0F0F0F"/>
-          <w:sz w:val="24"/>
-          <w:szCs w:val="24"/>
-        </w:rPr>
-      </w:pPr>
-      <w:r>
-        <w:rPr>
-          <w:rFonts w:ascii="Times New Roman" w:hAnsi="Times New Roman" w:cs="Times New Roman"/>
-          <w:color w:val="0F0F0F"/>
-          <w:sz w:val="24"/>
-          <w:szCs w:val="24"/>
-        </w:rPr>
-        <w:drawing>
-          <wp:inline distT="0" distB="0" distL="0" distR="0" wp14:anchorId="42497F52" wp14:editId="18A652D8">
-            <wp:extent cx="4696480" cy="1448002"/>
-            <wp:effectExtent l="0" t="0" r="8890" b="0"/>
-            <wp:docPr id="1136532822" name="Picture 1"/>
-            <wp:cNvGraphicFramePr>
-              <a:graphicFrameLocks xmlns:a="http://schemas.openxmlformats.org/drawingml/2006/main" noChangeAspect="1"/>
-            </wp:cNvGraphicFramePr>
-            <a:graphic xmlns:a="http://schemas.openxmlformats.org/drawingml/2006/main">
-              <a:graphicData uri="http://schemas.openxmlformats.org/drawingml/2006/picture">
-                <pic:pic xmlns:pic="http://schemas.openxmlformats.org/drawingml/2006/picture">
-                  <pic:nvPicPr>
-                    <pic:cNvPr id="1136532822" name=""/>
-                    <pic:cNvPicPr/>
-                  </pic:nvPicPr>
-                  <pic:blipFill>
-                    <a:blip r:embed="rId20"/>
-                    <a:stretch>
-                      <a:fillRect/>
-                    </a:stretch>
-                  </pic:blipFill>
-                  <pic:spPr>
-                    <a:xfrm>
-                      <a:off x="0" y="0"/>
-                      <a:ext cx="4696480" cy="1448002"/>
-                    </a:xfrm>
-                    <a:prstGeom prst="rect">
-                      <a:avLst/>
-                    </a:prstGeom>
-                  </pic:spPr>
-                </pic:pic>
-              </a:graphicData>
-            </a:graphic>
-          </wp:inline>
-        </w:drawing>
-      </w:r>
-    </w:p>
-    <w:p>
-      <w:pPr>
-        <w:spacing w:line="240" w:lineRule="auto"/>
-        <w:rPr>
-          <w:rFonts w:ascii="Times New Roman" w:hAnsi="Times New Roman" w:cs="Times New Roman"/>
-          <w:color w:val="0F0F0F"/>
-          <w:sz w:val="24"/>
-          <w:szCs w:val="24"/>
-        </w:rPr>
-      </w:pPr>
-      <w:r>
-        <w:rPr>
-          <w:rFonts w:ascii="Times New Roman" w:hAnsi="Times New Roman" w:cs="Times New Roman"/>
-          <w:color w:val="0F0F0F"/>
-          <w:sz w:val="24"/>
-          <w:szCs w:val="24"/>
-        </w:rPr>
-        <w:t xml:space="preserve">2. </w:t>
-      </w:r>
-    </w:p>
-    <w:p>
-      <w:pPr>
-        <w:spacing w:line="240" w:lineRule="auto"/>
-        <w:rPr>
-          <w:rFonts w:ascii="Times New Roman" w:hAnsi="Times New Roman" w:cs="Times New Roman"/>
-          <w:color w:val="0F0F0F"/>
-          <w:sz w:val="24"/>
-          <w:szCs w:val="24"/>
-        </w:rPr>
-      </w:pPr>
-      <w:r>
-        <w:rPr>
-          <w:rFonts w:ascii="Times New Roman" w:hAnsi="Times New Roman" w:cs="Times New Roman"/>
-          <w:color w:val="0F0F0F"/>
-          <w:sz w:val="24"/>
-          <w:szCs w:val="24"/>
-        </w:rPr>
-        <w:drawing>
-          <wp:inline distT="0" distB="0" distL="0" distR="0" wp14:anchorId="3CB8DF35" wp14:editId="1B57B90A">
-            <wp:extent cx="5191850" cy="3839111"/>
-            <wp:effectExtent l="0" t="0" r="8890" b="9525"/>
-            <wp:docPr id="1782460185" name="Picture 1"/>
-            <wp:cNvGraphicFramePr>
-              <a:graphicFrameLocks xmlns:a="http://schemas.openxmlformats.org/drawingml/2006/main" noChangeAspect="1"/>
-            </wp:cNvGraphicFramePr>
-            <a:graphic xmlns:a="http://schemas.openxmlformats.org/drawingml/2006/main">
-              <a:graphicData uri="http://schemas.openxmlformats.org/drawingml/2006/picture">
-                <pic:pic xmlns:pic="http://schemas.openxmlformats.org/drawingml/2006/picture">
-                  <pic:nvPicPr>
-                    <pic:cNvPr id="1782460185" name=""/>
-                    <pic:cNvPicPr/>
-                  </pic:nvPicPr>
-                  <pic:blipFill>
-                    <a:blip r:embed="rId21"/>
-                    <a:stretch>
-                      <a:fillRect/>
-                    </a:stretch>
-                  </pic:blipFill>
-                  <pic:spPr>
-                    <a:xfrm>
-                      <a:off x="0" y="0"/>
-                      <a:ext cx="5191850" cy="3839111"/>
-                    </a:xfrm>
-                    <a:prstGeom prst="rect">
-                      <a:avLst/>
-                    </a:prstGeom>
-                  </pic:spPr>
-                </pic:pic>
-              </a:graphicData>
-            </a:graphic>
-          </wp:inline>
-        </w:drawing>
-      </w:r>
     </w:p>
     <w:sectPr>
       <w:pgSz w:w="11906" w:h="16838"/>
@@ -7350,6 +11465,18 @@
       <w:shd w:val="clear" w:color="auto" w:fill="E1DFDD"/>
     </w:rPr>
   </w:style>
+  <w:style w:type="character" w:styleId="FollowedHyperlink">
+    <w:name w:val="FollowedHyperlink"/>
+    <w:basedOn w:val="DefaultParagraphFont"/>
+    <w:uiPriority w:val="99"/>
+    <w:semiHidden/>
+    <w:unhideWhenUsed/>
+    <w:rsid w:val="00B950DC"/>
+    <w:rPr>
+      <w:color w:val="954F72" w:themeColor="followedHyperlink"/>
+      <w:u w:val="single"/>
+    </w:rPr>
+  </w:style>
 </w:styles>
 </file>
 

--- a/JobSheet3/P3_TI_1E_Tomi Martino Affandi.docx
+++ b/JobSheet3/P3_TI_1E_Tomi Martino Affandi.docx
@@ -317,29 +317,7 @@
           <w:szCs w:val="24"/>
         </w:rPr>
         <w:lastRenderedPageBreak/>
-        <w:t>3.1</w:t>
-      </w:r>
-      <w:r>
-        <w:rPr>
-          <w:rFonts w:ascii="Times New Roman" w:hAnsi="Times New Roman" w:cs="Times New Roman"/>
-          <w:b/>
-          <w:bCs/>
-          <w:color w:val="0F0F0F"/>
-          <w:sz w:val="24"/>
-          <w:szCs w:val="24"/>
-        </w:rPr>
-        <w:t xml:space="preserve"> </w:t>
-      </w:r>
-      <w:r>
-        <w:rPr>
-          <w:rFonts w:ascii="Times New Roman" w:hAnsi="Times New Roman" w:cs="Times New Roman"/>
-          <w:b/>
-          <w:bCs/>
-          <w:color w:val="0F0F0F"/>
-          <w:sz w:val="24"/>
-          <w:szCs w:val="24"/>
-        </w:rPr>
-        <w:t>Tujuan Praktikum</w:t>
+        <w:t>3.1 Tujuan Praktikum</w:t>
       </w:r>
     </w:p>
     <w:p>
@@ -615,6 +593,7 @@
           <w:rFonts w:ascii="Times New Roman" w:hAnsi="Times New Roman" w:cs="Times New Roman"/>
           <w:b/>
           <w:bCs/>
+          <w:noProof/>
           <w:color w:val="0F0F0F"/>
           <w:sz w:val="24"/>
           <w:szCs w:val="24"/>
@@ -1035,6 +1014,7 @@
           <w:rFonts w:ascii="Times New Roman" w:hAnsi="Times New Roman" w:cs="Times New Roman"/>
           <w:b/>
           <w:bCs/>
+          <w:noProof/>
           <w:color w:val="0F0F0F"/>
           <w:sz w:val="24"/>
           <w:szCs w:val="24"/>
@@ -4993,25 +4973,7 @@
             <w:sz w:val="24"/>
             <w:szCs w:val="24"/>
           </w:rPr>
-          <w:t>https://github.com/TomiMartinoAffandi/Algoritma---Struktur-Data/commit/8e9ed6879fce6e816992c1d6424da8</w:t>
-        </w:r>
-        <w:r>
-          <w:rPr>
-            <w:rStyle w:val="Hyperlink"/>
-            <w:rFonts w:ascii="Times New Roman" w:hAnsi="Times New Roman" w:cs="Times New Roman"/>
-            <w:sz w:val="24"/>
-            <w:szCs w:val="24"/>
-          </w:rPr>
-          <w:t>b</w:t>
-        </w:r>
-        <w:r>
-          <w:rPr>
-            <w:rStyle w:val="Hyperlink"/>
-            <w:rFonts w:ascii="Times New Roman" w:hAnsi="Times New Roman" w:cs="Times New Roman"/>
-            <w:sz w:val="24"/>
-            <w:szCs w:val="24"/>
-          </w:rPr>
-          <w:t>32dcbb713</w:t>
+          <w:t>https://github.com/TomiMartinoAffandi/Algoritma---Struktur-Data/commit/8e9ed6879fce6e816992c1d6424da8b32dcbb713</w:t>
         </w:r>
       </w:hyperlink>
     </w:p>
@@ -5048,6 +5010,7 @@
       <w:r>
         <w:rPr>
           <w:rFonts w:ascii="Times New Roman" w:hAnsi="Times New Roman" w:cs="Times New Roman"/>
+          <w:noProof/>
           <w:color w:val="0F0F0F"/>
           <w:sz w:val="24"/>
           <w:szCs w:val="24"/>
@@ -5246,6 +5209,7 @@
           <w:rFonts w:ascii="Times New Roman" w:hAnsi="Times New Roman" w:cs="Times New Roman"/>
           <w:b/>
           <w:bCs/>
+          <w:noProof/>
           <w:color w:val="0F0F0F"/>
           <w:sz w:val="24"/>
           <w:szCs w:val="24"/>
@@ -7208,6 +7172,7 @@
           <w:rFonts w:ascii="Times New Roman" w:hAnsi="Times New Roman" w:cs="Times New Roman"/>
           <w:b/>
           <w:bCs/>
+          <w:noProof/>
           <w:color w:val="0F0F0F"/>
           <w:sz w:val="24"/>
           <w:szCs w:val="24"/>
@@ -7266,8 +7231,123 @@
           <w:sz w:val="24"/>
           <w:szCs w:val="24"/>
         </w:rPr>
-        <w:t xml:space="preserve">2. </w:t>
-      </w:r>
+        <w:t>2 &amp; 3.</w:t>
+      </w:r>
+    </w:p>
+    <w:p>
+      <w:pPr>
+        <w:spacing w:line="240" w:lineRule="auto"/>
+        <w:rPr>
+          <w:rFonts w:ascii="Times New Roman" w:hAnsi="Times New Roman" w:cs="Times New Roman"/>
+          <w:color w:val="0F0F0F"/>
+          <w:sz w:val="24"/>
+          <w:szCs w:val="24"/>
+        </w:rPr>
+      </w:pPr>
+      <w:hyperlink r:id="rId19" w:history="1">
+        <w:r>
+          <w:rPr>
+            <w:rStyle w:val="Hyperlink"/>
+            <w:rFonts w:ascii="Times New Roman" w:hAnsi="Times New Roman" w:cs="Times New Roman"/>
+            <w:sz w:val="24"/>
+            <w:szCs w:val="24"/>
+          </w:rPr>
+          <w:t>https://github.com/TomiMartinoAffandi/Algoritma---Struktur-Data/commit/7a728b1ac9765430782f6c9d6c6bf79c94462641#diff-45e8632caedbbc73b65e8682aac74f8ec25c99df2aaeb23f5fa30bd2f8f7f378</w:t>
+        </w:r>
+      </w:hyperlink>
+    </w:p>
+    <w:p>
+      <w:pPr>
+        <w:spacing w:line="240" w:lineRule="auto"/>
+        <w:rPr>
+          <w:rFonts w:ascii="Times New Roman" w:hAnsi="Times New Roman" w:cs="Times New Roman"/>
+          <w:color w:val="0F0F0F"/>
+          <w:sz w:val="24"/>
+          <w:szCs w:val="24"/>
+        </w:rPr>
+      </w:pPr>
+      <w:r>
+        <w:rPr>
+          <w:rFonts w:ascii="Times New Roman" w:hAnsi="Times New Roman" w:cs="Times New Roman"/>
+          <w:color w:val="0F0F0F"/>
+          <w:sz w:val="24"/>
+          <w:szCs w:val="24"/>
+        </w:rPr>
+        <w:lastRenderedPageBreak/>
+        <w:t>4 &amp; 5.</w:t>
+      </w:r>
+    </w:p>
+    <w:p>
+      <w:pPr>
+        <w:spacing w:line="240" w:lineRule="auto"/>
+        <w:rPr>
+          <w:rFonts w:ascii="Times New Roman" w:hAnsi="Times New Roman" w:cs="Times New Roman"/>
+          <w:color w:val="0F0F0F"/>
+          <w:sz w:val="24"/>
+          <w:szCs w:val="24"/>
+        </w:rPr>
+      </w:pPr>
+      <w:hyperlink r:id="rId20" w:history="1">
+        <w:r>
+          <w:rPr>
+            <w:rStyle w:val="Hyperlink"/>
+            <w:rFonts w:ascii="Times New Roman" w:hAnsi="Times New Roman" w:cs="Times New Roman"/>
+            <w:sz w:val="24"/>
+            <w:szCs w:val="24"/>
+          </w:rPr>
+          <w:t>https://github.com/TomiMartinoAffandi/Algoritma---Struktur-Data/commit/7a728b1ac9765430782f6c9d6c6bf79c94462641#diff-dc47dfd2d96d54ced106e1c0344a5b96b8dcf6d83c1fb6fc625cc470bcc2ec1a</w:t>
+        </w:r>
+      </w:hyperlink>
+    </w:p>
+    <w:p>
+      <w:pPr>
+        <w:spacing w:line="240" w:lineRule="auto"/>
+        <w:rPr>
+          <w:rFonts w:ascii="Times New Roman" w:hAnsi="Times New Roman" w:cs="Times New Roman"/>
+          <w:b/>
+          <w:bCs/>
+          <w:color w:val="0F0F0F"/>
+          <w:sz w:val="24"/>
+          <w:szCs w:val="24"/>
+        </w:rPr>
+      </w:pPr>
+      <w:r>
+        <w:rPr>
+          <w:rFonts w:ascii="Times New Roman" w:hAnsi="Times New Roman" w:cs="Times New Roman"/>
+          <w:b/>
+          <w:bCs/>
+          <w:color w:val="0F0F0F"/>
+          <w:sz w:val="24"/>
+          <w:szCs w:val="24"/>
+        </w:rPr>
+        <w:t>Latihan</w:t>
+      </w:r>
+    </w:p>
+    <w:p>
+      <w:pPr>
+        <w:spacing w:line="240" w:lineRule="auto"/>
+        <w:rPr>
+          <w:rFonts w:ascii="Times New Roman" w:hAnsi="Times New Roman" w:cs="Times New Roman"/>
+          <w:b/>
+          <w:bCs/>
+          <w:color w:val="0F0F0F"/>
+          <w:sz w:val="24"/>
+          <w:szCs w:val="24"/>
+        </w:rPr>
+      </w:pPr>
+    </w:p>
+    <w:p>
+      <w:pPr>
+        <w:spacing w:line="240" w:lineRule="auto"/>
+        <w:rPr>
+          <w:rFonts w:ascii="Times New Roman" w:hAnsi="Times New Roman" w:cs="Times New Roman"/>
+          <w:b/>
+          <w:bCs/>
+          <w:color w:val="0F0F0F"/>
+          <w:sz w:val="24"/>
+          <w:szCs w:val="24"/>
+        </w:rPr>
+      </w:pPr>
     </w:p>
     <w:p>
       <w:pPr>

--- a/JobSheet3/P3_TI_1E_Tomi Martino Affandi.docx
+++ b/JobSheet3/P3_TI_1E_Tomi Martino Affandi.docx
@@ -7321,6 +7321,228 @@
           <w:szCs w:val="24"/>
         </w:rPr>
         <w:t>Latihan</w:t>
+      </w:r>
+    </w:p>
+    <w:p>
+      <w:pPr>
+        <w:spacing w:line="240" w:lineRule="auto"/>
+        <w:rPr>
+          <w:rFonts w:ascii="Times New Roman" w:hAnsi="Times New Roman" w:cs="Times New Roman"/>
+          <w:b/>
+          <w:bCs/>
+          <w:color w:val="0F0F0F"/>
+          <w:sz w:val="24"/>
+          <w:szCs w:val="24"/>
+        </w:rPr>
+      </w:pPr>
+    </w:p>
+    <w:p>
+      <w:pPr>
+        <w:spacing w:line="240" w:lineRule="auto"/>
+        <w:rPr>
+          <w:rFonts w:ascii="Times New Roman" w:hAnsi="Times New Roman" w:cs="Times New Roman"/>
+          <w:color w:val="0F0F0F"/>
+          <w:sz w:val="24"/>
+          <w:szCs w:val="24"/>
+        </w:rPr>
+      </w:pPr>
+      <w:r>
+        <w:rPr>
+          <w:rFonts w:ascii="Times New Roman" w:hAnsi="Times New Roman" w:cs="Times New Roman"/>
+          <w:color w:val="0F0F0F"/>
+          <w:sz w:val="24"/>
+          <w:szCs w:val="24"/>
+        </w:rPr>
+        <w:t xml:space="preserve">1. </w:t>
+      </w:r>
+    </w:p>
+    <w:p>
+      <w:pPr>
+        <w:spacing w:line="240" w:lineRule="auto"/>
+        <w:rPr>
+          <w:rFonts w:ascii="Times New Roman" w:hAnsi="Times New Roman" w:cs="Times New Roman"/>
+          <w:b/>
+          <w:bCs/>
+          <w:color w:val="0F0F0F"/>
+          <w:sz w:val="24"/>
+          <w:szCs w:val="24"/>
+        </w:rPr>
+      </w:pPr>
+      <w:r>
+        <w:rPr>
+          <w:rFonts w:ascii="Times New Roman" w:hAnsi="Times New Roman" w:cs="Times New Roman"/>
+          <w:b/>
+          <w:bCs/>
+          <w:color w:val="0F0F0F"/>
+          <w:sz w:val="24"/>
+          <w:szCs w:val="24"/>
+        </w:rPr>
+        <w:t>Code</w:t>
+      </w:r>
+    </w:p>
+    <w:p>
+      <w:pPr>
+        <w:spacing w:line="240" w:lineRule="auto"/>
+        <w:rPr>
+          <w:rFonts w:ascii="Times New Roman" w:hAnsi="Times New Roman" w:cs="Times New Roman"/>
+          <w:b/>
+          <w:bCs/>
+          <w:color w:val="0F0F0F"/>
+          <w:sz w:val="24"/>
+          <w:szCs w:val="24"/>
+        </w:rPr>
+      </w:pPr>
+      <w:hyperlink r:id="rId21" w:history="1">
+        <w:r>
+          <w:rPr>
+            <w:rStyle w:val="Hyperlink"/>
+            <w:rFonts w:ascii="Times New Roman" w:hAnsi="Times New Roman" w:cs="Times New Roman"/>
+            <w:b/>
+            <w:bCs/>
+            <w:sz w:val="24"/>
+            <w:szCs w:val="24"/>
+          </w:rPr>
+          <w:t>https://github.com/TomiMartinoAffandi/Algoritma---Struktur-Data/commit/666c6b3d125a1144b26737fef06fef74da0314c3</w:t>
+        </w:r>
+      </w:hyperlink>
+    </w:p>
+    <w:p>
+      <w:pPr>
+        <w:spacing w:line="240" w:lineRule="auto"/>
+        <w:rPr>
+          <w:rFonts w:ascii="Times New Roman" w:hAnsi="Times New Roman" w:cs="Times New Roman"/>
+          <w:b/>
+          <w:bCs/>
+          <w:color w:val="0F0F0F"/>
+          <w:sz w:val="24"/>
+          <w:szCs w:val="24"/>
+        </w:rPr>
+      </w:pPr>
+      <w:r>
+        <w:rPr>
+          <w:rFonts w:ascii="Times New Roman" w:hAnsi="Times New Roman" w:cs="Times New Roman"/>
+          <w:b/>
+          <w:bCs/>
+          <w:color w:val="0F0F0F"/>
+          <w:sz w:val="24"/>
+          <w:szCs w:val="24"/>
+        </w:rPr>
+        <w:t>Output</w:t>
+      </w:r>
+    </w:p>
+    <w:p>
+      <w:pPr>
+        <w:spacing w:line="240" w:lineRule="auto"/>
+        <w:rPr>
+          <w:rFonts w:ascii="Times New Roman" w:hAnsi="Times New Roman" w:cs="Times New Roman"/>
+          <w:b/>
+          <w:bCs/>
+          <w:color w:val="0F0F0F"/>
+          <w:sz w:val="24"/>
+          <w:szCs w:val="24"/>
+        </w:rPr>
+      </w:pPr>
+      <w:r>
+        <w:rPr>
+          <w:rFonts w:ascii="Times New Roman" w:hAnsi="Times New Roman" w:cs="Times New Roman"/>
+          <w:b/>
+          <w:bCs/>
+          <w:color w:val="0F0F0F"/>
+          <w:sz w:val="24"/>
+          <w:szCs w:val="24"/>
+        </w:rPr>
+        <w:drawing>
+          <wp:inline distT="0" distB="0" distL="0" distR="0" wp14:anchorId="2617D585" wp14:editId="7B670B68">
+            <wp:extent cx="4801270" cy="3439005"/>
+            <wp:effectExtent l="0" t="0" r="0" b="9525"/>
+            <wp:docPr id="499274510" name="Picture 1"/>
+            <wp:cNvGraphicFramePr>
+              <a:graphicFrameLocks xmlns:a="http://schemas.openxmlformats.org/drawingml/2006/main" noChangeAspect="1"/>
+            </wp:cNvGraphicFramePr>
+            <a:graphic xmlns:a="http://schemas.openxmlformats.org/drawingml/2006/main">
+              <a:graphicData uri="http://schemas.openxmlformats.org/drawingml/2006/picture">
+                <pic:pic xmlns:pic="http://schemas.openxmlformats.org/drawingml/2006/picture">
+                  <pic:nvPicPr>
+                    <pic:cNvPr id="499274510" name=""/>
+                    <pic:cNvPicPr/>
+                  </pic:nvPicPr>
+                  <pic:blipFill>
+                    <a:blip r:embed="rId22"/>
+                    <a:stretch>
+                      <a:fillRect/>
+                    </a:stretch>
+                  </pic:blipFill>
+                  <pic:spPr>
+                    <a:xfrm>
+                      <a:off x="0" y="0"/>
+                      <a:ext cx="4801270" cy="3439005"/>
+                    </a:xfrm>
+                    <a:prstGeom prst="rect">
+                      <a:avLst/>
+                    </a:prstGeom>
+                  </pic:spPr>
+                </pic:pic>
+              </a:graphicData>
+            </a:graphic>
+          </wp:inline>
+        </w:drawing>
+      </w:r>
+    </w:p>
+    <w:p>
+      <w:pPr>
+        <w:spacing w:line="240" w:lineRule="auto"/>
+        <w:rPr>
+          <w:rFonts w:ascii="Times New Roman" w:hAnsi="Times New Roman" w:cs="Times New Roman"/>
+          <w:b/>
+          <w:bCs/>
+          <w:color w:val="0F0F0F"/>
+          <w:sz w:val="24"/>
+          <w:szCs w:val="24"/>
+        </w:rPr>
+      </w:pPr>
+    </w:p>
+    <w:p>
+      <w:pPr>
+        <w:spacing w:line="240" w:lineRule="auto"/>
+        <w:rPr>
+          <w:rFonts w:ascii="Times New Roman" w:hAnsi="Times New Roman" w:cs="Times New Roman"/>
+          <w:color w:val="0F0F0F"/>
+          <w:sz w:val="24"/>
+          <w:szCs w:val="24"/>
+        </w:rPr>
+      </w:pPr>
+      <w:r>
+        <w:rPr>
+          <w:rFonts w:ascii="Times New Roman" w:hAnsi="Times New Roman" w:cs="Times New Roman"/>
+          <w:color w:val="0F0F0F"/>
+          <w:sz w:val="24"/>
+          <w:szCs w:val="24"/>
+        </w:rPr>
+        <w:t xml:space="preserve">2. </w:t>
+      </w:r>
+    </w:p>
+    <w:p>
+      <w:pPr>
+        <w:spacing w:line="240" w:lineRule="auto"/>
+        <w:rPr>
+          <w:rFonts w:ascii="Times New Roman" w:hAnsi="Times New Roman" w:cs="Times New Roman"/>
+          <w:b/>
+          <w:bCs/>
+          <w:color w:val="0F0F0F"/>
+          <w:sz w:val="24"/>
+          <w:szCs w:val="24"/>
+        </w:rPr>
+      </w:pPr>
+      <w:r>
+        <w:rPr>
+          <w:rFonts w:ascii="Times New Roman" w:hAnsi="Times New Roman" w:cs="Times New Roman"/>
+          <w:b/>
+          <w:bCs/>
+          <w:color w:val="0F0F0F"/>
+          <w:sz w:val="24"/>
+          <w:szCs w:val="24"/>
+        </w:rPr>
+        <w:t>Code</w:t>
       </w:r>
     </w:p>
     <w:p>

--- a/JobSheet3/P3_TI_1E_Tomi Martino Affandi.docx
+++ b/JobSheet3/P3_TI_1E_Tomi Martino Affandi.docx
@@ -7244,7 +7244,7 @@
           <w:szCs w:val="24"/>
         </w:rPr>
       </w:pPr>
-      <w:hyperlink r:id="rId19" w:history="1">
+      <w:hyperlink r:id="rId19" w:anchor="diff-45e8632caedbbc73b65e8682aac74f8ec25c99df2aaeb23f5fa30bd2f8f7f378" w:history="1">
         <w:r>
           <w:rPr>
             <w:rStyle w:val="Hyperlink"/>
@@ -7447,6 +7447,7 @@
           <w:rFonts w:ascii="Times New Roman" w:hAnsi="Times New Roman" w:cs="Times New Roman"/>
           <w:b/>
           <w:bCs/>
+          <w:noProof/>
           <w:color w:val="0F0F0F"/>
           <w:sz w:val="24"/>
           <w:szCs w:val="24"/>
@@ -7552,6 +7553,211 @@
           <w:rFonts w:ascii="Times New Roman" w:hAnsi="Times New Roman" w:cs="Times New Roman"/>
           <w:b/>
           <w:bCs/>
+          <w:color w:val="0F0F0F"/>
+          <w:sz w:val="24"/>
+          <w:szCs w:val="24"/>
+        </w:rPr>
+      </w:pPr>
+      <w:hyperlink r:id="rId23" w:history="1">
+        <w:r>
+          <w:rPr>
+            <w:rStyle w:val="Hyperlink"/>
+            <w:rFonts w:ascii="Times New Roman" w:hAnsi="Times New Roman" w:cs="Times New Roman"/>
+            <w:b/>
+            <w:bCs/>
+            <w:sz w:val="24"/>
+            <w:szCs w:val="24"/>
+          </w:rPr>
+          <w:t>https://github.com/TomiMartinoAffandi/Algoritma---Struktur-Data/commit/758ae7e48983dba7fb9d36cc3b334322dc2ecea9</w:t>
+        </w:r>
+      </w:hyperlink>
+    </w:p>
+    <w:p>
+      <w:pPr>
+        <w:spacing w:line="240" w:lineRule="auto"/>
+        <w:rPr>
+          <w:rFonts w:ascii="Times New Roman" w:hAnsi="Times New Roman" w:cs="Times New Roman"/>
+          <w:b/>
+          <w:bCs/>
+          <w:color w:val="0F0F0F"/>
+          <w:sz w:val="24"/>
+          <w:szCs w:val="24"/>
+        </w:rPr>
+      </w:pPr>
+    </w:p>
+    <w:p>
+      <w:pPr>
+        <w:spacing w:line="240" w:lineRule="auto"/>
+        <w:rPr>
+          <w:rFonts w:ascii="Times New Roman" w:hAnsi="Times New Roman" w:cs="Times New Roman"/>
+          <w:b/>
+          <w:bCs/>
+          <w:color w:val="0F0F0F"/>
+          <w:sz w:val="24"/>
+          <w:szCs w:val="24"/>
+        </w:rPr>
+      </w:pPr>
+    </w:p>
+    <w:p>
+      <w:pPr>
+        <w:spacing w:line="240" w:lineRule="auto"/>
+        <w:rPr>
+          <w:rFonts w:ascii="Times New Roman" w:hAnsi="Times New Roman" w:cs="Times New Roman"/>
+          <w:b/>
+          <w:bCs/>
+          <w:color w:val="0F0F0F"/>
+          <w:sz w:val="24"/>
+          <w:szCs w:val="24"/>
+        </w:rPr>
+      </w:pPr>
+    </w:p>
+    <w:p>
+      <w:pPr>
+        <w:spacing w:line="240" w:lineRule="auto"/>
+        <w:rPr>
+          <w:rFonts w:ascii="Times New Roman" w:hAnsi="Times New Roman" w:cs="Times New Roman"/>
+          <w:b/>
+          <w:bCs/>
+          <w:color w:val="0F0F0F"/>
+          <w:sz w:val="24"/>
+          <w:szCs w:val="24"/>
+        </w:rPr>
+      </w:pPr>
+    </w:p>
+    <w:p>
+      <w:pPr>
+        <w:spacing w:line="240" w:lineRule="auto"/>
+        <w:rPr>
+          <w:rFonts w:ascii="Times New Roman" w:hAnsi="Times New Roman" w:cs="Times New Roman"/>
+          <w:b/>
+          <w:bCs/>
+          <w:color w:val="0F0F0F"/>
+          <w:sz w:val="24"/>
+          <w:szCs w:val="24"/>
+        </w:rPr>
+      </w:pPr>
+    </w:p>
+    <w:p>
+      <w:pPr>
+        <w:spacing w:line="240" w:lineRule="auto"/>
+        <w:rPr>
+          <w:rFonts w:ascii="Times New Roman" w:hAnsi="Times New Roman" w:cs="Times New Roman"/>
+          <w:b/>
+          <w:bCs/>
+          <w:color w:val="0F0F0F"/>
+          <w:sz w:val="24"/>
+          <w:szCs w:val="24"/>
+        </w:rPr>
+      </w:pPr>
+      <w:r>
+        <w:rPr>
+          <w:rFonts w:ascii="Times New Roman" w:hAnsi="Times New Roman" w:cs="Times New Roman"/>
+          <w:b/>
+          <w:bCs/>
+          <w:color w:val="0F0F0F"/>
+          <w:sz w:val="24"/>
+          <w:szCs w:val="24"/>
+        </w:rPr>
+        <w:lastRenderedPageBreak/>
+        <w:t>Output</w:t>
+      </w:r>
+    </w:p>
+    <w:p>
+      <w:pPr>
+        <w:spacing w:line="240" w:lineRule="auto"/>
+        <w:rPr>
+          <w:rFonts w:ascii="Times New Roman" w:hAnsi="Times New Roman" w:cs="Times New Roman"/>
+          <w:b/>
+          <w:bCs/>
+          <w:color w:val="0F0F0F"/>
+          <w:sz w:val="24"/>
+          <w:szCs w:val="24"/>
+        </w:rPr>
+      </w:pPr>
+      <w:r>
+        <w:rPr>
+          <w:rFonts w:ascii="Times New Roman" w:hAnsi="Times New Roman" w:cs="Times New Roman"/>
+          <w:b/>
+          <w:bCs/>
+          <w:color w:val="0F0F0F"/>
+          <w:sz w:val="24"/>
+          <w:szCs w:val="24"/>
+        </w:rPr>
+        <w:drawing>
+          <wp:inline distT="0" distB="0" distL="0" distR="0" wp14:anchorId="431061EB" wp14:editId="66895E2B">
+            <wp:extent cx="4810796" cy="2076740"/>
+            <wp:effectExtent l="0" t="0" r="0" b="0"/>
+            <wp:docPr id="1788206240" name="Picture 1"/>
+            <wp:cNvGraphicFramePr>
+              <a:graphicFrameLocks xmlns:a="http://schemas.openxmlformats.org/drawingml/2006/main" noChangeAspect="1"/>
+            </wp:cNvGraphicFramePr>
+            <a:graphic xmlns:a="http://schemas.openxmlformats.org/drawingml/2006/main">
+              <a:graphicData uri="http://schemas.openxmlformats.org/drawingml/2006/picture">
+                <pic:pic xmlns:pic="http://schemas.openxmlformats.org/drawingml/2006/picture">
+                  <pic:nvPicPr>
+                    <pic:cNvPr id="1788206240" name=""/>
+                    <pic:cNvPicPr/>
+                  </pic:nvPicPr>
+                  <pic:blipFill>
+                    <a:blip r:embed="rId24"/>
+                    <a:stretch>
+                      <a:fillRect/>
+                    </a:stretch>
+                  </pic:blipFill>
+                  <pic:spPr>
+                    <a:xfrm>
+                      <a:off x="0" y="0"/>
+                      <a:ext cx="4810796" cy="2076740"/>
+                    </a:xfrm>
+                    <a:prstGeom prst="rect">
+                      <a:avLst/>
+                    </a:prstGeom>
+                  </pic:spPr>
+                </pic:pic>
+              </a:graphicData>
+            </a:graphic>
+          </wp:inline>
+        </w:drawing>
+      </w:r>
+    </w:p>
+    <w:p>
+      <w:pPr>
+        <w:spacing w:line="240" w:lineRule="auto"/>
+        <w:rPr>
+          <w:rFonts w:ascii="Times New Roman" w:hAnsi="Times New Roman" w:cs="Times New Roman"/>
+          <w:b/>
+          <w:bCs/>
+          <w:color w:val="0F0F0F"/>
+          <w:sz w:val="24"/>
+          <w:szCs w:val="24"/>
+        </w:rPr>
+      </w:pPr>
+    </w:p>
+    <w:p>
+      <w:pPr>
+        <w:spacing w:line="240" w:lineRule="auto"/>
+        <w:rPr>
+          <w:rFonts w:ascii="Times New Roman" w:hAnsi="Times New Roman" w:cs="Times New Roman"/>
+          <w:color w:val="0F0F0F"/>
+          <w:sz w:val="24"/>
+          <w:szCs w:val="24"/>
+        </w:rPr>
+      </w:pPr>
+      <w:r>
+        <w:rPr>
+          <w:rFonts w:ascii="Times New Roman" w:hAnsi="Times New Roman" w:cs="Times New Roman"/>
+          <w:color w:val="0F0F0F"/>
+          <w:sz w:val="24"/>
+          <w:szCs w:val="24"/>
+        </w:rPr>
+        <w:t xml:space="preserve">3. </w:t>
+      </w:r>
+    </w:p>
+    <w:p>
+      <w:pPr>
+        <w:spacing w:line="240" w:lineRule="auto"/>
+        <w:rPr>
+          <w:rFonts w:ascii="Times New Roman" w:hAnsi="Times New Roman" w:cs="Times New Roman"/>
           <w:color w:val="0F0F0F"/>
           <w:sz w:val="24"/>
           <w:szCs w:val="24"/>

--- a/JobSheet3/P3_TI_1E_Tomi Martino Affandi.docx
+++ b/JobSheet3/P3_TI_1E_Tomi Martino Affandi.docx
@@ -7679,6 +7679,7 @@
           <w:rFonts w:ascii="Times New Roman" w:hAnsi="Times New Roman" w:cs="Times New Roman"/>
           <w:b/>
           <w:bCs/>
+          <w:noProof/>
           <w:color w:val="0F0F0F"/>
           <w:sz w:val="24"/>
           <w:szCs w:val="24"/>
@@ -7751,6 +7752,138 @@
           <w:szCs w:val="24"/>
         </w:rPr>
         <w:t xml:space="preserve">3. </w:t>
+      </w:r>
+    </w:p>
+    <w:p>
+      <w:pPr>
+        <w:spacing w:line="240" w:lineRule="auto"/>
+        <w:rPr>
+          <w:rFonts w:ascii="Times New Roman" w:hAnsi="Times New Roman" w:cs="Times New Roman"/>
+          <w:b/>
+          <w:bCs/>
+          <w:color w:val="0F0F0F"/>
+          <w:sz w:val="24"/>
+          <w:szCs w:val="24"/>
+        </w:rPr>
+      </w:pPr>
+      <w:r>
+        <w:rPr>
+          <w:rFonts w:ascii="Times New Roman" w:hAnsi="Times New Roman" w:cs="Times New Roman"/>
+          <w:b/>
+          <w:bCs/>
+          <w:color w:val="0F0F0F"/>
+          <w:sz w:val="24"/>
+          <w:szCs w:val="24"/>
+        </w:rPr>
+        <w:t>Code</w:t>
+      </w:r>
+    </w:p>
+    <w:p>
+      <w:pPr>
+        <w:spacing w:line="240" w:lineRule="auto"/>
+        <w:rPr>
+          <w:rFonts w:ascii="Times New Roman" w:hAnsi="Times New Roman" w:cs="Times New Roman"/>
+          <w:b/>
+          <w:bCs/>
+          <w:color w:val="0F0F0F"/>
+          <w:sz w:val="24"/>
+          <w:szCs w:val="24"/>
+        </w:rPr>
+      </w:pPr>
+      <w:hyperlink r:id="rId25" w:history="1">
+        <w:r>
+          <w:rPr>
+            <w:rStyle w:val="Hyperlink"/>
+            <w:rFonts w:ascii="Times New Roman" w:hAnsi="Times New Roman" w:cs="Times New Roman"/>
+            <w:b/>
+            <w:bCs/>
+            <w:sz w:val="24"/>
+            <w:szCs w:val="24"/>
+          </w:rPr>
+          <w:t>https://github.com/TomiMartinoAffandi/Algoritma---Struktur-Data/commit/437d257820ca44c263167c37ad0612f465c82dd5</w:t>
+        </w:r>
+      </w:hyperlink>
+    </w:p>
+    <w:p>
+      <w:pPr>
+        <w:spacing w:line="240" w:lineRule="auto"/>
+        <w:rPr>
+          <w:rFonts w:ascii="Times New Roman" w:hAnsi="Times New Roman" w:cs="Times New Roman"/>
+          <w:b/>
+          <w:bCs/>
+          <w:color w:val="0F0F0F"/>
+          <w:sz w:val="24"/>
+          <w:szCs w:val="24"/>
+        </w:rPr>
+      </w:pPr>
+      <w:r>
+        <w:rPr>
+          <w:rFonts w:ascii="Times New Roman" w:hAnsi="Times New Roman" w:cs="Times New Roman"/>
+          <w:b/>
+          <w:bCs/>
+          <w:color w:val="0F0F0F"/>
+          <w:sz w:val="24"/>
+          <w:szCs w:val="24"/>
+        </w:rPr>
+        <w:t>Output</w:t>
+      </w:r>
+    </w:p>
+    <w:p>
+      <w:pPr>
+        <w:spacing w:line="240" w:lineRule="auto"/>
+        <w:rPr>
+          <w:rFonts w:ascii="Times New Roman" w:hAnsi="Times New Roman" w:cs="Times New Roman"/>
+          <w:b/>
+          <w:bCs/>
+          <w:color w:val="0F0F0F"/>
+          <w:sz w:val="24"/>
+          <w:szCs w:val="24"/>
+        </w:rPr>
+      </w:pPr>
+      <w:r>
+        <w:rPr>
+          <w:rFonts w:ascii="Times New Roman" w:hAnsi="Times New Roman" w:cs="Times New Roman"/>
+          <w:b/>
+          <w:bCs/>
+          <w:color w:val="0F0F0F"/>
+          <w:sz w:val="24"/>
+          <w:szCs w:val="24"/>
+        </w:rPr>
+        <w:drawing>
+          <wp:inline distT="0" distB="0" distL="0" distR="0" wp14:anchorId="3CEFC3F1" wp14:editId="553CC852">
+            <wp:extent cx="5439534" cy="4582164"/>
+            <wp:effectExtent l="0" t="0" r="8890" b="8890"/>
+            <wp:docPr id="819403126" name="Picture 1"/>
+            <wp:cNvGraphicFramePr>
+              <a:graphicFrameLocks xmlns:a="http://schemas.openxmlformats.org/drawingml/2006/main" noChangeAspect="1"/>
+            </wp:cNvGraphicFramePr>
+            <a:graphic xmlns:a="http://schemas.openxmlformats.org/drawingml/2006/main">
+              <a:graphicData uri="http://schemas.openxmlformats.org/drawingml/2006/picture">
+                <pic:pic xmlns:pic="http://schemas.openxmlformats.org/drawingml/2006/picture">
+                  <pic:nvPicPr>
+                    <pic:cNvPr id="819403126" name=""/>
+                    <pic:cNvPicPr/>
+                  </pic:nvPicPr>
+                  <pic:blipFill>
+                    <a:blip r:embed="rId26"/>
+                    <a:stretch>
+                      <a:fillRect/>
+                    </a:stretch>
+                  </pic:blipFill>
+                  <pic:spPr>
+                    <a:xfrm>
+                      <a:off x="0" y="0"/>
+                      <a:ext cx="5439534" cy="4582164"/>
+                    </a:xfrm>
+                    <a:prstGeom prst="rect">
+                      <a:avLst/>
+                    </a:prstGeom>
+                  </pic:spPr>
+                </pic:pic>
+              </a:graphicData>
+            </a:graphic>
+          </wp:inline>
+        </w:drawing>
       </w:r>
     </w:p>
     <w:p>
